--- a/RENDU FINAL/docs/Cahier des recettes/RAPPORT_DE_TESTS_FONCTIONNELS.docx
+++ b/RENDU FINAL/docs/Cahier des recettes/RAPPORT_DE_TESTS_FONCTIONNELS.docx
@@ -32,7 +32,7 @@
                     <pic:cNvPicPr/>
                   </pic:nvPicPr>
                   <pic:blipFill>
-                    <a:blip r:embed="rId6"/>
+                    <a:blip r:embed="rId7"/>
                     <a:stretch>
                       <a:fillRect/>
                     </a:stretch>
@@ -89,9 +89,11 @@
         <w:pStyle w:val="Titre1"/>
         <w:jc w:val="center"/>
       </w:pPr>
+      <w:bookmarkStart w:id="0" w:name="_Toc497909518"/>
       <w:r>
         <w:t>Rapport de tests fonctionnels</w:t>
       </w:r>
+      <w:bookmarkEnd w:id="0"/>
     </w:p>
     <w:p>
       <w:pPr>
@@ -649,13 +651,8 @@
             <w:pPr>
               <w:jc w:val="both"/>
             </w:pPr>
-            <w:proofErr w:type="spellStart"/>
-            <w:r>
-              <w:t>Iteration</w:t>
-            </w:r>
-            <w:proofErr w:type="spellEnd"/>
-            <w:r>
-              <w:t xml:space="preserve"> </w:t>
+            <w:r>
+              <w:t xml:space="preserve">Iteration </w:t>
             </w:r>
             <w:r>
               <w:t>2 - 16.10/DOCS/RapportTest_Inscription-Connexion-Modif.docx</w:t>
@@ -1272,8 +1269,156 @@
               </w:rPr>
               <w:t>Rapport de test pour l’ajout et la recherche de sondage.</w:t>
             </w:r>
-            <w:bookmarkStart w:id="0" w:name="_GoBack"/>
-            <w:bookmarkEnd w:id="0"/>
+          </w:p>
+        </w:tc>
+      </w:tr>
+      <w:tr>
+        <w:trPr>
+          <w:trHeight w:val="286"/>
+        </w:trPr>
+        <w:tc>
+          <w:tcPr>
+            <w:tcW w:w="1341" w:type="dxa"/>
+            <w:tcBorders>
+              <w:top w:val="single" w:sz="6" w:space="0" w:color="000000"/>
+              <w:left w:val="single" w:sz="6" w:space="0" w:color="000000"/>
+              <w:bottom w:val="single" w:sz="6" w:space="0" w:color="000000"/>
+              <w:right w:val="single" w:sz="6" w:space="0" w:color="000000"/>
+            </w:tcBorders>
+          </w:tcPr>
+          <w:p>
+            <w:pPr>
+              <w:ind w:left="118"/>
+              <w:jc w:val="both"/>
+              <w:rPr>
+                <w:b/>
+                <w:sz w:val="23"/>
+              </w:rPr>
+            </w:pPr>
+            <w:r>
+              <w:rPr>
+                <w:b/>
+                <w:sz w:val="23"/>
+              </w:rPr>
+              <w:t>5.0</w:t>
+            </w:r>
+          </w:p>
+        </w:tc>
+        <w:tc>
+          <w:tcPr>
+            <w:tcW w:w="2193" w:type="dxa"/>
+            <w:tcBorders>
+              <w:top w:val="single" w:sz="6" w:space="0" w:color="000000"/>
+              <w:left w:val="single" w:sz="6" w:space="0" w:color="000000"/>
+              <w:bottom w:val="single" w:sz="6" w:space="0" w:color="000000"/>
+              <w:right w:val="nil"/>
+            </w:tcBorders>
+          </w:tcPr>
+          <w:p>
+            <w:pPr>
+              <w:ind w:left="262"/>
+              <w:jc w:val="both"/>
+            </w:pPr>
+            <w:r>
+              <w:t>Fanny LAJEUNESSE</w:t>
+            </w:r>
+          </w:p>
+        </w:tc>
+        <w:tc>
+          <w:tcPr>
+            <w:tcW w:w="84" w:type="dxa"/>
+            <w:tcBorders>
+              <w:top w:val="single" w:sz="6" w:space="0" w:color="000000"/>
+              <w:left w:val="nil"/>
+              <w:bottom w:val="single" w:sz="6" w:space="0" w:color="000000"/>
+              <w:right w:val="single" w:sz="6" w:space="0" w:color="000000"/>
+            </w:tcBorders>
+          </w:tcPr>
+          <w:p>
+            <w:pPr>
+              <w:jc w:val="both"/>
+            </w:pPr>
+          </w:p>
+        </w:tc>
+        <w:tc>
+          <w:tcPr>
+            <w:tcW w:w="2744" w:type="dxa"/>
+            <w:tcBorders>
+              <w:top w:val="single" w:sz="6" w:space="0" w:color="000000"/>
+              <w:left w:val="single" w:sz="6" w:space="0" w:color="000000"/>
+              <w:bottom w:val="single" w:sz="6" w:space="0" w:color="000000"/>
+              <w:right w:val="single" w:sz="6" w:space="0" w:color="000000"/>
+            </w:tcBorders>
+          </w:tcPr>
+          <w:p>
+            <w:pPr>
+              <w:ind w:left="118"/>
+              <w:jc w:val="both"/>
+              <w:rPr>
+                <w:sz w:val="23"/>
+                <w:szCs w:val="23"/>
+              </w:rPr>
+            </w:pPr>
+          </w:p>
+        </w:tc>
+        <w:tc>
+          <w:tcPr>
+            <w:tcW w:w="1177" w:type="dxa"/>
+            <w:tcBorders>
+              <w:top w:val="single" w:sz="6" w:space="0" w:color="000000"/>
+              <w:left w:val="single" w:sz="6" w:space="0" w:color="000000"/>
+              <w:bottom w:val="single" w:sz="6" w:space="0" w:color="000000"/>
+              <w:right w:val="single" w:sz="6" w:space="0" w:color="000000"/>
+            </w:tcBorders>
+          </w:tcPr>
+          <w:p>
+            <w:pPr>
+              <w:ind w:left="82"/>
+              <w:jc w:val="both"/>
+              <w:rPr>
+                <w:sz w:val="23"/>
+              </w:rPr>
+            </w:pPr>
+            <w:r>
+              <w:rPr>
+                <w:sz w:val="23"/>
+              </w:rPr>
+              <w:t>08/11</w:t>
+            </w:r>
+          </w:p>
+        </w:tc>
+        <w:tc>
+          <w:tcPr>
+            <w:tcW w:w="6485" w:type="dxa"/>
+            <w:tcBorders>
+              <w:top w:val="single" w:sz="6" w:space="0" w:color="000000"/>
+              <w:left w:val="single" w:sz="6" w:space="0" w:color="000000"/>
+              <w:bottom w:val="single" w:sz="6" w:space="0" w:color="000000"/>
+              <w:right w:val="single" w:sz="6" w:space="0" w:color="000000"/>
+            </w:tcBorders>
+          </w:tcPr>
+          <w:p>
+            <w:pPr>
+              <w:ind w:left="82"/>
+              <w:jc w:val="both"/>
+              <w:rPr>
+                <w:sz w:val="23"/>
+              </w:rPr>
+            </w:pPr>
+            <w:r>
+              <w:rPr>
+                <w:sz w:val="23"/>
+              </w:rPr>
+              <w:t>Ajout des jeux d’essai C</w:t>
+            </w:r>
+            <w:r>
+              <w:rPr>
+                <w:sz w:val="23"/>
+              </w:rPr>
+              <w:t>5,C7,C8</w:t>
+            </w:r>
+            <w:bookmarkStart w:id="1" w:name="_GoBack"/>
+            <w:bookmarkEnd w:id="1"/>
           </w:p>
         </w:tc>
       </w:tr>
@@ -1283,6 +1428,692 @@
         <w:jc w:val="center"/>
       </w:pPr>
     </w:p>
+    <w:p>
+      <w:pPr>
+        <w:jc w:val="center"/>
+        <w:rPr>
+          <w:b/>
+        </w:rPr>
+      </w:pPr>
+    </w:p>
+    <w:sdt>
+      <w:sdtPr>
+        <w:id w:val="203767596"/>
+        <w:docPartObj>
+          <w:docPartGallery w:val="Table of Contents"/>
+          <w:docPartUnique/>
+        </w:docPartObj>
+      </w:sdtPr>
+      <w:sdtEndPr>
+        <w:rPr>
+          <w:rFonts w:asciiTheme="minorHAnsi" w:eastAsiaTheme="minorHAnsi" w:hAnsiTheme="minorHAnsi" w:cstheme="minorBidi"/>
+          <w:b/>
+          <w:bCs/>
+          <w:color w:val="auto"/>
+          <w:sz w:val="22"/>
+          <w:szCs w:val="22"/>
+          <w:lang w:eastAsia="en-US"/>
+        </w:rPr>
+      </w:sdtEndPr>
+      <w:sdtContent>
+        <w:p>
+          <w:pPr>
+            <w:pStyle w:val="En-ttedetabledesmatires"/>
+          </w:pPr>
+          <w:r>
+            <w:t>Table des matières</w:t>
+          </w:r>
+        </w:p>
+        <w:p>
+          <w:pPr>
+            <w:pStyle w:val="TM1"/>
+            <w:tabs>
+              <w:tab w:val="right" w:leader="dot" w:pos="13994"/>
+            </w:tabs>
+            <w:rPr>
+              <w:rFonts w:eastAsiaTheme="minorEastAsia"/>
+              <w:noProof/>
+              <w:lang w:eastAsia="fr-FR"/>
+            </w:rPr>
+          </w:pPr>
+          <w:r>
+            <w:fldChar w:fldCharType="begin"/>
+          </w:r>
+          <w:r>
+            <w:instrText xml:space="preserve"> TOC \o "1-3" \h \z \u </w:instrText>
+          </w:r>
+          <w:r>
+            <w:fldChar w:fldCharType="separate"/>
+          </w:r>
+          <w:hyperlink w:anchor="_Toc497909518" w:history="1">
+            <w:r>
+              <w:rPr>
+                <w:rStyle w:val="Lienhypertexte"/>
+                <w:noProof/>
+              </w:rPr>
+              <w:t>Rapport de tests fonctionnels</w:t>
+            </w:r>
+            <w:r>
+              <w:rPr>
+                <w:noProof/>
+                <w:webHidden/>
+              </w:rPr>
+              <w:tab/>
+            </w:r>
+            <w:r>
+              <w:rPr>
+                <w:noProof/>
+                <w:webHidden/>
+              </w:rPr>
+              <w:fldChar w:fldCharType="begin"/>
+            </w:r>
+            <w:r>
+              <w:rPr>
+                <w:noProof/>
+                <w:webHidden/>
+              </w:rPr>
+              <w:instrText xml:space="preserve"> PAGEREF _Toc497909518 \h </w:instrText>
+            </w:r>
+            <w:r>
+              <w:rPr>
+                <w:noProof/>
+                <w:webHidden/>
+              </w:rPr>
+            </w:r>
+            <w:r>
+              <w:rPr>
+                <w:noProof/>
+                <w:webHidden/>
+              </w:rPr>
+              <w:fldChar w:fldCharType="separate"/>
+            </w:r>
+            <w:r>
+              <w:rPr>
+                <w:noProof/>
+                <w:webHidden/>
+              </w:rPr>
+              <w:t>1</w:t>
+            </w:r>
+            <w:r>
+              <w:rPr>
+                <w:noProof/>
+                <w:webHidden/>
+              </w:rPr>
+              <w:fldChar w:fldCharType="end"/>
+            </w:r>
+          </w:hyperlink>
+        </w:p>
+        <w:p>
+          <w:pPr>
+            <w:pStyle w:val="TM1"/>
+            <w:tabs>
+              <w:tab w:val="right" w:leader="dot" w:pos="13994"/>
+            </w:tabs>
+            <w:rPr>
+              <w:rFonts w:eastAsiaTheme="minorEastAsia"/>
+              <w:noProof/>
+              <w:lang w:eastAsia="fr-FR"/>
+            </w:rPr>
+          </w:pPr>
+          <w:hyperlink w:anchor="_Toc497909519" w:history="1">
+            <w:r>
+              <w:rPr>
+                <w:rStyle w:val="Lienhypertexte"/>
+                <w:noProof/>
+              </w:rPr>
+              <w:t>Cas d’utilisation C1 : S’inscrire</w:t>
+            </w:r>
+            <w:r>
+              <w:rPr>
+                <w:noProof/>
+                <w:webHidden/>
+              </w:rPr>
+              <w:tab/>
+            </w:r>
+            <w:r>
+              <w:rPr>
+                <w:noProof/>
+                <w:webHidden/>
+              </w:rPr>
+              <w:fldChar w:fldCharType="begin"/>
+            </w:r>
+            <w:r>
+              <w:rPr>
+                <w:noProof/>
+                <w:webHidden/>
+              </w:rPr>
+              <w:instrText xml:space="preserve"> PAGEREF _Toc497909519 \h </w:instrText>
+            </w:r>
+            <w:r>
+              <w:rPr>
+                <w:noProof/>
+                <w:webHidden/>
+              </w:rPr>
+            </w:r>
+            <w:r>
+              <w:rPr>
+                <w:noProof/>
+                <w:webHidden/>
+              </w:rPr>
+              <w:fldChar w:fldCharType="separate"/>
+            </w:r>
+            <w:r>
+              <w:rPr>
+                <w:noProof/>
+                <w:webHidden/>
+              </w:rPr>
+              <w:t>2</w:t>
+            </w:r>
+            <w:r>
+              <w:rPr>
+                <w:noProof/>
+                <w:webHidden/>
+              </w:rPr>
+              <w:fldChar w:fldCharType="end"/>
+            </w:r>
+          </w:hyperlink>
+        </w:p>
+        <w:p>
+          <w:pPr>
+            <w:pStyle w:val="TM1"/>
+            <w:tabs>
+              <w:tab w:val="right" w:leader="dot" w:pos="13994"/>
+            </w:tabs>
+            <w:rPr>
+              <w:rFonts w:eastAsiaTheme="minorEastAsia"/>
+              <w:noProof/>
+              <w:lang w:eastAsia="fr-FR"/>
+            </w:rPr>
+          </w:pPr>
+          <w:hyperlink w:anchor="_Toc497909520" w:history="1">
+            <w:r>
+              <w:rPr>
+                <w:rStyle w:val="Lienhypertexte"/>
+                <w:noProof/>
+              </w:rPr>
+              <w:t>Cas d’utilisation C2 : Se connecter</w:t>
+            </w:r>
+            <w:r>
+              <w:rPr>
+                <w:noProof/>
+                <w:webHidden/>
+              </w:rPr>
+              <w:tab/>
+            </w:r>
+            <w:r>
+              <w:rPr>
+                <w:noProof/>
+                <w:webHidden/>
+              </w:rPr>
+              <w:fldChar w:fldCharType="begin"/>
+            </w:r>
+            <w:r>
+              <w:rPr>
+                <w:noProof/>
+                <w:webHidden/>
+              </w:rPr>
+              <w:instrText xml:space="preserve"> PAGEREF _Toc497909520 \h </w:instrText>
+            </w:r>
+            <w:r>
+              <w:rPr>
+                <w:noProof/>
+                <w:webHidden/>
+              </w:rPr>
+            </w:r>
+            <w:r>
+              <w:rPr>
+                <w:noProof/>
+                <w:webHidden/>
+              </w:rPr>
+              <w:fldChar w:fldCharType="separate"/>
+            </w:r>
+            <w:r>
+              <w:rPr>
+                <w:noProof/>
+                <w:webHidden/>
+              </w:rPr>
+              <w:t>5</w:t>
+            </w:r>
+            <w:r>
+              <w:rPr>
+                <w:noProof/>
+                <w:webHidden/>
+              </w:rPr>
+              <w:fldChar w:fldCharType="end"/>
+            </w:r>
+          </w:hyperlink>
+        </w:p>
+        <w:p>
+          <w:pPr>
+            <w:pStyle w:val="TM1"/>
+            <w:tabs>
+              <w:tab w:val="right" w:leader="dot" w:pos="13994"/>
+            </w:tabs>
+            <w:rPr>
+              <w:rFonts w:eastAsiaTheme="minorEastAsia"/>
+              <w:noProof/>
+              <w:lang w:eastAsia="fr-FR"/>
+            </w:rPr>
+          </w:pPr>
+          <w:hyperlink w:anchor="_Toc497909521" w:history="1">
+            <w:r>
+              <w:rPr>
+                <w:rStyle w:val="Lienhypertexte"/>
+                <w:noProof/>
+              </w:rPr>
+              <w:t>Cas d’utilisation C3 : Modifier le mot de passe</w:t>
+            </w:r>
+            <w:r>
+              <w:rPr>
+                <w:noProof/>
+                <w:webHidden/>
+              </w:rPr>
+              <w:tab/>
+            </w:r>
+            <w:r>
+              <w:rPr>
+                <w:noProof/>
+                <w:webHidden/>
+              </w:rPr>
+              <w:fldChar w:fldCharType="begin"/>
+            </w:r>
+            <w:r>
+              <w:rPr>
+                <w:noProof/>
+                <w:webHidden/>
+              </w:rPr>
+              <w:instrText xml:space="preserve"> PAGEREF _Toc497909521 \h </w:instrText>
+            </w:r>
+            <w:r>
+              <w:rPr>
+                <w:noProof/>
+                <w:webHidden/>
+              </w:rPr>
+            </w:r>
+            <w:r>
+              <w:rPr>
+                <w:noProof/>
+                <w:webHidden/>
+              </w:rPr>
+              <w:fldChar w:fldCharType="separate"/>
+            </w:r>
+            <w:r>
+              <w:rPr>
+                <w:noProof/>
+                <w:webHidden/>
+              </w:rPr>
+              <w:t>6</w:t>
+            </w:r>
+            <w:r>
+              <w:rPr>
+                <w:noProof/>
+                <w:webHidden/>
+              </w:rPr>
+              <w:fldChar w:fldCharType="end"/>
+            </w:r>
+          </w:hyperlink>
+        </w:p>
+        <w:p>
+          <w:pPr>
+            <w:pStyle w:val="TM1"/>
+            <w:tabs>
+              <w:tab w:val="right" w:leader="dot" w:pos="13994"/>
+            </w:tabs>
+            <w:rPr>
+              <w:rFonts w:eastAsiaTheme="minorEastAsia"/>
+              <w:noProof/>
+              <w:lang w:eastAsia="fr-FR"/>
+            </w:rPr>
+          </w:pPr>
+          <w:hyperlink w:anchor="_Toc497909522" w:history="1">
+            <w:r>
+              <w:rPr>
+                <w:rStyle w:val="Lienhypertexte"/>
+                <w:noProof/>
+              </w:rPr>
+              <w:t>Cas d’utilisation C4 : Ajouter un sondage</w:t>
+            </w:r>
+            <w:r>
+              <w:rPr>
+                <w:noProof/>
+                <w:webHidden/>
+              </w:rPr>
+              <w:tab/>
+            </w:r>
+            <w:r>
+              <w:rPr>
+                <w:noProof/>
+                <w:webHidden/>
+              </w:rPr>
+              <w:fldChar w:fldCharType="begin"/>
+            </w:r>
+            <w:r>
+              <w:rPr>
+                <w:noProof/>
+                <w:webHidden/>
+              </w:rPr>
+              <w:instrText xml:space="preserve"> PAGEREF _Toc497909522 \h </w:instrText>
+            </w:r>
+            <w:r>
+              <w:rPr>
+                <w:noProof/>
+                <w:webHidden/>
+              </w:rPr>
+            </w:r>
+            <w:r>
+              <w:rPr>
+                <w:noProof/>
+                <w:webHidden/>
+              </w:rPr>
+              <w:fldChar w:fldCharType="separate"/>
+            </w:r>
+            <w:r>
+              <w:rPr>
+                <w:noProof/>
+                <w:webHidden/>
+              </w:rPr>
+              <w:t>8</w:t>
+            </w:r>
+            <w:r>
+              <w:rPr>
+                <w:noProof/>
+                <w:webHidden/>
+              </w:rPr>
+              <w:fldChar w:fldCharType="end"/>
+            </w:r>
+          </w:hyperlink>
+        </w:p>
+        <w:p>
+          <w:pPr>
+            <w:pStyle w:val="TM1"/>
+            <w:tabs>
+              <w:tab w:val="right" w:leader="dot" w:pos="13994"/>
+            </w:tabs>
+            <w:rPr>
+              <w:rFonts w:eastAsiaTheme="minorEastAsia"/>
+              <w:noProof/>
+              <w:lang w:eastAsia="fr-FR"/>
+            </w:rPr>
+          </w:pPr>
+          <w:hyperlink w:anchor="_Toc497909523" w:history="1">
+            <w:r>
+              <w:rPr>
+                <w:rStyle w:val="Lienhypertexte"/>
+                <w:noProof/>
+              </w:rPr>
+              <w:t>Cas d’utilisation C5 : Afficher les sondages d’un utilisateur</w:t>
+            </w:r>
+            <w:r>
+              <w:rPr>
+                <w:noProof/>
+                <w:webHidden/>
+              </w:rPr>
+              <w:tab/>
+            </w:r>
+            <w:r>
+              <w:rPr>
+                <w:noProof/>
+                <w:webHidden/>
+              </w:rPr>
+              <w:fldChar w:fldCharType="begin"/>
+            </w:r>
+            <w:r>
+              <w:rPr>
+                <w:noProof/>
+                <w:webHidden/>
+              </w:rPr>
+              <w:instrText xml:space="preserve"> PAGEREF _Toc497909523 \h </w:instrText>
+            </w:r>
+            <w:r>
+              <w:rPr>
+                <w:noProof/>
+                <w:webHidden/>
+              </w:rPr>
+            </w:r>
+            <w:r>
+              <w:rPr>
+                <w:noProof/>
+                <w:webHidden/>
+              </w:rPr>
+              <w:fldChar w:fldCharType="separate"/>
+            </w:r>
+            <w:r>
+              <w:rPr>
+                <w:noProof/>
+                <w:webHidden/>
+              </w:rPr>
+              <w:t>9</w:t>
+            </w:r>
+            <w:r>
+              <w:rPr>
+                <w:noProof/>
+                <w:webHidden/>
+              </w:rPr>
+              <w:fldChar w:fldCharType="end"/>
+            </w:r>
+          </w:hyperlink>
+        </w:p>
+        <w:p>
+          <w:pPr>
+            <w:pStyle w:val="TM1"/>
+            <w:tabs>
+              <w:tab w:val="right" w:leader="dot" w:pos="13994"/>
+            </w:tabs>
+            <w:rPr>
+              <w:rFonts w:eastAsiaTheme="minorEastAsia"/>
+              <w:noProof/>
+              <w:lang w:eastAsia="fr-FR"/>
+            </w:rPr>
+          </w:pPr>
+          <w:hyperlink w:anchor="_Toc497909524" w:history="1">
+            <w:r>
+              <w:rPr>
+                <w:rStyle w:val="Lienhypertexte"/>
+                <w:noProof/>
+              </w:rPr>
+              <w:t>Cas d’utilisation C6 : Rechercher des sondages par mot-clé.</w:t>
+            </w:r>
+            <w:r>
+              <w:rPr>
+                <w:noProof/>
+                <w:webHidden/>
+              </w:rPr>
+              <w:tab/>
+            </w:r>
+            <w:r>
+              <w:rPr>
+                <w:noProof/>
+                <w:webHidden/>
+              </w:rPr>
+              <w:fldChar w:fldCharType="begin"/>
+            </w:r>
+            <w:r>
+              <w:rPr>
+                <w:noProof/>
+                <w:webHidden/>
+              </w:rPr>
+              <w:instrText xml:space="preserve"> PAGEREF _Toc497909524 \h </w:instrText>
+            </w:r>
+            <w:r>
+              <w:rPr>
+                <w:noProof/>
+                <w:webHidden/>
+              </w:rPr>
+            </w:r>
+            <w:r>
+              <w:rPr>
+                <w:noProof/>
+                <w:webHidden/>
+              </w:rPr>
+              <w:fldChar w:fldCharType="separate"/>
+            </w:r>
+            <w:r>
+              <w:rPr>
+                <w:noProof/>
+                <w:webHidden/>
+              </w:rPr>
+              <w:t>9</w:t>
+            </w:r>
+            <w:r>
+              <w:rPr>
+                <w:noProof/>
+                <w:webHidden/>
+              </w:rPr>
+              <w:fldChar w:fldCharType="end"/>
+            </w:r>
+          </w:hyperlink>
+        </w:p>
+        <w:p>
+          <w:pPr>
+            <w:pStyle w:val="TM1"/>
+            <w:tabs>
+              <w:tab w:val="right" w:leader="dot" w:pos="13994"/>
+            </w:tabs>
+            <w:rPr>
+              <w:rFonts w:eastAsiaTheme="minorEastAsia"/>
+              <w:noProof/>
+              <w:lang w:eastAsia="fr-FR"/>
+            </w:rPr>
+          </w:pPr>
+          <w:hyperlink w:anchor="_Toc497909525" w:history="1">
+            <w:r>
+              <w:rPr>
+                <w:rStyle w:val="Lienhypertexte"/>
+                <w:noProof/>
+              </w:rPr>
+              <w:t>Cas d’utilisation C7 : Voter</w:t>
+            </w:r>
+            <w:r>
+              <w:rPr>
+                <w:noProof/>
+                <w:webHidden/>
+              </w:rPr>
+              <w:tab/>
+            </w:r>
+            <w:r>
+              <w:rPr>
+                <w:noProof/>
+                <w:webHidden/>
+              </w:rPr>
+              <w:fldChar w:fldCharType="begin"/>
+            </w:r>
+            <w:r>
+              <w:rPr>
+                <w:noProof/>
+                <w:webHidden/>
+              </w:rPr>
+              <w:instrText xml:space="preserve"> PAGEREF _Toc497909525 \h </w:instrText>
+            </w:r>
+            <w:r>
+              <w:rPr>
+                <w:noProof/>
+                <w:webHidden/>
+              </w:rPr>
+            </w:r>
+            <w:r>
+              <w:rPr>
+                <w:noProof/>
+                <w:webHidden/>
+              </w:rPr>
+              <w:fldChar w:fldCharType="separate"/>
+            </w:r>
+            <w:r>
+              <w:rPr>
+                <w:noProof/>
+                <w:webHidden/>
+              </w:rPr>
+              <w:t>10</w:t>
+            </w:r>
+            <w:r>
+              <w:rPr>
+                <w:noProof/>
+                <w:webHidden/>
+              </w:rPr>
+              <w:fldChar w:fldCharType="end"/>
+            </w:r>
+          </w:hyperlink>
+        </w:p>
+        <w:p>
+          <w:pPr>
+            <w:pStyle w:val="TM1"/>
+            <w:tabs>
+              <w:tab w:val="right" w:leader="dot" w:pos="13994"/>
+            </w:tabs>
+            <w:rPr>
+              <w:rFonts w:eastAsiaTheme="minorEastAsia"/>
+              <w:noProof/>
+              <w:lang w:eastAsia="fr-FR"/>
+            </w:rPr>
+          </w:pPr>
+          <w:hyperlink w:anchor="_Toc497909526" w:history="1">
+            <w:r>
+              <w:rPr>
+                <w:rStyle w:val="Lienhypertexte"/>
+                <w:noProof/>
+              </w:rPr>
+              <w:t>Cas d’utilisation C8 : Supprimer un sondage</w:t>
+            </w:r>
+            <w:r>
+              <w:rPr>
+                <w:noProof/>
+                <w:webHidden/>
+              </w:rPr>
+              <w:tab/>
+            </w:r>
+            <w:r>
+              <w:rPr>
+                <w:noProof/>
+                <w:webHidden/>
+              </w:rPr>
+              <w:fldChar w:fldCharType="begin"/>
+            </w:r>
+            <w:r>
+              <w:rPr>
+                <w:noProof/>
+                <w:webHidden/>
+              </w:rPr>
+              <w:instrText xml:space="preserve"> PAGEREF _Toc497909526 \h </w:instrText>
+            </w:r>
+            <w:r>
+              <w:rPr>
+                <w:noProof/>
+                <w:webHidden/>
+              </w:rPr>
+            </w:r>
+            <w:r>
+              <w:rPr>
+                <w:noProof/>
+                <w:webHidden/>
+              </w:rPr>
+              <w:fldChar w:fldCharType="separate"/>
+            </w:r>
+            <w:r>
+              <w:rPr>
+                <w:noProof/>
+                <w:webHidden/>
+              </w:rPr>
+              <w:t>11</w:t>
+            </w:r>
+            <w:r>
+              <w:rPr>
+                <w:noProof/>
+                <w:webHidden/>
+              </w:rPr>
+              <w:fldChar w:fldCharType="end"/>
+            </w:r>
+          </w:hyperlink>
+        </w:p>
+        <w:p>
+          <w:r>
+            <w:rPr>
+              <w:b/>
+              <w:bCs/>
+            </w:rPr>
+            <w:fldChar w:fldCharType="end"/>
+          </w:r>
+        </w:p>
+      </w:sdtContent>
+    </w:sdt>
     <w:p>
       <w:pPr>
         <w:jc w:val="center"/>
@@ -1300,34 +2131,22 @@
     </w:p>
     <w:p>
       <w:pPr>
-        <w:rPr>
-          <w:b/>
-        </w:rPr>
+        <w:pStyle w:val="Titre1"/>
       </w:pPr>
+      <w:bookmarkStart w:id="2" w:name="_Toc497909519"/>
       <w:r>
-        <w:rPr>
-          <w:b/>
-        </w:rPr>
         <w:t>Cas d’</w:t>
       </w:r>
       <w:r>
-        <w:rPr>
-          <w:b/>
-        </w:rPr>
         <w:t>utilisation C1 :</w:t>
       </w:r>
       <w:r>
-        <w:rPr>
-          <w:b/>
-        </w:rPr>
         <w:t xml:space="preserve"> </w:t>
       </w:r>
       <w:r>
-        <w:rPr>
-          <w:b/>
-        </w:rPr>
         <w:t>S’inscrire</w:t>
       </w:r>
+      <w:bookmarkEnd w:id="2"/>
     </w:p>
     <w:tbl>
       <w:tblPr>
@@ -1518,24 +2337,17 @@
             <w:r>
               <w:t xml:space="preserve">Pseudonyme : </w:t>
             </w:r>
-            <w:proofErr w:type="spellStart"/>
             <w:r>
               <w:t>pseudonymetroplong</w:t>
             </w:r>
-            <w:proofErr w:type="spellEnd"/>
-          </w:p>
-          <w:p>
-            <w:pPr>
-              <w:jc w:val="both"/>
-            </w:pPr>
-            <w:r>
-              <w:t xml:space="preserve">Mot de passe : </w:t>
-            </w:r>
-            <w:proofErr w:type="spellStart"/>
-            <w:r>
-              <w:t>password</w:t>
-            </w:r>
-            <w:proofErr w:type="spellEnd"/>
+          </w:p>
+          <w:p>
+            <w:pPr>
+              <w:jc w:val="both"/>
+            </w:pPr>
+            <w:r>
+              <w:t>Mot de passe : password</w:t>
+            </w:r>
           </w:p>
         </w:tc>
         <w:tc>
@@ -1595,7 +2407,7 @@
                           <pic:cNvPicPr/>
                         </pic:nvPicPr>
                         <pic:blipFill>
-                          <a:blip r:embed="rId7">
+                          <a:blip r:embed="rId8">
                             <a:extLst>
                               <a:ext uri="{28A0092B-C50C-407E-A947-70E740481C1C}">
                                 <a14:useLocalDpi xmlns:a14="http://schemas.microsoft.com/office/drawing/2010/main" val="0"/>
@@ -1691,26 +2503,17 @@
               <w:jc w:val="both"/>
             </w:pPr>
             <w:r>
-              <w:t xml:space="preserve">Pseudonyme : </w:t>
-            </w:r>
-            <w:proofErr w:type="spellStart"/>
-            <w:r>
-              <w:t>ps</w:t>
-            </w:r>
-            <w:proofErr w:type="spellEnd"/>
-          </w:p>
-          <w:p>
-            <w:pPr>
-              <w:jc w:val="both"/>
-            </w:pPr>
-            <w:r>
-              <w:t xml:space="preserve">Mot de passe : </w:t>
-            </w:r>
-            <w:proofErr w:type="spellStart"/>
-            <w:r>
-              <w:t>password</w:t>
-            </w:r>
-            <w:proofErr w:type="spellEnd"/>
+              <w:t>Pseudonyme : ps</w:t>
+            </w:r>
+          </w:p>
+          <w:p>
+            <w:pPr>
+              <w:jc w:val="both"/>
+            </w:pPr>
+            <w:r>
+              <w:lastRenderedPageBreak/>
+              <w:t>Mot de passe : password</w:t>
+            </w:r>
           </w:p>
         </w:tc>
         <w:tc>
@@ -1722,7 +2525,12 @@
               <w:jc w:val="both"/>
             </w:pPr>
             <w:r>
-              <w:t>Message : « Le pseudo doit contenir entre 3 et 10 caractères »</w:t>
+              <w:lastRenderedPageBreak/>
+              <w:t xml:space="preserve">Message : « Le pseudo </w:t>
+            </w:r>
+            <w:r>
+              <w:lastRenderedPageBreak/>
+              <w:t>doit contenir entre 3 et 10 caractères »</w:t>
             </w:r>
           </w:p>
         </w:tc>
@@ -1738,6 +2546,7 @@
               <w:rPr>
                 <w:noProof/>
               </w:rPr>
+              <w:lastRenderedPageBreak/>
               <w:drawing>
                 <wp:anchor distT="0" distB="0" distL="114300" distR="114300" simplePos="0" relativeHeight="251660288" behindDoc="0" locked="0" layoutInCell="1" allowOverlap="1" wp14:anchorId="19DFEF50">
                   <wp:simplePos x="0" y="0"/>
@@ -1762,7 +2571,7 @@
                           <pic:cNvPicPr/>
                         </pic:nvPicPr>
                         <pic:blipFill>
-                          <a:blip r:embed="rId8">
+                          <a:blip r:embed="rId9">
                             <a:extLst>
                               <a:ext uri="{28A0092B-C50C-407E-A947-70E740481C1C}">
                                 <a14:useLocalDpi xmlns:a14="http://schemas.microsoft.com/office/drawing/2010/main" val="0"/>
@@ -1872,15 +2681,7 @@
               <w:jc w:val="both"/>
             </w:pPr>
             <w:r>
-              <w:t xml:space="preserve">Mot de passe : </w:t>
-            </w:r>
-            <w:proofErr w:type="spellStart"/>
-            <w:r>
-              <w:t>passwordtroplong</w:t>
-            </w:r>
-            <w:proofErr w:type="spellEnd"/>
-            <w:r>
-              <w:t xml:space="preserve"> </w:t>
+              <w:t xml:space="preserve">Mot de passe : passwordtroplong </w:t>
             </w:r>
           </w:p>
         </w:tc>
@@ -1941,7 +2742,7 @@
                           <pic:cNvPicPr/>
                         </pic:nvPicPr>
                         <pic:blipFill>
-                          <a:blip r:embed="rId9">
+                          <a:blip r:embed="rId10">
                             <a:extLst>
                               <a:ext uri="{28A0092B-C50C-407E-A947-70E740481C1C}">
                                 <a14:useLocalDpi xmlns:a14="http://schemas.microsoft.com/office/drawing/2010/main" val="0"/>
@@ -2045,13 +2846,8 @@
               <w:jc w:val="both"/>
             </w:pPr>
             <w:r>
-              <w:t xml:space="preserve">Mot de passe : </w:t>
-            </w:r>
-            <w:proofErr w:type="spellStart"/>
-            <w:r>
-              <w:t>ps</w:t>
-            </w:r>
-            <w:proofErr w:type="spellEnd"/>
+              <w:t>Mot de passe : ps</w:t>
+            </w:r>
           </w:p>
         </w:tc>
         <w:tc>
@@ -2111,7 +2907,7 @@
                           <pic:cNvPicPr/>
                         </pic:nvPicPr>
                         <pic:blipFill>
-                          <a:blip r:embed="rId10">
+                          <a:blip r:embed="rId11">
                             <a:extLst>
                               <a:ext uri="{28A0092B-C50C-407E-A947-70E740481C1C}">
                                 <a14:useLocalDpi xmlns:a14="http://schemas.microsoft.com/office/drawing/2010/main" val="0"/>
@@ -2175,7 +2971,6 @@
                 <w:b/>
                 <w:i/>
               </w:rPr>
-              <w:lastRenderedPageBreak/>
               <w:t>6</w:t>
             </w:r>
           </w:p>
@@ -2216,26 +3011,16 @@
               <w:jc w:val="both"/>
             </w:pPr>
             <w:r>
-              <w:t xml:space="preserve">Mot de passe : </w:t>
-            </w:r>
-            <w:proofErr w:type="spellStart"/>
-            <w:r>
-              <w:t>password</w:t>
-            </w:r>
-            <w:proofErr w:type="spellEnd"/>
-          </w:p>
-          <w:p>
-            <w:pPr>
-              <w:jc w:val="both"/>
-            </w:pPr>
-            <w:r>
-              <w:t xml:space="preserve">Confirmation du mot de passe : </w:t>
-            </w:r>
-            <w:proofErr w:type="spellStart"/>
-            <w:r>
-              <w:t>pass</w:t>
-            </w:r>
-            <w:proofErr w:type="spellEnd"/>
+              <w:t>Mot de passe : password</w:t>
+            </w:r>
+          </w:p>
+          <w:p>
+            <w:pPr>
+              <w:jc w:val="both"/>
+            </w:pPr>
+            <w:r>
+              <w:t>Confirmation du mot de passe : pass</w:t>
+            </w:r>
           </w:p>
         </w:tc>
         <w:tc>
@@ -2295,7 +3080,7 @@
                           <pic:cNvPicPr/>
                         </pic:nvPicPr>
                         <pic:blipFill>
-                          <a:blip r:embed="rId11">
+                          <a:blip r:embed="rId12">
                             <a:extLst>
                               <a:ext uri="{28A0092B-C50C-407E-A947-70E740481C1C}">
                                 <a14:useLocalDpi xmlns:a14="http://schemas.microsoft.com/office/drawing/2010/main" val="0"/>
@@ -2399,13 +3184,8 @@
               <w:jc w:val="both"/>
             </w:pPr>
             <w:r>
-              <w:t xml:space="preserve">Mot de passe : </w:t>
-            </w:r>
-            <w:proofErr w:type="spellStart"/>
-            <w:r>
-              <w:t>password</w:t>
-            </w:r>
-            <w:proofErr w:type="spellEnd"/>
+              <w:t>Mot de passe : password</w:t>
+            </w:r>
           </w:p>
           <w:p>
             <w:pPr>
@@ -2486,7 +3266,7 @@
                           <pic:cNvPicPr/>
                         </pic:nvPicPr>
                         <pic:blipFill>
-                          <a:blip r:embed="rId12">
+                          <a:blip r:embed="rId13">
                             <a:extLst>
                               <a:ext uri="{28A0092B-C50C-407E-A947-70E740481C1C}">
                                 <a14:useLocalDpi xmlns:a14="http://schemas.microsoft.com/office/drawing/2010/main" val="0"/>
@@ -2548,7 +3328,7 @@
                           <pic:cNvPicPr/>
                         </pic:nvPicPr>
                         <pic:blipFill>
-                          <a:blip r:embed="rId13">
+                          <a:blip r:embed="rId14">
                             <a:extLst>
                               <a:ext uri="{28A0092B-C50C-407E-A947-70E740481C1C}">
                                 <a14:useLocalDpi xmlns:a14="http://schemas.microsoft.com/office/drawing/2010/main" val="0"/>
@@ -2618,6 +3398,7 @@
                 <w:b/>
                 <w:i/>
               </w:rPr>
+              <w:lastRenderedPageBreak/>
               <w:t>8</w:t>
             </w:r>
           </w:p>
@@ -2658,13 +3439,8 @@
               <w:jc w:val="both"/>
             </w:pPr>
             <w:r>
-              <w:t xml:space="preserve">Mot de passe : </w:t>
-            </w:r>
-            <w:proofErr w:type="spellStart"/>
-            <w:r>
-              <w:t>password</w:t>
-            </w:r>
-            <w:proofErr w:type="spellEnd"/>
+              <w:t>Mot de passe : password</w:t>
+            </w:r>
           </w:p>
         </w:tc>
         <w:tc>
@@ -2729,7 +3505,7 @@
                           <pic:cNvPicPr/>
                         </pic:nvPicPr>
                         <pic:blipFill>
-                          <a:blip r:embed="rId14">
+                          <a:blip r:embed="rId15">
                             <a:extLst>
                               <a:ext uri="{28A0092B-C50C-407E-A947-70E740481C1C}">
                                 <a14:useLocalDpi xmlns:a14="http://schemas.microsoft.com/office/drawing/2010/main" val="0"/>
@@ -2797,40 +3573,25 @@
     </w:p>
     <w:p>
       <w:pPr>
-        <w:rPr>
-          <w:b/>
-        </w:rPr>
+        <w:pStyle w:val="Titre1"/>
       </w:pPr>
+      <w:bookmarkStart w:id="3" w:name="_Toc497909520"/>
       <w:r>
-        <w:rPr>
-          <w:b/>
-        </w:rPr>
         <w:lastRenderedPageBreak/>
         <w:t>Cas d’utilisation C2 :</w:t>
       </w:r>
       <w:r>
-        <w:rPr>
-          <w:b/>
-        </w:rPr>
         <w:t xml:space="preserve"> Se connecter</w:t>
       </w:r>
+      <w:bookmarkEnd w:id="3"/>
     </w:p>
     <w:p>
-      <w:proofErr w:type="spellStart"/>
       <w:r>
         <w:rPr>
           <w:b/>
           <w:i/>
         </w:rPr>
-        <w:t>Pré-requis</w:t>
-      </w:r>
-      <w:proofErr w:type="spellEnd"/>
-      <w:r>
-        <w:rPr>
-          <w:b/>
-          <w:i/>
-        </w:rPr>
-        <w:t> :</w:t>
+        <w:t>Pré-requis :</w:t>
       </w:r>
       <w:r>
         <w:t xml:space="preserve"> La base de données doit contenir au moins un utilisateur.</w:t>
@@ -3113,7 +3874,7 @@
                           <pic:cNvPicPr/>
                         </pic:nvPicPr>
                         <pic:blipFill>
-                          <a:blip r:embed="rId15">
+                          <a:blip r:embed="rId16">
                             <a:extLst>
                               <a:ext uri="{28A0092B-C50C-407E-A947-70E740481C1C}">
                                 <a14:useLocalDpi xmlns:a14="http://schemas.microsoft.com/office/drawing/2010/main" val="0"/>
@@ -3175,7 +3936,7 @@
                           <pic:cNvPicPr/>
                         </pic:nvPicPr>
                         <pic:blipFill>
-                          <a:blip r:embed="rId16">
+                          <a:blip r:embed="rId17">
                             <a:extLst>
                               <a:ext uri="{28A0092B-C50C-407E-A947-70E740481C1C}">
                                 <a14:useLocalDpi xmlns:a14="http://schemas.microsoft.com/office/drawing/2010/main" val="0"/>
@@ -3293,29 +4054,22 @@
               <w:t>Pseudonyme :</w:t>
             </w:r>
             <w:r>
+              <w:t xml:space="preserve"> random</w:t>
+            </w:r>
+            <w:r>
               <w:t xml:space="preserve"> </w:t>
             </w:r>
-            <w:proofErr w:type="spellStart"/>
+          </w:p>
+          <w:p>
+            <w:pPr>
+              <w:jc w:val="both"/>
+            </w:pPr>
+            <w:r>
+              <w:t xml:space="preserve">Mot de passe : </w:t>
+            </w:r>
             <w:r>
               <w:t>random</w:t>
             </w:r>
-            <w:proofErr w:type="spellEnd"/>
-            <w:r>
-              <w:t xml:space="preserve"> </w:t>
-            </w:r>
-          </w:p>
-          <w:p>
-            <w:pPr>
-              <w:jc w:val="both"/>
-            </w:pPr>
-            <w:r>
-              <w:t xml:space="preserve">Mot de passe : </w:t>
-            </w:r>
-            <w:proofErr w:type="spellStart"/>
-            <w:r>
-              <w:t>random</w:t>
-            </w:r>
-            <w:proofErr w:type="spellEnd"/>
           </w:p>
         </w:tc>
         <w:tc>
@@ -3375,7 +4129,7 @@
                           <pic:cNvPicPr/>
                         </pic:nvPicPr>
                         <pic:blipFill>
-                          <a:blip r:embed="rId17">
+                          <a:blip r:embed="rId18">
                             <a:extLst>
                               <a:ext uri="{28A0092B-C50C-407E-A947-70E740481C1C}">
                                 <a14:useLocalDpi xmlns:a14="http://schemas.microsoft.com/office/drawing/2010/main" val="0"/>
@@ -3490,11 +4244,9 @@
             <w:r>
               <w:t xml:space="preserve"> </w:t>
             </w:r>
-            <w:proofErr w:type="spellStart"/>
             <w:r>
               <w:t>password</w:t>
             </w:r>
-            <w:proofErr w:type="spellEnd"/>
           </w:p>
         </w:tc>
         <w:tc>
@@ -3554,7 +4306,7 @@
                           <pic:cNvPicPr/>
                         </pic:nvPicPr>
                         <pic:blipFill>
-                          <a:blip r:embed="rId18">
+                          <a:blip r:embed="rId19">
                             <a:extLst>
                               <a:ext uri="{28A0092B-C50C-407E-A947-70E740481C1C}">
                                 <a14:useLocalDpi xmlns:a14="http://schemas.microsoft.com/office/drawing/2010/main" val="0"/>
@@ -3609,52 +4361,31 @@
     <w:p/>
     <w:p>
       <w:pPr>
-        <w:rPr>
-          <w:b/>
-        </w:rPr>
+        <w:pStyle w:val="Titre1"/>
       </w:pPr>
+      <w:bookmarkStart w:id="4" w:name="_Toc497909521"/>
       <w:r>
-        <w:rPr>
-          <w:b/>
-        </w:rPr>
         <w:lastRenderedPageBreak/>
         <w:t>Cas d’</w:t>
       </w:r>
       <w:r>
-        <w:rPr>
-          <w:b/>
-        </w:rPr>
         <w:t>utilisation C3</w:t>
       </w:r>
       <w:r>
-        <w:rPr>
-          <w:b/>
-        </w:rPr>
         <w:t> :</w:t>
       </w:r>
       <w:r>
-        <w:rPr>
-          <w:b/>
-        </w:rPr>
         <w:t xml:space="preserve"> Modifier le mot de passe</w:t>
       </w:r>
+      <w:bookmarkEnd w:id="4"/>
     </w:p>
     <w:p>
-      <w:proofErr w:type="spellStart"/>
       <w:r>
         <w:rPr>
           <w:b/>
           <w:i/>
         </w:rPr>
-        <w:t>Pré-requis</w:t>
-      </w:r>
-      <w:proofErr w:type="spellEnd"/>
-      <w:r>
-        <w:rPr>
-          <w:b/>
-          <w:i/>
-        </w:rPr>
-        <w:t> :</w:t>
+        <w:t>Pré-requis :</w:t>
       </w:r>
       <w:r>
         <w:t xml:space="preserve"> La base de données doit contenir au moins un utilisateur. L’utilisateur doit être authentifié. </w:t>
@@ -3860,11 +4591,9 @@
             <w:r>
               <w:t xml:space="preserve">Confirmation mot de passe : </w:t>
             </w:r>
-            <w:proofErr w:type="spellStart"/>
             <w:r>
               <w:t>abcdef</w:t>
             </w:r>
-            <w:proofErr w:type="spellEnd"/>
           </w:p>
         </w:tc>
         <w:tc>
@@ -3930,7 +4659,7 @@
                           <pic:cNvPicPr/>
                         </pic:nvPicPr>
                         <pic:blipFill>
-                          <a:blip r:embed="rId19">
+                          <a:blip r:embed="rId20">
                             <a:extLst>
                               <a:ext uri="{28A0092B-C50C-407E-A947-70E740481C1C}">
                                 <a14:useLocalDpi xmlns:a14="http://schemas.microsoft.com/office/drawing/2010/main" val="0"/>
@@ -4116,7 +4845,7 @@
                           <pic:cNvPicPr/>
                         </pic:nvPicPr>
                         <pic:blipFill>
-                          <a:blip r:embed="rId20">
+                          <a:blip r:embed="rId21">
                             <a:extLst>
                               <a:ext uri="{28A0092B-C50C-407E-A947-70E740481C1C}">
                                 <a14:useLocalDpi xmlns:a14="http://schemas.microsoft.com/office/drawing/2010/main" val="0"/>
@@ -4221,26 +4950,19 @@
               <w:t>Mot de passe :</w:t>
             </w:r>
             <w:r>
-              <w:t xml:space="preserve"> </w:t>
-            </w:r>
-            <w:proofErr w:type="spellStart"/>
+              <w:t xml:space="preserve"> abcdef</w:t>
+            </w:r>
+          </w:p>
+          <w:p>
+            <w:pPr>
+              <w:jc w:val="both"/>
+            </w:pPr>
+            <w:r>
+              <w:t xml:space="preserve">Confirmation du mot de passe : </w:t>
+            </w:r>
             <w:r>
               <w:t>abcdef</w:t>
             </w:r>
-            <w:proofErr w:type="spellEnd"/>
-          </w:p>
-          <w:p>
-            <w:pPr>
-              <w:jc w:val="both"/>
-            </w:pPr>
-            <w:r>
-              <w:t xml:space="preserve">Confirmation du mot de passe : </w:t>
-            </w:r>
-            <w:proofErr w:type="spellStart"/>
-            <w:r>
-              <w:t>abcdef</w:t>
-            </w:r>
-            <w:proofErr w:type="spellEnd"/>
           </w:p>
         </w:tc>
         <w:tc>
@@ -4319,7 +5041,7 @@
                           <pic:cNvPicPr/>
                         </pic:nvPicPr>
                         <pic:blipFill>
-                          <a:blip r:embed="rId21">
+                          <a:blip r:embed="rId22">
                             <a:extLst>
                               <a:ext uri="{28A0092B-C50C-407E-A947-70E740481C1C}">
                                 <a14:useLocalDpi xmlns:a14="http://schemas.microsoft.com/office/drawing/2010/main" val="0"/>
@@ -4389,7 +5111,7 @@
                           <pic:cNvPicPr/>
                         </pic:nvPicPr>
                         <pic:blipFill>
-                          <a:blip r:embed="rId22">
+                          <a:blip r:embed="rId23">
                             <a:extLst>
                               <a:ext uri="{28A0092B-C50C-407E-A947-70E740481C1C}">
                                 <a14:useLocalDpi xmlns:a14="http://schemas.microsoft.com/office/drawing/2010/main" val="0"/>
@@ -4488,26 +5210,16 @@
               <w:jc w:val="both"/>
             </w:pPr>
             <w:r>
-              <w:t xml:space="preserve">Mot de passe : </w:t>
-            </w:r>
-            <w:proofErr w:type="spellStart"/>
-            <w:r>
-              <w:t>ps</w:t>
-            </w:r>
-            <w:proofErr w:type="spellEnd"/>
-          </w:p>
-          <w:p>
-            <w:pPr>
-              <w:jc w:val="both"/>
-            </w:pPr>
-            <w:r>
-              <w:t xml:space="preserve">Confirmation du mot de passe : </w:t>
-            </w:r>
-            <w:proofErr w:type="spellStart"/>
-            <w:r>
-              <w:t>ps</w:t>
-            </w:r>
-            <w:proofErr w:type="spellEnd"/>
+              <w:t>Mot de passe : ps</w:t>
+            </w:r>
+          </w:p>
+          <w:p>
+            <w:pPr>
+              <w:jc w:val="both"/>
+            </w:pPr>
+            <w:r>
+              <w:t>Confirmation du mot de passe : ps</w:t>
+            </w:r>
           </w:p>
         </w:tc>
         <w:tc>
@@ -4570,7 +5282,7 @@
                           <pic:cNvPicPr/>
                         </pic:nvPicPr>
                         <pic:blipFill>
-                          <a:blip r:embed="rId23">
+                          <a:blip r:embed="rId24">
                             <a:extLst>
                               <a:ext uri="{28A0092B-C50C-407E-A947-70E740481C1C}">
                                 <a14:useLocalDpi xmlns:a14="http://schemas.microsoft.com/office/drawing/2010/main" val="0"/>
@@ -4676,26 +5388,16 @@
               <w:jc w:val="both"/>
             </w:pPr>
             <w:r>
-              <w:t xml:space="preserve">Mot de passe : </w:t>
-            </w:r>
-            <w:proofErr w:type="spellStart"/>
-            <w:r>
-              <w:t>passwordtroplong</w:t>
-            </w:r>
-            <w:proofErr w:type="spellEnd"/>
-          </w:p>
-          <w:p>
-            <w:pPr>
-              <w:jc w:val="both"/>
-            </w:pPr>
-            <w:r>
-              <w:t xml:space="preserve">Confirmation du mot de passe : </w:t>
-            </w:r>
-            <w:proofErr w:type="spellStart"/>
-            <w:r>
-              <w:t>passwordtroplong</w:t>
-            </w:r>
-            <w:proofErr w:type="spellEnd"/>
+              <w:t>Mot de passe : passwordtroplong</w:t>
+            </w:r>
+          </w:p>
+          <w:p>
+            <w:pPr>
+              <w:jc w:val="both"/>
+            </w:pPr>
+            <w:r>
+              <w:t>Confirmation du mot de passe : passwordtroplong</w:t>
+            </w:r>
           </w:p>
         </w:tc>
         <w:tc>
@@ -4758,7 +5460,7 @@
                           <pic:cNvPicPr/>
                         </pic:nvPicPr>
                         <pic:blipFill>
-                          <a:blip r:embed="rId24">
+                          <a:blip r:embed="rId25">
                             <a:extLst>
                               <a:ext uri="{28A0092B-C50C-407E-A947-70E740481C1C}">
                                 <a14:useLocalDpi xmlns:a14="http://schemas.microsoft.com/office/drawing/2010/main" val="0"/>
@@ -4831,52 +5533,31 @@
     <w:p/>
     <w:p>
       <w:pPr>
-        <w:rPr>
-          <w:b/>
-        </w:rPr>
+        <w:pStyle w:val="Titre1"/>
       </w:pPr>
+      <w:bookmarkStart w:id="5" w:name="_Toc497909522"/>
       <w:r>
-        <w:rPr>
-          <w:b/>
-        </w:rPr>
         <w:lastRenderedPageBreak/>
         <w:t>Cas d’</w:t>
       </w:r>
       <w:r>
-        <w:rPr>
-          <w:b/>
-        </w:rPr>
         <w:t>utilisation C4</w:t>
       </w:r>
       <w:r>
-        <w:rPr>
-          <w:b/>
-        </w:rPr>
         <w:t> :</w:t>
       </w:r>
       <w:r>
-        <w:rPr>
-          <w:b/>
-        </w:rPr>
         <w:t xml:space="preserve"> Ajouter un sondage</w:t>
       </w:r>
+      <w:bookmarkEnd w:id="5"/>
     </w:p>
     <w:p>
-      <w:proofErr w:type="spellStart"/>
       <w:r>
         <w:rPr>
           <w:b/>
           <w:i/>
         </w:rPr>
-        <w:t>Pré-requis</w:t>
-      </w:r>
-      <w:proofErr w:type="spellEnd"/>
-      <w:r>
-        <w:rPr>
-          <w:b/>
-          <w:i/>
-        </w:rPr>
-        <w:t> :</w:t>
+        <w:t>Pré-requis :</w:t>
       </w:r>
       <w:r>
         <w:t xml:space="preserve"> La base de données doit contenir au moins un utilisateur. L’utilisateur doit être authentifié. </w:t>
@@ -5141,7 +5822,7 @@
                           <pic:cNvPicPr/>
                         </pic:nvPicPr>
                         <pic:blipFill>
-                          <a:blip r:embed="rId25"/>
+                          <a:blip r:embed="rId26"/>
                           <a:stretch>
                             <a:fillRect/>
                           </a:stretch>
@@ -5298,225 +5979,6 @@
                   <wp:extent cx="4064136" cy="352425"/>
                   <wp:effectExtent l="0" t="0" r="0" b="0"/>
                   <wp:docPr id="15" name="Image 15"/>
-                  <wp:cNvGraphicFramePr>
-                    <a:graphicFrameLocks xmlns:a="http://schemas.openxmlformats.org/drawingml/2006/main" noChangeAspect="1"/>
-                  </wp:cNvGraphicFramePr>
-                  <a:graphic xmlns:a="http://schemas.openxmlformats.org/drawingml/2006/main">
-                    <a:graphicData uri="http://schemas.openxmlformats.org/drawingml/2006/picture">
-                      <pic:pic xmlns:pic="http://schemas.openxmlformats.org/drawingml/2006/picture">
-                        <pic:nvPicPr>
-                          <pic:cNvPr id="1" name=""/>
-                          <pic:cNvPicPr/>
-                        </pic:nvPicPr>
-                        <pic:blipFill>
-                          <a:blip r:embed="rId26"/>
-                          <a:stretch>
-                            <a:fillRect/>
-                          </a:stretch>
-                        </pic:blipFill>
-                        <pic:spPr>
-                          <a:xfrm>
-                            <a:off x="0" y="0"/>
-                            <a:ext cx="4080051" cy="353805"/>
-                          </a:xfrm>
-                          <a:prstGeom prst="rect">
-                            <a:avLst/>
-                          </a:prstGeom>
-                        </pic:spPr>
-                      </pic:pic>
-                    </a:graphicData>
-                  </a:graphic>
-                </wp:inline>
-              </w:drawing>
-            </w:r>
-          </w:p>
-          <w:p>
-            <w:pPr>
-              <w:tabs>
-                <w:tab w:val="left" w:pos="1065"/>
-              </w:tabs>
-            </w:pPr>
-            <w:r>
-              <w:tab/>
-            </w:r>
-          </w:p>
-        </w:tc>
-        <w:tc>
-          <w:tcPr>
-            <w:tcW w:w="2825" w:type="dxa"/>
-          </w:tcPr>
-          <w:p>
-            <w:pPr>
-              <w:jc w:val="both"/>
-            </w:pPr>
-            <w:r>
-              <w:rPr>
-                <w:color w:val="70AD47" w:themeColor="accent6"/>
-              </w:rPr>
-              <w:t>Résultat conforme</w:t>
-            </w:r>
-          </w:p>
-        </w:tc>
-      </w:tr>
-      <w:tr>
-        <w:tc>
-          <w:tcPr>
-            <w:tcW w:w="741" w:type="dxa"/>
-            <w:shd w:val="clear" w:color="auto" w:fill="DEEAF6" w:themeFill="accent5" w:themeFillTint="33"/>
-          </w:tcPr>
-          <w:p>
-            <w:pPr>
-              <w:jc w:val="both"/>
-              <w:rPr>
-                <w:b/>
-                <w:i/>
-              </w:rPr>
-            </w:pPr>
-            <w:r>
-              <w:rPr>
-                <w:b/>
-                <w:i/>
-              </w:rPr>
-              <w:t>3</w:t>
-            </w:r>
-          </w:p>
-        </w:tc>
-        <w:tc>
-          <w:tcPr>
-            <w:tcW w:w="1097" w:type="dxa"/>
-          </w:tcPr>
-          <w:p>
-            <w:pPr>
-              <w:jc w:val="both"/>
-              <w:rPr>
-                <w:b/>
-              </w:rPr>
-            </w:pPr>
-            <w:r>
-              <w:rPr>
-                <w:b/>
-              </w:rPr>
-              <w:t>C4</w:t>
-            </w:r>
-            <w:r>
-              <w:rPr>
-                <w:b/>
-              </w:rPr>
-              <w:t>-SN</w:t>
-            </w:r>
-          </w:p>
-        </w:tc>
-        <w:tc>
-          <w:tcPr>
-            <w:tcW w:w="3251" w:type="dxa"/>
-          </w:tcPr>
-          <w:p>
-            <w:pPr>
-              <w:jc w:val="both"/>
-            </w:pPr>
-            <w:r>
-              <w:t>Question :</w:t>
-            </w:r>
-            <w:r>
-              <w:t xml:space="preserve"> Jaune ou Bleu ?</w:t>
-            </w:r>
-          </w:p>
-          <w:p>
-            <w:pPr>
-              <w:jc w:val="both"/>
-            </w:pPr>
-            <w:r>
-              <w:t>Réponse 1 :</w:t>
-            </w:r>
-            <w:r>
-              <w:t xml:space="preserve"> Jaune</w:t>
-            </w:r>
-          </w:p>
-          <w:p>
-            <w:pPr>
-              <w:jc w:val="both"/>
-            </w:pPr>
-            <w:r>
-              <w:t>Réponse 2 :</w:t>
-            </w:r>
-            <w:r>
-              <w:t xml:space="preserve"> Bleu</w:t>
-            </w:r>
-          </w:p>
-          <w:p>
-            <w:pPr>
-              <w:jc w:val="both"/>
-            </w:pPr>
-            <w:r>
-              <w:t xml:space="preserve"> </w:t>
-            </w:r>
-          </w:p>
-        </w:tc>
-        <w:tc>
-          <w:tcPr>
-            <w:tcW w:w="3252" w:type="dxa"/>
-          </w:tcPr>
-          <w:p>
-            <w:pPr>
-              <w:jc w:val="both"/>
-            </w:pPr>
-            <w:r>
-              <w:t>Message « Merci, nous avons ajouté votre sondage. »</w:t>
-            </w:r>
-          </w:p>
-          <w:p>
-            <w:pPr>
-              <w:jc w:val="both"/>
-            </w:pPr>
-          </w:p>
-          <w:p>
-            <w:pPr>
-              <w:jc w:val="both"/>
-            </w:pPr>
-            <w:r>
-              <w:t xml:space="preserve">Les tables </w:t>
-            </w:r>
-            <w:proofErr w:type="spellStart"/>
-            <w:r>
-              <w:rPr>
-                <w:b/>
-              </w:rPr>
-              <w:t>surveys</w:t>
-            </w:r>
-            <w:proofErr w:type="spellEnd"/>
-            <w:r>
-              <w:t xml:space="preserve"> et </w:t>
-            </w:r>
-            <w:proofErr w:type="spellStart"/>
-            <w:r>
-              <w:rPr>
-                <w:b/>
-              </w:rPr>
-              <w:t>responses</w:t>
-            </w:r>
-            <w:proofErr w:type="spellEnd"/>
-            <w:r>
-              <w:t xml:space="preserve"> ont été modifiées.</w:t>
-            </w:r>
-          </w:p>
-        </w:tc>
-        <w:tc>
-          <w:tcPr>
-            <w:tcW w:w="2828" w:type="dxa"/>
-          </w:tcPr>
-          <w:p>
-            <w:pPr>
-              <w:jc w:val="both"/>
-            </w:pPr>
-            <w:r>
-              <w:rPr>
-                <w:noProof/>
-              </w:rPr>
-              <w:drawing>
-                <wp:inline distT="0" distB="0" distL="0" distR="0" wp14:anchorId="332F8C6E" wp14:editId="422B261D">
-                  <wp:extent cx="3780952" cy="485714"/>
-                  <wp:effectExtent l="0" t="0" r="0" b="0"/>
-                  <wp:docPr id="21" name="Image 21"/>
                   <wp:cNvGraphicFramePr>
                     <a:graphicFrameLocks xmlns:a="http://schemas.openxmlformats.org/drawingml/2006/main" noChangeAspect="1"/>
                   </wp:cNvGraphicFramePr>
@@ -5536,6 +5998,221 @@
                         <pic:spPr>
                           <a:xfrm>
                             <a:off x="0" y="0"/>
+                            <a:ext cx="4080051" cy="353805"/>
+                          </a:xfrm>
+                          <a:prstGeom prst="rect">
+                            <a:avLst/>
+                          </a:prstGeom>
+                        </pic:spPr>
+                      </pic:pic>
+                    </a:graphicData>
+                  </a:graphic>
+                </wp:inline>
+              </w:drawing>
+            </w:r>
+          </w:p>
+          <w:p>
+            <w:pPr>
+              <w:tabs>
+                <w:tab w:val="left" w:pos="1065"/>
+              </w:tabs>
+            </w:pPr>
+            <w:r>
+              <w:tab/>
+            </w:r>
+          </w:p>
+        </w:tc>
+        <w:tc>
+          <w:tcPr>
+            <w:tcW w:w="2825" w:type="dxa"/>
+          </w:tcPr>
+          <w:p>
+            <w:pPr>
+              <w:jc w:val="both"/>
+            </w:pPr>
+            <w:r>
+              <w:rPr>
+                <w:color w:val="70AD47" w:themeColor="accent6"/>
+              </w:rPr>
+              <w:t>Résultat conforme</w:t>
+            </w:r>
+          </w:p>
+        </w:tc>
+      </w:tr>
+      <w:tr>
+        <w:tc>
+          <w:tcPr>
+            <w:tcW w:w="741" w:type="dxa"/>
+            <w:shd w:val="clear" w:color="auto" w:fill="DEEAF6" w:themeFill="accent5" w:themeFillTint="33"/>
+          </w:tcPr>
+          <w:p>
+            <w:pPr>
+              <w:jc w:val="both"/>
+              <w:rPr>
+                <w:b/>
+                <w:i/>
+              </w:rPr>
+            </w:pPr>
+            <w:r>
+              <w:rPr>
+                <w:b/>
+                <w:i/>
+              </w:rPr>
+              <w:t>3</w:t>
+            </w:r>
+          </w:p>
+        </w:tc>
+        <w:tc>
+          <w:tcPr>
+            <w:tcW w:w="1097" w:type="dxa"/>
+          </w:tcPr>
+          <w:p>
+            <w:pPr>
+              <w:jc w:val="both"/>
+              <w:rPr>
+                <w:b/>
+              </w:rPr>
+            </w:pPr>
+            <w:r>
+              <w:rPr>
+                <w:b/>
+              </w:rPr>
+              <w:t>C4</w:t>
+            </w:r>
+            <w:r>
+              <w:rPr>
+                <w:b/>
+              </w:rPr>
+              <w:t>-SN</w:t>
+            </w:r>
+          </w:p>
+        </w:tc>
+        <w:tc>
+          <w:tcPr>
+            <w:tcW w:w="3251" w:type="dxa"/>
+          </w:tcPr>
+          <w:p>
+            <w:pPr>
+              <w:jc w:val="both"/>
+            </w:pPr>
+            <w:r>
+              <w:t>Question :</w:t>
+            </w:r>
+            <w:r>
+              <w:t xml:space="preserve"> Jaune ou Bleu ?</w:t>
+            </w:r>
+          </w:p>
+          <w:p>
+            <w:pPr>
+              <w:jc w:val="both"/>
+            </w:pPr>
+            <w:r>
+              <w:t>Réponse 1 :</w:t>
+            </w:r>
+            <w:r>
+              <w:t xml:space="preserve"> Jaune</w:t>
+            </w:r>
+          </w:p>
+          <w:p>
+            <w:pPr>
+              <w:jc w:val="both"/>
+            </w:pPr>
+            <w:r>
+              <w:t>Réponse 2 :</w:t>
+            </w:r>
+            <w:r>
+              <w:t xml:space="preserve"> Bleu</w:t>
+            </w:r>
+          </w:p>
+          <w:p>
+            <w:pPr>
+              <w:jc w:val="both"/>
+            </w:pPr>
+            <w:r>
+              <w:t xml:space="preserve"> </w:t>
+            </w:r>
+          </w:p>
+        </w:tc>
+        <w:tc>
+          <w:tcPr>
+            <w:tcW w:w="3252" w:type="dxa"/>
+          </w:tcPr>
+          <w:p>
+            <w:pPr>
+              <w:jc w:val="both"/>
+            </w:pPr>
+            <w:r>
+              <w:t>Message « Merci, nous avons ajouté votre sondage. »</w:t>
+            </w:r>
+          </w:p>
+          <w:p>
+            <w:pPr>
+              <w:jc w:val="both"/>
+            </w:pPr>
+          </w:p>
+          <w:p>
+            <w:pPr>
+              <w:jc w:val="both"/>
+            </w:pPr>
+            <w:r>
+              <w:t xml:space="preserve">Les tables </w:t>
+            </w:r>
+            <w:r>
+              <w:rPr>
+                <w:b/>
+              </w:rPr>
+              <w:t>surveys</w:t>
+            </w:r>
+            <w:r>
+              <w:t xml:space="preserve"> et </w:t>
+            </w:r>
+            <w:r>
+              <w:rPr>
+                <w:b/>
+              </w:rPr>
+              <w:t>responses</w:t>
+            </w:r>
+            <w:r>
+              <w:t xml:space="preserve"> ont été modifiées.</w:t>
+            </w:r>
+          </w:p>
+        </w:tc>
+        <w:tc>
+          <w:tcPr>
+            <w:tcW w:w="2828" w:type="dxa"/>
+          </w:tcPr>
+          <w:p>
+            <w:pPr>
+              <w:jc w:val="both"/>
+            </w:pPr>
+            <w:r>
+              <w:rPr>
+                <w:noProof/>
+              </w:rPr>
+              <w:drawing>
+                <wp:inline distT="0" distB="0" distL="0" distR="0" wp14:anchorId="332F8C6E" wp14:editId="422B261D">
+                  <wp:extent cx="3780952" cy="485714"/>
+                  <wp:effectExtent l="0" t="0" r="0" b="0"/>
+                  <wp:docPr id="21" name="Image 21"/>
+                  <wp:cNvGraphicFramePr>
+                    <a:graphicFrameLocks xmlns:a="http://schemas.openxmlformats.org/drawingml/2006/main" noChangeAspect="1"/>
+                  </wp:cNvGraphicFramePr>
+                  <a:graphic xmlns:a="http://schemas.openxmlformats.org/drawingml/2006/main">
+                    <a:graphicData uri="http://schemas.openxmlformats.org/drawingml/2006/picture">
+                      <pic:pic xmlns:pic="http://schemas.openxmlformats.org/drawingml/2006/picture">
+                        <pic:nvPicPr>
+                          <pic:cNvPr id="1" name=""/>
+                          <pic:cNvPicPr/>
+                        </pic:nvPicPr>
+                        <pic:blipFill>
+                          <a:blip r:embed="rId28"/>
+                          <a:stretch>
+                            <a:fillRect/>
+                          </a:stretch>
+                        </pic:blipFill>
+                        <pic:spPr>
+                          <a:xfrm>
+                            <a:off x="0" y="0"/>
                             <a:ext cx="3780952" cy="485714"/>
                           </a:xfrm>
                           <a:prstGeom prst="rect">
@@ -5574,56 +6251,389 @@
     <w:p/>
     <w:p/>
     <w:p/>
-    <w:p/>
-    <w:p/>
-    <w:p/>
     <w:p>
       <w:pPr>
-        <w:rPr>
-          <w:b/>
-        </w:rPr>
+        <w:pStyle w:val="Titre1"/>
       </w:pPr>
+      <w:bookmarkStart w:id="6" w:name="_Toc497909523"/>
       <w:r>
-        <w:rPr>
-          <w:b/>
-        </w:rPr>
-        <w:t>Cas d’</w:t>
+        <w:lastRenderedPageBreak/>
+        <w:t>Cas d’utilisation C5 : Afficher les sondages d’un utilisateur</w:t>
       </w:r>
-      <w:r>
-        <w:rPr>
-          <w:b/>
-        </w:rPr>
-        <w:t>utilisation C6</w:t>
-      </w:r>
-      <w:r>
-        <w:rPr>
-          <w:b/>
-        </w:rPr>
-        <w:t> :</w:t>
-      </w:r>
-      <w:r>
-        <w:rPr>
-          <w:b/>
-        </w:rPr>
-        <w:t xml:space="preserve"> Rechercher des sondages par mot-clé.</w:t>
-      </w:r>
+      <w:bookmarkEnd w:id="6"/>
     </w:p>
     <w:p>
-      <w:proofErr w:type="spellStart"/>
       <w:r>
         <w:rPr>
           <w:b/>
           <w:i/>
         </w:rPr>
-        <w:t>Pré-requis</w:t>
+        <w:t>Pré-requis :</w:t>
       </w:r>
-      <w:proofErr w:type="spellEnd"/>
+      <w:r>
+        <w:t xml:space="preserve"> </w:t>
+      </w:r>
+      <w:r>
+        <w:t>L’utilisateur doit être authentifié et doit posséder au moins un sondage</w:t>
+      </w:r>
+      <w:r>
+        <w:t xml:space="preserve">. </w:t>
+      </w:r>
+    </w:p>
+    <w:tbl>
+      <w:tblPr>
+        <w:tblStyle w:val="Grilledutableau"/>
+        <w:tblW w:w="0" w:type="auto"/>
+        <w:tblLook w:val="04A0" w:firstRow="1" w:lastRow="0" w:firstColumn="1" w:lastColumn="0" w:noHBand="0" w:noVBand="1"/>
+      </w:tblPr>
+      <w:tblGrid>
+        <w:gridCol w:w="750"/>
+        <w:gridCol w:w="1096"/>
+        <w:gridCol w:w="3249"/>
+        <w:gridCol w:w="3250"/>
+        <w:gridCol w:w="2826"/>
+        <w:gridCol w:w="2823"/>
+      </w:tblGrid>
+      <w:tr>
+        <w:tc>
+          <w:tcPr>
+            <w:tcW w:w="741" w:type="dxa"/>
+            <w:shd w:val="clear" w:color="auto" w:fill="9CC2E5" w:themeFill="accent5" w:themeFillTint="99"/>
+          </w:tcPr>
+          <w:p>
+            <w:pPr>
+              <w:jc w:val="both"/>
+              <w:rPr>
+                <w:b/>
+              </w:rPr>
+            </w:pPr>
+            <w:r>
+              <w:rPr>
+                <w:b/>
+              </w:rPr>
+              <w:t>Ordre</w:t>
+            </w:r>
+          </w:p>
+        </w:tc>
+        <w:tc>
+          <w:tcPr>
+            <w:tcW w:w="1097" w:type="dxa"/>
+            <w:shd w:val="clear" w:color="auto" w:fill="9CC2E5" w:themeFill="accent5" w:themeFillTint="99"/>
+          </w:tcPr>
+          <w:p>
+            <w:pPr>
+              <w:jc w:val="both"/>
+              <w:rPr>
+                <w:b/>
+              </w:rPr>
+            </w:pPr>
+            <w:r>
+              <w:rPr>
+                <w:b/>
+              </w:rPr>
+              <w:t>Scénario</w:t>
+            </w:r>
+          </w:p>
+        </w:tc>
+        <w:tc>
+          <w:tcPr>
+            <w:tcW w:w="3251" w:type="dxa"/>
+            <w:shd w:val="clear" w:color="auto" w:fill="9CC2E5" w:themeFill="accent5" w:themeFillTint="99"/>
+          </w:tcPr>
+          <w:p>
+            <w:pPr>
+              <w:jc w:val="both"/>
+              <w:rPr>
+                <w:b/>
+              </w:rPr>
+            </w:pPr>
+            <w:r>
+              <w:rPr>
+                <w:b/>
+              </w:rPr>
+              <w:t>Cas de test : valeurs</w:t>
+            </w:r>
+          </w:p>
+        </w:tc>
+        <w:tc>
+          <w:tcPr>
+            <w:tcW w:w="3252" w:type="dxa"/>
+            <w:shd w:val="clear" w:color="auto" w:fill="9CC2E5" w:themeFill="accent5" w:themeFillTint="99"/>
+          </w:tcPr>
+          <w:p>
+            <w:pPr>
+              <w:jc w:val="both"/>
+              <w:rPr>
+                <w:b/>
+              </w:rPr>
+            </w:pPr>
+            <w:r>
+              <w:rPr>
+                <w:b/>
+              </w:rPr>
+              <w:t>Cas de test : résultats attendus</w:t>
+            </w:r>
+          </w:p>
+        </w:tc>
+        <w:tc>
+          <w:tcPr>
+            <w:tcW w:w="2828" w:type="dxa"/>
+            <w:shd w:val="clear" w:color="auto" w:fill="9CC2E5" w:themeFill="accent5" w:themeFillTint="99"/>
+          </w:tcPr>
+          <w:p>
+            <w:pPr>
+              <w:jc w:val="both"/>
+              <w:rPr>
+                <w:b/>
+              </w:rPr>
+            </w:pPr>
+            <w:r>
+              <w:rPr>
+                <w:b/>
+              </w:rPr>
+              <w:t>Test : résultats obtenus</w:t>
+            </w:r>
+          </w:p>
+        </w:tc>
+        <w:tc>
+          <w:tcPr>
+            <w:tcW w:w="2825" w:type="dxa"/>
+            <w:shd w:val="clear" w:color="auto" w:fill="9CC2E5" w:themeFill="accent5" w:themeFillTint="99"/>
+          </w:tcPr>
+          <w:p>
+            <w:pPr>
+              <w:jc w:val="both"/>
+              <w:rPr>
+                <w:b/>
+              </w:rPr>
+            </w:pPr>
+            <w:r>
+              <w:rPr>
+                <w:b/>
+              </w:rPr>
+              <w:t>Test : diagnostic</w:t>
+            </w:r>
+          </w:p>
+        </w:tc>
+      </w:tr>
+      <w:tr>
+        <w:tc>
+          <w:tcPr>
+            <w:tcW w:w="741" w:type="dxa"/>
+            <w:shd w:val="clear" w:color="auto" w:fill="DEEAF6" w:themeFill="accent5" w:themeFillTint="33"/>
+          </w:tcPr>
+          <w:p>
+            <w:pPr>
+              <w:jc w:val="both"/>
+              <w:rPr>
+                <w:b/>
+                <w:i/>
+              </w:rPr>
+            </w:pPr>
+            <w:r>
+              <w:rPr>
+                <w:b/>
+                <w:i/>
+              </w:rPr>
+              <w:t>1</w:t>
+            </w:r>
+          </w:p>
+        </w:tc>
+        <w:tc>
+          <w:tcPr>
+            <w:tcW w:w="1097" w:type="dxa"/>
+          </w:tcPr>
+          <w:p>
+            <w:pPr>
+              <w:jc w:val="both"/>
+              <w:rPr>
+                <w:b/>
+              </w:rPr>
+            </w:pPr>
+            <w:r>
+              <w:rPr>
+                <w:b/>
+              </w:rPr>
+              <w:t>C5-SE1</w:t>
+            </w:r>
+          </w:p>
+        </w:tc>
+        <w:tc>
+          <w:tcPr>
+            <w:tcW w:w="3251" w:type="dxa"/>
+          </w:tcPr>
+          <w:p>
+            <w:pPr>
+              <w:jc w:val="both"/>
+            </w:pPr>
+            <w:r>
+              <w:t>Utilisateur sans sondage</w:t>
+            </w:r>
+          </w:p>
+          <w:p>
+            <w:pPr>
+              <w:jc w:val="both"/>
+            </w:pPr>
+          </w:p>
+        </w:tc>
+        <w:tc>
+          <w:tcPr>
+            <w:tcW w:w="3252" w:type="dxa"/>
+          </w:tcPr>
+          <w:p>
+            <w:pPr>
+              <w:jc w:val="both"/>
+            </w:pPr>
+            <w:r>
+              <w:t>Message : « </w:t>
+            </w:r>
+            <w:r>
+              <w:t xml:space="preserve">Aucun sondage ne correspond à votre demande. </w:t>
+            </w:r>
+            <w:r>
+              <w:t>»</w:t>
+            </w:r>
+          </w:p>
+        </w:tc>
+        <w:tc>
+          <w:tcPr>
+            <w:tcW w:w="2828" w:type="dxa"/>
+          </w:tcPr>
+          <w:p>
+            <w:pPr>
+              <w:jc w:val="both"/>
+            </w:pPr>
+          </w:p>
+        </w:tc>
+        <w:tc>
+          <w:tcPr>
+            <w:tcW w:w="2825" w:type="dxa"/>
+          </w:tcPr>
+          <w:p>
+            <w:pPr>
+              <w:jc w:val="both"/>
+            </w:pPr>
+          </w:p>
+        </w:tc>
+      </w:tr>
+      <w:tr>
+        <w:tc>
+          <w:tcPr>
+            <w:tcW w:w="741" w:type="dxa"/>
+            <w:shd w:val="clear" w:color="auto" w:fill="DEEAF6" w:themeFill="accent5" w:themeFillTint="33"/>
+          </w:tcPr>
+          <w:p>
+            <w:pPr>
+              <w:jc w:val="both"/>
+              <w:rPr>
+                <w:b/>
+                <w:i/>
+              </w:rPr>
+            </w:pPr>
+            <w:r>
+              <w:rPr>
+                <w:b/>
+                <w:i/>
+              </w:rPr>
+              <w:t>2</w:t>
+            </w:r>
+          </w:p>
+        </w:tc>
+        <w:tc>
+          <w:tcPr>
+            <w:tcW w:w="1097" w:type="dxa"/>
+          </w:tcPr>
+          <w:p>
+            <w:pPr>
+              <w:jc w:val="both"/>
+              <w:rPr>
+                <w:b/>
+              </w:rPr>
+            </w:pPr>
+            <w:r>
+              <w:rPr>
+                <w:b/>
+              </w:rPr>
+              <w:t>C5-SN</w:t>
+            </w:r>
+          </w:p>
+        </w:tc>
+        <w:tc>
+          <w:tcPr>
+            <w:tcW w:w="3251" w:type="dxa"/>
+          </w:tcPr>
+          <w:p>
+            <w:pPr>
+              <w:jc w:val="both"/>
+            </w:pPr>
+            <w:r>
+              <w:t>Utilisateur avec sondage</w:t>
+            </w:r>
+          </w:p>
+        </w:tc>
+        <w:tc>
+          <w:tcPr>
+            <w:tcW w:w="3252" w:type="dxa"/>
+          </w:tcPr>
+          <w:p>
+            <w:pPr>
+              <w:jc w:val="both"/>
+            </w:pPr>
+            <w:r>
+              <w:t>Affiche la liste des sondages de l’utilisateur</w:t>
+            </w:r>
+          </w:p>
+        </w:tc>
+        <w:tc>
+          <w:tcPr>
+            <w:tcW w:w="2828" w:type="dxa"/>
+          </w:tcPr>
+          <w:p>
+            <w:pPr>
+              <w:jc w:val="both"/>
+            </w:pPr>
+          </w:p>
+        </w:tc>
+        <w:tc>
+          <w:tcPr>
+            <w:tcW w:w="2825" w:type="dxa"/>
+          </w:tcPr>
+          <w:p>
+            <w:pPr>
+              <w:jc w:val="both"/>
+            </w:pPr>
+          </w:p>
+        </w:tc>
+      </w:tr>
+    </w:tbl>
+    <w:p/>
+    <w:p/>
+    <w:p>
+      <w:pPr>
+        <w:pStyle w:val="Titre1"/>
+      </w:pPr>
+      <w:bookmarkStart w:id="7" w:name="_Toc497909524"/>
+      <w:r>
+        <w:t>Cas d’</w:t>
+      </w:r>
+      <w:r>
+        <w:t>utilisation C6</w:t>
+      </w:r>
+      <w:r>
+        <w:t> :</w:t>
+      </w:r>
+      <w:r>
+        <w:t xml:space="preserve"> Rechercher des sondages par mot-clé.</w:t>
+      </w:r>
+      <w:bookmarkEnd w:id="7"/>
+    </w:p>
+    <w:p>
       <w:r>
         <w:rPr>
           <w:b/>
           <w:i/>
         </w:rPr>
-        <w:t> :</w:t>
+        <w:t>Pré-requis :</w:t>
       </w:r>
       <w:r>
         <w:t xml:space="preserve"> La base de données doit contenir au moins un sondage. </w:t>
@@ -5878,7 +6888,7 @@
                           <pic:cNvPicPr/>
                         </pic:nvPicPr>
                         <pic:blipFill>
-                          <a:blip r:embed="rId28"/>
+                          <a:blip r:embed="rId29"/>
                           <a:stretch>
                             <a:fillRect/>
                           </a:stretch>
@@ -6002,166 +7012,6 @@
                   <wp:extent cx="3886200" cy="1564301"/>
                   <wp:effectExtent l="0" t="0" r="0" b="0"/>
                   <wp:docPr id="23" name="Image 23"/>
-                  <wp:cNvGraphicFramePr>
-                    <a:graphicFrameLocks xmlns:a="http://schemas.openxmlformats.org/drawingml/2006/main" noChangeAspect="1"/>
-                  </wp:cNvGraphicFramePr>
-                  <a:graphic xmlns:a="http://schemas.openxmlformats.org/drawingml/2006/main">
-                    <a:graphicData uri="http://schemas.openxmlformats.org/drawingml/2006/picture">
-                      <pic:pic xmlns:pic="http://schemas.openxmlformats.org/drawingml/2006/picture">
-                        <pic:nvPicPr>
-                          <pic:cNvPr id="1" name=""/>
-                          <pic:cNvPicPr/>
-                        </pic:nvPicPr>
-                        <pic:blipFill>
-                          <a:blip r:embed="rId29"/>
-                          <a:stretch>
-                            <a:fillRect/>
-                          </a:stretch>
-                        </pic:blipFill>
-                        <pic:spPr>
-                          <a:xfrm>
-                            <a:off x="0" y="0"/>
-                            <a:ext cx="3938353" cy="1585294"/>
-                          </a:xfrm>
-                          <a:prstGeom prst="rect">
-                            <a:avLst/>
-                          </a:prstGeom>
-                        </pic:spPr>
-                      </pic:pic>
-                    </a:graphicData>
-                  </a:graphic>
-                </wp:inline>
-              </w:drawing>
-            </w:r>
-          </w:p>
-        </w:tc>
-        <w:tc>
-          <w:tcPr>
-            <w:tcW w:w="2825" w:type="dxa"/>
-          </w:tcPr>
-          <w:p>
-            <w:pPr>
-              <w:jc w:val="both"/>
-            </w:pPr>
-            <w:r>
-              <w:rPr>
-                <w:color w:val="FF0000"/>
-              </w:rPr>
-              <w:t xml:space="preserve">Résultat </w:t>
-            </w:r>
-            <w:r>
-              <w:rPr>
-                <w:color w:val="FF0000"/>
-              </w:rPr>
-              <w:t xml:space="preserve">non </w:t>
-            </w:r>
-            <w:r>
-              <w:rPr>
-                <w:color w:val="FF0000"/>
-              </w:rPr>
-              <w:t>conforme</w:t>
-            </w:r>
-          </w:p>
-        </w:tc>
-      </w:tr>
-      <w:tr>
-        <w:tc>
-          <w:tcPr>
-            <w:tcW w:w="741" w:type="dxa"/>
-            <w:shd w:val="clear" w:color="auto" w:fill="DEEAF6" w:themeFill="accent5" w:themeFillTint="33"/>
-          </w:tcPr>
-          <w:p>
-            <w:pPr>
-              <w:jc w:val="both"/>
-              <w:rPr>
-                <w:b/>
-                <w:i/>
-              </w:rPr>
-            </w:pPr>
-            <w:r>
-              <w:rPr>
-                <w:b/>
-                <w:i/>
-              </w:rPr>
-              <w:t>3</w:t>
-            </w:r>
-          </w:p>
-        </w:tc>
-        <w:tc>
-          <w:tcPr>
-            <w:tcW w:w="1097" w:type="dxa"/>
-          </w:tcPr>
-          <w:p>
-            <w:pPr>
-              <w:jc w:val="both"/>
-              <w:rPr>
-                <w:b/>
-              </w:rPr>
-            </w:pPr>
-            <w:r>
-              <w:rPr>
-                <w:b/>
-              </w:rPr>
-              <w:t>C6-SN</w:t>
-            </w:r>
-          </w:p>
-        </w:tc>
-        <w:tc>
-          <w:tcPr>
-            <w:tcW w:w="3251" w:type="dxa"/>
-          </w:tcPr>
-          <w:p>
-            <w:pPr>
-              <w:jc w:val="both"/>
-            </w:pPr>
-            <w:r>
-              <w:t>Mot-clé :</w:t>
-            </w:r>
-          </w:p>
-          <w:p>
-            <w:pPr>
-              <w:jc w:val="both"/>
-            </w:pPr>
-            <w:r>
-              <w:t xml:space="preserve"> </w:t>
-            </w:r>
-          </w:p>
-        </w:tc>
-        <w:tc>
-          <w:tcPr>
-            <w:tcW w:w="3252" w:type="dxa"/>
-          </w:tcPr>
-          <w:p>
-            <w:pPr>
-              <w:jc w:val="both"/>
-            </w:pPr>
-            <w:r>
-              <w:t>Redirection vers la page affichant la liste des sondages contenant le mot-clé saisi par l’utilisateur.</w:t>
-            </w:r>
-          </w:p>
-          <w:p>
-            <w:pPr>
-              <w:jc w:val="both"/>
-            </w:pPr>
-          </w:p>
-        </w:tc>
-        <w:tc>
-          <w:tcPr>
-            <w:tcW w:w="2828" w:type="dxa"/>
-          </w:tcPr>
-          <w:p>
-            <w:pPr>
-              <w:jc w:val="both"/>
-            </w:pPr>
-            <w:r>
-              <w:rPr>
-                <w:noProof/>
-              </w:rPr>
-              <w:drawing>
-                <wp:inline distT="0" distB="0" distL="0" distR="0" wp14:anchorId="0B2B3645" wp14:editId="13CDAC12">
-                  <wp:extent cx="3886200" cy="1547414"/>
-                  <wp:effectExtent l="0" t="0" r="0" b="0"/>
-                  <wp:docPr id="24" name="Image 24"/>
                   <wp:cNvGraphicFramePr>
                     <a:graphicFrameLocks xmlns:a="http://schemas.openxmlformats.org/drawingml/2006/main" noChangeAspect="1"/>
                   </wp:cNvGraphicFramePr>
@@ -6181,6 +7031,155 @@
                         <pic:spPr>
                           <a:xfrm>
                             <a:off x="0" y="0"/>
+                            <a:ext cx="3938353" cy="1585294"/>
+                          </a:xfrm>
+                          <a:prstGeom prst="rect">
+                            <a:avLst/>
+                          </a:prstGeom>
+                        </pic:spPr>
+                      </pic:pic>
+                    </a:graphicData>
+                  </a:graphic>
+                </wp:inline>
+              </w:drawing>
+            </w:r>
+          </w:p>
+        </w:tc>
+        <w:tc>
+          <w:tcPr>
+            <w:tcW w:w="2825" w:type="dxa"/>
+          </w:tcPr>
+          <w:p>
+            <w:pPr>
+              <w:jc w:val="both"/>
+            </w:pPr>
+            <w:r>
+              <w:rPr>
+                <w:color w:val="FF0000"/>
+              </w:rPr>
+              <w:t>Résultat non conforme</w:t>
+            </w:r>
+          </w:p>
+        </w:tc>
+      </w:tr>
+      <w:tr>
+        <w:tc>
+          <w:tcPr>
+            <w:tcW w:w="741" w:type="dxa"/>
+            <w:shd w:val="clear" w:color="auto" w:fill="DEEAF6" w:themeFill="accent5" w:themeFillTint="33"/>
+          </w:tcPr>
+          <w:p>
+            <w:pPr>
+              <w:jc w:val="both"/>
+              <w:rPr>
+                <w:b/>
+                <w:i/>
+              </w:rPr>
+            </w:pPr>
+            <w:r>
+              <w:rPr>
+                <w:b/>
+                <w:i/>
+              </w:rPr>
+              <w:lastRenderedPageBreak/>
+              <w:t>3</w:t>
+            </w:r>
+          </w:p>
+        </w:tc>
+        <w:tc>
+          <w:tcPr>
+            <w:tcW w:w="1097" w:type="dxa"/>
+          </w:tcPr>
+          <w:p>
+            <w:pPr>
+              <w:jc w:val="both"/>
+              <w:rPr>
+                <w:b/>
+              </w:rPr>
+            </w:pPr>
+            <w:r>
+              <w:rPr>
+                <w:b/>
+              </w:rPr>
+              <w:t>C6-SN</w:t>
+            </w:r>
+          </w:p>
+        </w:tc>
+        <w:tc>
+          <w:tcPr>
+            <w:tcW w:w="3251" w:type="dxa"/>
+          </w:tcPr>
+          <w:p>
+            <w:pPr>
+              <w:jc w:val="both"/>
+            </w:pPr>
+            <w:r>
+              <w:t>Mot-clé :</w:t>
+            </w:r>
+          </w:p>
+          <w:p>
+            <w:pPr>
+              <w:jc w:val="both"/>
+            </w:pPr>
+            <w:r>
+              <w:t xml:space="preserve"> </w:t>
+            </w:r>
+          </w:p>
+        </w:tc>
+        <w:tc>
+          <w:tcPr>
+            <w:tcW w:w="3252" w:type="dxa"/>
+          </w:tcPr>
+          <w:p>
+            <w:pPr>
+              <w:jc w:val="both"/>
+            </w:pPr>
+            <w:r>
+              <w:t>Redirection vers la page affichant la liste des sondages contenant le mot-clé saisi par l’utilisateur.</w:t>
+            </w:r>
+          </w:p>
+          <w:p>
+            <w:pPr>
+              <w:jc w:val="both"/>
+            </w:pPr>
+          </w:p>
+        </w:tc>
+        <w:tc>
+          <w:tcPr>
+            <w:tcW w:w="2828" w:type="dxa"/>
+          </w:tcPr>
+          <w:p>
+            <w:pPr>
+              <w:jc w:val="both"/>
+            </w:pPr>
+            <w:r>
+              <w:rPr>
+                <w:noProof/>
+              </w:rPr>
+              <w:drawing>
+                <wp:inline distT="0" distB="0" distL="0" distR="0" wp14:anchorId="0B2B3645" wp14:editId="13CDAC12">
+                  <wp:extent cx="3886200" cy="1547414"/>
+                  <wp:effectExtent l="0" t="0" r="0" b="0"/>
+                  <wp:docPr id="24" name="Image 24"/>
+                  <wp:cNvGraphicFramePr>
+                    <a:graphicFrameLocks xmlns:a="http://schemas.openxmlformats.org/drawingml/2006/main" noChangeAspect="1"/>
+                  </wp:cNvGraphicFramePr>
+                  <a:graphic xmlns:a="http://schemas.openxmlformats.org/drawingml/2006/main">
+                    <a:graphicData uri="http://schemas.openxmlformats.org/drawingml/2006/picture">
+                      <pic:pic xmlns:pic="http://schemas.openxmlformats.org/drawingml/2006/picture">
+                        <pic:nvPicPr>
+                          <pic:cNvPr id="1" name=""/>
+                          <pic:cNvPicPr/>
+                        </pic:nvPicPr>
+                        <pic:blipFill>
+                          <a:blip r:embed="rId31"/>
+                          <a:stretch>
+                            <a:fillRect/>
+                          </a:stretch>
+                        </pic:blipFill>
+                        <pic:spPr>
+                          <a:xfrm>
+                            <a:off x="0" y="0"/>
                             <a:ext cx="3925111" cy="1562908"/>
                           </a:xfrm>
                           <a:prstGeom prst="rect">
@@ -6214,8 +7213,587 @@
       </w:tr>
     </w:tbl>
     <w:p/>
+    <w:p>
+      <w:pPr>
+        <w:pStyle w:val="Titre1"/>
+      </w:pPr>
+      <w:bookmarkStart w:id="8" w:name="_Toc497909525"/>
+      <w:r>
+        <w:t>Cas d’utilisation C7 : Voter</w:t>
+      </w:r>
+      <w:bookmarkEnd w:id="8"/>
+    </w:p>
+    <w:p>
+      <w:r>
+        <w:rPr>
+          <w:b/>
+          <w:i/>
+        </w:rPr>
+        <w:t>Pré-requis :</w:t>
+      </w:r>
+      <w:r>
+        <w:t xml:space="preserve"> La base de données doit contenir au moins un sondage. </w:t>
+      </w:r>
+    </w:p>
+    <w:tbl>
+      <w:tblPr>
+        <w:tblStyle w:val="Grilledutableau"/>
+        <w:tblW w:w="0" w:type="auto"/>
+        <w:tblLook w:val="04A0" w:firstRow="1" w:lastRow="0" w:firstColumn="1" w:lastColumn="0" w:noHBand="0" w:noVBand="1"/>
+      </w:tblPr>
+      <w:tblGrid>
+        <w:gridCol w:w="750"/>
+        <w:gridCol w:w="1030"/>
+        <w:gridCol w:w="1614"/>
+        <w:gridCol w:w="1862"/>
+        <w:gridCol w:w="7070"/>
+        <w:gridCol w:w="1668"/>
+      </w:tblGrid>
+      <w:tr>
+        <w:tc>
+          <w:tcPr>
+            <w:tcW w:w="750" w:type="dxa"/>
+            <w:shd w:val="clear" w:color="auto" w:fill="9CC2E5" w:themeFill="accent5" w:themeFillTint="99"/>
+          </w:tcPr>
+          <w:p>
+            <w:pPr>
+              <w:jc w:val="both"/>
+              <w:rPr>
+                <w:b/>
+              </w:rPr>
+            </w:pPr>
+            <w:r>
+              <w:rPr>
+                <w:b/>
+              </w:rPr>
+              <w:t>Ordre</w:t>
+            </w:r>
+          </w:p>
+        </w:tc>
+        <w:tc>
+          <w:tcPr>
+            <w:tcW w:w="1030" w:type="dxa"/>
+            <w:shd w:val="clear" w:color="auto" w:fill="9CC2E5" w:themeFill="accent5" w:themeFillTint="99"/>
+          </w:tcPr>
+          <w:p>
+            <w:pPr>
+              <w:jc w:val="both"/>
+              <w:rPr>
+                <w:b/>
+              </w:rPr>
+            </w:pPr>
+            <w:r>
+              <w:rPr>
+                <w:b/>
+              </w:rPr>
+              <w:t>Scénario</w:t>
+            </w:r>
+          </w:p>
+        </w:tc>
+        <w:tc>
+          <w:tcPr>
+            <w:tcW w:w="1614" w:type="dxa"/>
+            <w:shd w:val="clear" w:color="auto" w:fill="9CC2E5" w:themeFill="accent5" w:themeFillTint="99"/>
+          </w:tcPr>
+          <w:p>
+            <w:pPr>
+              <w:jc w:val="both"/>
+              <w:rPr>
+                <w:b/>
+              </w:rPr>
+            </w:pPr>
+            <w:r>
+              <w:rPr>
+                <w:b/>
+              </w:rPr>
+              <w:t>Cas de test : valeurs</w:t>
+            </w:r>
+          </w:p>
+        </w:tc>
+        <w:tc>
+          <w:tcPr>
+            <w:tcW w:w="1862" w:type="dxa"/>
+            <w:shd w:val="clear" w:color="auto" w:fill="9CC2E5" w:themeFill="accent5" w:themeFillTint="99"/>
+          </w:tcPr>
+          <w:p>
+            <w:pPr>
+              <w:jc w:val="both"/>
+              <w:rPr>
+                <w:b/>
+              </w:rPr>
+            </w:pPr>
+            <w:r>
+              <w:rPr>
+                <w:b/>
+              </w:rPr>
+              <w:t>Cas de test : résultats attendus</w:t>
+            </w:r>
+          </w:p>
+        </w:tc>
+        <w:tc>
+          <w:tcPr>
+            <w:tcW w:w="7070" w:type="dxa"/>
+            <w:shd w:val="clear" w:color="auto" w:fill="9CC2E5" w:themeFill="accent5" w:themeFillTint="99"/>
+          </w:tcPr>
+          <w:p>
+            <w:pPr>
+              <w:jc w:val="both"/>
+              <w:rPr>
+                <w:b/>
+              </w:rPr>
+            </w:pPr>
+            <w:r>
+              <w:rPr>
+                <w:b/>
+              </w:rPr>
+              <w:t>Test : résultats obtenus</w:t>
+            </w:r>
+          </w:p>
+        </w:tc>
+        <w:tc>
+          <w:tcPr>
+            <w:tcW w:w="1668" w:type="dxa"/>
+            <w:shd w:val="clear" w:color="auto" w:fill="9CC2E5" w:themeFill="accent5" w:themeFillTint="99"/>
+          </w:tcPr>
+          <w:p>
+            <w:pPr>
+              <w:jc w:val="both"/>
+              <w:rPr>
+                <w:b/>
+              </w:rPr>
+            </w:pPr>
+            <w:r>
+              <w:rPr>
+                <w:b/>
+              </w:rPr>
+              <w:t>Test : diagnostic</w:t>
+            </w:r>
+          </w:p>
+        </w:tc>
+      </w:tr>
+      <w:tr>
+        <w:tc>
+          <w:tcPr>
+            <w:tcW w:w="750" w:type="dxa"/>
+            <w:shd w:val="clear" w:color="auto" w:fill="DEEAF6" w:themeFill="accent5" w:themeFillTint="33"/>
+          </w:tcPr>
+          <w:p>
+            <w:pPr>
+              <w:jc w:val="both"/>
+              <w:rPr>
+                <w:b/>
+                <w:i/>
+              </w:rPr>
+            </w:pPr>
+            <w:r>
+              <w:rPr>
+                <w:b/>
+                <w:i/>
+              </w:rPr>
+              <w:t>1</w:t>
+            </w:r>
+          </w:p>
+        </w:tc>
+        <w:tc>
+          <w:tcPr>
+            <w:tcW w:w="1030" w:type="dxa"/>
+          </w:tcPr>
+          <w:p>
+            <w:pPr>
+              <w:jc w:val="both"/>
+              <w:rPr>
+                <w:b/>
+              </w:rPr>
+            </w:pPr>
+            <w:r>
+              <w:rPr>
+                <w:b/>
+              </w:rPr>
+              <w:t>C7-SN</w:t>
+            </w:r>
+          </w:p>
+        </w:tc>
+        <w:tc>
+          <w:tcPr>
+            <w:tcW w:w="1614" w:type="dxa"/>
+          </w:tcPr>
+          <w:p>
+            <w:pPr>
+              <w:jc w:val="both"/>
+            </w:pPr>
+            <w:r>
+              <w:t>Clic sur le bouton « Voter »</w:t>
+            </w:r>
+          </w:p>
+          <w:p>
+            <w:pPr>
+              <w:jc w:val="both"/>
+            </w:pPr>
+          </w:p>
+        </w:tc>
+        <w:tc>
+          <w:tcPr>
+            <w:tcW w:w="1862" w:type="dxa"/>
+          </w:tcPr>
+          <w:p>
+            <w:pPr>
+              <w:jc w:val="both"/>
+            </w:pPr>
+            <w:r>
+              <w:t>Message : « </w:t>
+            </w:r>
+            <w:r>
+              <w:t xml:space="preserve">Votre vote a été enregistré. </w:t>
+            </w:r>
+            <w:r>
+              <w:t>»</w:t>
+            </w:r>
+          </w:p>
+          <w:p>
+            <w:pPr>
+              <w:jc w:val="both"/>
+            </w:pPr>
+            <w:r>
+              <w:t>Le champ « count » de la réponse associée a été incrémenté de 1.</w:t>
+            </w:r>
+          </w:p>
+        </w:tc>
+        <w:tc>
+          <w:tcPr>
+            <w:tcW w:w="7070" w:type="dxa"/>
+          </w:tcPr>
+          <w:p>
+            <w:pPr>
+              <w:jc w:val="both"/>
+            </w:pPr>
+          </w:p>
+        </w:tc>
+        <w:tc>
+          <w:tcPr>
+            <w:tcW w:w="1668" w:type="dxa"/>
+          </w:tcPr>
+          <w:p>
+            <w:pPr>
+              <w:jc w:val="both"/>
+            </w:pPr>
+          </w:p>
+        </w:tc>
+      </w:tr>
+    </w:tbl>
+    <w:p>
+      <w:pPr>
+        <w:rPr>
+          <w:lang w:eastAsia="fr-FR"/>
+        </w:rPr>
+      </w:pPr>
+    </w:p>
+    <w:p>
+      <w:pPr>
+        <w:rPr>
+          <w:lang w:eastAsia="fr-FR"/>
+        </w:rPr>
+      </w:pPr>
+    </w:p>
+    <w:p>
+      <w:pPr>
+        <w:rPr>
+          <w:lang w:eastAsia="fr-FR"/>
+        </w:rPr>
+      </w:pPr>
+    </w:p>
+    <w:p>
+      <w:pPr>
+        <w:rPr>
+          <w:lang w:eastAsia="fr-FR"/>
+        </w:rPr>
+      </w:pPr>
+    </w:p>
+    <w:p>
+      <w:pPr>
+        <w:pStyle w:val="Titre1"/>
+      </w:pPr>
+      <w:bookmarkStart w:id="9" w:name="_Toc497909526"/>
+      <w:r>
+        <w:lastRenderedPageBreak/>
+        <w:t>Cas d’utilisation C8 : Supprimer un sondage</w:t>
+      </w:r>
+      <w:bookmarkEnd w:id="9"/>
+    </w:p>
+    <w:p>
+      <w:r>
+        <w:rPr>
+          <w:b/>
+          <w:i/>
+        </w:rPr>
+        <w:t>Pré-requis :</w:t>
+      </w:r>
+      <w:r>
+        <w:t xml:space="preserve"> </w:t>
+      </w:r>
+      <w:r>
+        <w:t>L’utilisateur doit être authentifié et posséder au moins un sondage</w:t>
+      </w:r>
+      <w:r>
+        <w:t xml:space="preserve">. </w:t>
+      </w:r>
+    </w:p>
+    <w:tbl>
+      <w:tblPr>
+        <w:tblStyle w:val="Grilledutableau"/>
+        <w:tblW w:w="0" w:type="auto"/>
+        <w:tblLook w:val="04A0" w:firstRow="1" w:lastRow="0" w:firstColumn="1" w:lastColumn="0" w:noHBand="0" w:noVBand="1"/>
+      </w:tblPr>
+      <w:tblGrid>
+        <w:gridCol w:w="750"/>
+        <w:gridCol w:w="1030"/>
+        <w:gridCol w:w="1614"/>
+        <w:gridCol w:w="1862"/>
+        <w:gridCol w:w="7070"/>
+        <w:gridCol w:w="1668"/>
+      </w:tblGrid>
+      <w:tr>
+        <w:tc>
+          <w:tcPr>
+            <w:tcW w:w="750" w:type="dxa"/>
+            <w:shd w:val="clear" w:color="auto" w:fill="9CC2E5" w:themeFill="accent5" w:themeFillTint="99"/>
+          </w:tcPr>
+          <w:p>
+            <w:pPr>
+              <w:jc w:val="both"/>
+              <w:rPr>
+                <w:b/>
+              </w:rPr>
+            </w:pPr>
+            <w:r>
+              <w:rPr>
+                <w:b/>
+              </w:rPr>
+              <w:t>Ordre</w:t>
+            </w:r>
+          </w:p>
+        </w:tc>
+        <w:tc>
+          <w:tcPr>
+            <w:tcW w:w="1030" w:type="dxa"/>
+            <w:shd w:val="clear" w:color="auto" w:fill="9CC2E5" w:themeFill="accent5" w:themeFillTint="99"/>
+          </w:tcPr>
+          <w:p>
+            <w:pPr>
+              <w:jc w:val="both"/>
+              <w:rPr>
+                <w:b/>
+              </w:rPr>
+            </w:pPr>
+            <w:r>
+              <w:rPr>
+                <w:b/>
+              </w:rPr>
+              <w:t>Scénario</w:t>
+            </w:r>
+          </w:p>
+        </w:tc>
+        <w:tc>
+          <w:tcPr>
+            <w:tcW w:w="1614" w:type="dxa"/>
+            <w:shd w:val="clear" w:color="auto" w:fill="9CC2E5" w:themeFill="accent5" w:themeFillTint="99"/>
+          </w:tcPr>
+          <w:p>
+            <w:pPr>
+              <w:jc w:val="both"/>
+              <w:rPr>
+                <w:b/>
+              </w:rPr>
+            </w:pPr>
+            <w:r>
+              <w:rPr>
+                <w:b/>
+              </w:rPr>
+              <w:t>Cas de test : valeurs</w:t>
+            </w:r>
+          </w:p>
+        </w:tc>
+        <w:tc>
+          <w:tcPr>
+            <w:tcW w:w="1862" w:type="dxa"/>
+            <w:shd w:val="clear" w:color="auto" w:fill="9CC2E5" w:themeFill="accent5" w:themeFillTint="99"/>
+          </w:tcPr>
+          <w:p>
+            <w:pPr>
+              <w:jc w:val="both"/>
+              <w:rPr>
+                <w:b/>
+              </w:rPr>
+            </w:pPr>
+            <w:r>
+              <w:rPr>
+                <w:b/>
+              </w:rPr>
+              <w:t>Cas de test : résultats attendus</w:t>
+            </w:r>
+          </w:p>
+        </w:tc>
+        <w:tc>
+          <w:tcPr>
+            <w:tcW w:w="7070" w:type="dxa"/>
+            <w:shd w:val="clear" w:color="auto" w:fill="9CC2E5" w:themeFill="accent5" w:themeFillTint="99"/>
+          </w:tcPr>
+          <w:p>
+            <w:pPr>
+              <w:jc w:val="both"/>
+              <w:rPr>
+                <w:b/>
+              </w:rPr>
+            </w:pPr>
+            <w:r>
+              <w:rPr>
+                <w:b/>
+              </w:rPr>
+              <w:t>Test : résultats obtenus</w:t>
+            </w:r>
+          </w:p>
+        </w:tc>
+        <w:tc>
+          <w:tcPr>
+            <w:tcW w:w="1668" w:type="dxa"/>
+            <w:shd w:val="clear" w:color="auto" w:fill="9CC2E5" w:themeFill="accent5" w:themeFillTint="99"/>
+          </w:tcPr>
+          <w:p>
+            <w:pPr>
+              <w:jc w:val="both"/>
+              <w:rPr>
+                <w:b/>
+              </w:rPr>
+            </w:pPr>
+            <w:r>
+              <w:rPr>
+                <w:b/>
+              </w:rPr>
+              <w:t>Test : diagnostic</w:t>
+            </w:r>
+          </w:p>
+        </w:tc>
+      </w:tr>
+      <w:tr>
+        <w:tc>
+          <w:tcPr>
+            <w:tcW w:w="750" w:type="dxa"/>
+            <w:shd w:val="clear" w:color="auto" w:fill="DEEAF6" w:themeFill="accent5" w:themeFillTint="33"/>
+          </w:tcPr>
+          <w:p>
+            <w:pPr>
+              <w:jc w:val="both"/>
+              <w:rPr>
+                <w:b/>
+                <w:i/>
+              </w:rPr>
+            </w:pPr>
+            <w:r>
+              <w:rPr>
+                <w:b/>
+                <w:i/>
+              </w:rPr>
+              <w:t>1</w:t>
+            </w:r>
+          </w:p>
+        </w:tc>
+        <w:tc>
+          <w:tcPr>
+            <w:tcW w:w="1030" w:type="dxa"/>
+          </w:tcPr>
+          <w:p>
+            <w:pPr>
+              <w:jc w:val="both"/>
+              <w:rPr>
+                <w:b/>
+              </w:rPr>
+            </w:pPr>
+            <w:r>
+              <w:rPr>
+                <w:b/>
+              </w:rPr>
+              <w:t>C8-SN</w:t>
+            </w:r>
+          </w:p>
+        </w:tc>
+        <w:tc>
+          <w:tcPr>
+            <w:tcW w:w="1614" w:type="dxa"/>
+          </w:tcPr>
+          <w:p>
+            <w:pPr>
+              <w:jc w:val="both"/>
+            </w:pPr>
+            <w:r>
+              <w:t>Clic sur le bouton « Supprimer »</w:t>
+            </w:r>
+          </w:p>
+          <w:p>
+            <w:pPr>
+              <w:jc w:val="both"/>
+            </w:pPr>
+          </w:p>
+        </w:tc>
+        <w:tc>
+          <w:tcPr>
+            <w:tcW w:w="1862" w:type="dxa"/>
+          </w:tcPr>
+          <w:p>
+            <w:pPr>
+              <w:jc w:val="both"/>
+            </w:pPr>
+            <w:r>
+              <w:t>Message : « </w:t>
+            </w:r>
+            <w:r>
+              <w:t>V</w:t>
+            </w:r>
+            <w:r>
+              <w:t xml:space="preserve">otre sondage a bien été supprimé. </w:t>
+            </w:r>
+            <w:r>
+              <w:t>»</w:t>
+            </w:r>
+          </w:p>
+          <w:p>
+            <w:pPr>
+              <w:jc w:val="both"/>
+            </w:pPr>
+            <w:r>
+              <w:t>Les enregistrements du sondage et des réponses associées ont été supprimé de la base de données.</w:t>
+            </w:r>
+          </w:p>
+        </w:tc>
+        <w:tc>
+          <w:tcPr>
+            <w:tcW w:w="7070" w:type="dxa"/>
+          </w:tcPr>
+          <w:p>
+            <w:pPr>
+              <w:jc w:val="both"/>
+            </w:pPr>
+          </w:p>
+        </w:tc>
+        <w:tc>
+          <w:tcPr>
+            <w:tcW w:w="1668" w:type="dxa"/>
+          </w:tcPr>
+          <w:p>
+            <w:pPr>
+              <w:jc w:val="both"/>
+            </w:pPr>
+          </w:p>
+        </w:tc>
+      </w:tr>
+    </w:tbl>
+    <w:p>
+      <w:pPr>
+        <w:rPr>
+          <w:lang w:eastAsia="fr-FR"/>
+        </w:rPr>
+      </w:pPr>
+    </w:p>
     <w:sectPr>
-      <w:headerReference w:type="default" r:id="rId31"/>
+      <w:headerReference w:type="default" r:id="rId32"/>
       <w:pgSz w:w="16838" w:h="11906" w:orient="landscape"/>
       <w:pgMar w:top="1417" w:right="1417" w:bottom="1417" w:left="1417" w:header="708" w:footer="708" w:gutter="0"/>
       <w:cols w:space="708"/>
@@ -6844,6 +8422,48 @@
       </w:tblCellMar>
     </w:tblPr>
   </w:style>
+  <w:style w:type="paragraph" w:styleId="En-ttedetabledesmatires">
+    <w:name w:val="TOC Heading"/>
+    <w:basedOn w:val="Titre1"/>
+    <w:next w:val="Normal"/>
+    <w:uiPriority w:val="39"/>
+    <w:unhideWhenUsed/>
+    <w:qFormat/>
+    <w:rsid w:val="00945BFA"/>
+    <w:pPr>
+      <w:spacing w:before="240"/>
+      <w:jc w:val="left"/>
+      <w:outlineLvl w:val="9"/>
+    </w:pPr>
+    <w:rPr>
+      <w:rFonts w:asciiTheme="majorHAnsi" w:eastAsiaTheme="majorEastAsia" w:hAnsiTheme="majorHAnsi" w:cstheme="majorBidi"/>
+      <w:color w:val="2F5496" w:themeColor="accent1" w:themeShade="BF"/>
+      <w:szCs w:val="32"/>
+    </w:rPr>
+  </w:style>
+  <w:style w:type="paragraph" w:styleId="TM1">
+    <w:name w:val="toc 1"/>
+    <w:basedOn w:val="Normal"/>
+    <w:next w:val="Normal"/>
+    <w:autoRedefine/>
+    <w:uiPriority w:val="39"/>
+    <w:unhideWhenUsed/>
+    <w:rsid w:val="00945BFA"/>
+    <w:pPr>
+      <w:spacing w:after="100"/>
+    </w:pPr>
+  </w:style>
+  <w:style w:type="character" w:styleId="Lienhypertexte">
+    <w:name w:val="Hyperlink"/>
+    <w:basedOn w:val="Policepardfaut"/>
+    <w:uiPriority w:val="99"/>
+    <w:unhideWhenUsed/>
+    <w:rsid w:val="00945BFA"/>
+    <w:rPr>
+      <w:color w:val="0563C1" w:themeColor="hyperlink"/>
+      <w:u w:val="single"/>
+    </w:rPr>
+  </w:style>
 </w:styles>
 </file>
 
@@ -7140,4 +8760,16 @@
     </a:ext>
   </a:extLst>
 </a:theme>
+</file>
+
+<file path=customXml/item1.xml><?xml version="1.0" encoding="utf-8"?>
+<b:Sources xmlns:b="http://schemas.openxmlformats.org/officeDocument/2006/bibliography" xmlns="http://schemas.openxmlformats.org/officeDocument/2006/bibliography" SelectedStyle="\APASixthEditionOfficeOnline.xsl" StyleName="APA" Version="6"/>
+</file>
+
+<file path=customXml/itemProps1.xml><?xml version="1.0" encoding="utf-8"?>
+<ds:datastoreItem xmlns:ds="http://schemas.openxmlformats.org/officeDocument/2006/customXml" ds:itemID="{19C86466-0365-459A-B48D-9788B09560E8}">
+  <ds:schemaRefs>
+    <ds:schemaRef ds:uri="http://schemas.openxmlformats.org/officeDocument/2006/bibliography"/>
+  </ds:schemaRefs>
+</ds:datastoreItem>
 </file>
--- a/RENDU FINAL/docs/Cahier des recettes/RAPPORT_DE_TESTS_FONCTIONNELS.docx
+++ b/RENDU FINAL/docs/Cahier des recettes/RAPPORT_DE_TESTS_FONCTIONNELS.docx
@@ -89,7 +89,7 @@
         <w:pStyle w:val="Titre1"/>
         <w:jc w:val="center"/>
       </w:pPr>
-      <w:bookmarkStart w:id="0" w:name="_Toc497909518"/>
+      <w:bookmarkStart w:id="0" w:name="_Toc497915899"/>
       <w:r>
         <w:t>Rapport de tests fonctionnels</w:t>
       </w:r>
@@ -651,8 +651,13 @@
             <w:pPr>
               <w:jc w:val="both"/>
             </w:pPr>
-            <w:r>
-              <w:t xml:space="preserve">Iteration </w:t>
+            <w:proofErr w:type="spellStart"/>
+            <w:r>
+              <w:t>Iteration</w:t>
+            </w:r>
+            <w:proofErr w:type="spellEnd"/>
+            <w:r>
+              <w:t xml:space="preserve"> </w:t>
             </w:r>
             <w:r>
               <w:t>2 - 16.10/DOCS/RapportTest_Inscription-Connexion-Modif.docx</w:t>
@@ -1075,6 +1080,9 @@
                 <w:szCs w:val="23"/>
               </w:rPr>
             </w:pPr>
+            <w:r>
+              <w:t>Alban PAPASSIAN</w:t>
+            </w:r>
           </w:p>
         </w:tc>
         <w:tc>
@@ -1217,6 +1225,13 @@
                 <w:szCs w:val="23"/>
               </w:rPr>
             </w:pPr>
+            <w:r>
+              <w:rPr>
+                <w:sz w:val="23"/>
+                <w:szCs w:val="23"/>
+              </w:rPr>
+              <w:t>Fanny LAJEUNESSE</w:t>
+            </w:r>
           </w:p>
         </w:tc>
         <w:tc>
@@ -1411,14 +1426,20 @@
               </w:rPr>
               <w:t>Ajout des jeux d’essai C</w:t>
             </w:r>
+            <w:proofErr w:type="gramStart"/>
             <w:r>
               <w:rPr>
                 <w:sz w:val="23"/>
               </w:rPr>
-              <w:t>5,C7,C8</w:t>
-            </w:r>
-            <w:bookmarkStart w:id="1" w:name="_GoBack"/>
-            <w:bookmarkEnd w:id="1"/>
+              <w:t>5,C</w:t>
+            </w:r>
+            <w:proofErr w:type="gramEnd"/>
+            <w:r>
+              <w:rPr>
+                <w:sz w:val="23"/>
+              </w:rPr>
+              <w:t>7,C8</w:t>
+            </w:r>
           </w:p>
         </w:tc>
       </w:tr>
@@ -1435,9 +1456,18 @@
           <w:b/>
         </w:rPr>
       </w:pPr>
+      <w:bookmarkStart w:id="1" w:name="_GoBack"/>
+      <w:bookmarkEnd w:id="1"/>
     </w:p>
     <w:sdt>
       <w:sdtPr>
+        <w:rPr>
+          <w:rFonts w:asciiTheme="minorHAnsi" w:eastAsiaTheme="minorHAnsi" w:hAnsiTheme="minorHAnsi" w:cstheme="minorBidi"/>
+          <w:color w:val="auto"/>
+          <w:sz w:val="22"/>
+          <w:szCs w:val="22"/>
+          <w:lang w:eastAsia="en-US"/>
+        </w:rPr>
         <w:id w:val="203767596"/>
         <w:docPartObj>
           <w:docPartGallery w:val="Table of Contents"/>
@@ -1446,13 +1476,8 @@
       </w:sdtPr>
       <w:sdtEndPr>
         <w:rPr>
-          <w:rFonts w:asciiTheme="minorHAnsi" w:eastAsiaTheme="minorHAnsi" w:hAnsiTheme="minorHAnsi" w:cstheme="minorBidi"/>
           <w:b/>
           <w:bCs/>
-          <w:color w:val="auto"/>
-          <w:sz w:val="22"/>
-          <w:szCs w:val="22"/>
-          <w:lang w:eastAsia="en-US"/>
         </w:rPr>
       </w:sdtEndPr>
       <w:sdtContent>
@@ -1485,7 +1510,7 @@
           <w:r>
             <w:fldChar w:fldCharType="separate"/>
           </w:r>
-          <w:hyperlink w:anchor="_Toc497909518" w:history="1">
+          <w:hyperlink w:anchor="_Toc497915899" w:history="1">
             <w:r>
               <w:rPr>
                 <w:rStyle w:val="Lienhypertexte"/>
@@ -1512,7 +1537,7 @@
                 <w:noProof/>
                 <w:webHidden/>
               </w:rPr>
-              <w:instrText xml:space="preserve"> PAGEREF _Toc497909518 \h </w:instrText>
+              <w:instrText xml:space="preserve"> PAGEREF _Toc497915899 \h </w:instrText>
             </w:r>
             <w:r>
               <w:rPr>
@@ -1555,7 +1580,7 @@
               <w:lang w:eastAsia="fr-FR"/>
             </w:rPr>
           </w:pPr>
-          <w:hyperlink w:anchor="_Toc497909519" w:history="1">
+          <w:hyperlink w:anchor="_Toc497915900" w:history="1">
             <w:r>
               <w:rPr>
                 <w:rStyle w:val="Lienhypertexte"/>
@@ -1582,7 +1607,7 @@
                 <w:noProof/>
                 <w:webHidden/>
               </w:rPr>
-              <w:instrText xml:space="preserve"> PAGEREF _Toc497909519 \h </w:instrText>
+              <w:instrText xml:space="preserve"> PAGEREF _Toc497915900 \h </w:instrText>
             </w:r>
             <w:r>
               <w:rPr>
@@ -1602,7 +1627,7 @@
                 <w:noProof/>
                 <w:webHidden/>
               </w:rPr>
-              <w:t>2</w:t>
+              <w:t>3</w:t>
             </w:r>
             <w:r>
               <w:rPr>
@@ -1625,7 +1650,7 @@
               <w:lang w:eastAsia="fr-FR"/>
             </w:rPr>
           </w:pPr>
-          <w:hyperlink w:anchor="_Toc497909520" w:history="1">
+          <w:hyperlink w:anchor="_Toc497915901" w:history="1">
             <w:r>
               <w:rPr>
                 <w:rStyle w:val="Lienhypertexte"/>
@@ -1652,7 +1677,7 @@
                 <w:noProof/>
                 <w:webHidden/>
               </w:rPr>
-              <w:instrText xml:space="preserve"> PAGEREF _Toc497909520 \h </w:instrText>
+              <w:instrText xml:space="preserve"> PAGEREF _Toc497915901 \h </w:instrText>
             </w:r>
             <w:r>
               <w:rPr>
@@ -1695,7 +1720,7 @@
               <w:lang w:eastAsia="fr-FR"/>
             </w:rPr>
           </w:pPr>
-          <w:hyperlink w:anchor="_Toc497909521" w:history="1">
+          <w:hyperlink w:anchor="_Toc497915902" w:history="1">
             <w:r>
               <w:rPr>
                 <w:rStyle w:val="Lienhypertexte"/>
@@ -1722,7 +1747,7 @@
                 <w:noProof/>
                 <w:webHidden/>
               </w:rPr>
-              <w:instrText xml:space="preserve"> PAGEREF _Toc497909521 \h </w:instrText>
+              <w:instrText xml:space="preserve"> PAGEREF _Toc497915902 \h </w:instrText>
             </w:r>
             <w:r>
               <w:rPr>
@@ -1765,7 +1790,7 @@
               <w:lang w:eastAsia="fr-FR"/>
             </w:rPr>
           </w:pPr>
-          <w:hyperlink w:anchor="_Toc497909522" w:history="1">
+          <w:hyperlink w:anchor="_Toc497915903" w:history="1">
             <w:r>
               <w:rPr>
                 <w:rStyle w:val="Lienhypertexte"/>
@@ -1792,7 +1817,7 @@
                 <w:noProof/>
                 <w:webHidden/>
               </w:rPr>
-              <w:instrText xml:space="preserve"> PAGEREF _Toc497909522 \h </w:instrText>
+              <w:instrText xml:space="preserve"> PAGEREF _Toc497915903 \h </w:instrText>
             </w:r>
             <w:r>
               <w:rPr>
@@ -1835,7 +1860,7 @@
               <w:lang w:eastAsia="fr-FR"/>
             </w:rPr>
           </w:pPr>
-          <w:hyperlink w:anchor="_Toc497909523" w:history="1">
+          <w:hyperlink w:anchor="_Toc497915904" w:history="1">
             <w:r>
               <w:rPr>
                 <w:rStyle w:val="Lienhypertexte"/>
@@ -1862,7 +1887,7 @@
                 <w:noProof/>
                 <w:webHidden/>
               </w:rPr>
-              <w:instrText xml:space="preserve"> PAGEREF _Toc497909523 \h </w:instrText>
+              <w:instrText xml:space="preserve"> PAGEREF _Toc497915904 \h </w:instrText>
             </w:r>
             <w:r>
               <w:rPr>
@@ -1905,7 +1930,7 @@
               <w:lang w:eastAsia="fr-FR"/>
             </w:rPr>
           </w:pPr>
-          <w:hyperlink w:anchor="_Toc497909524" w:history="1">
+          <w:hyperlink w:anchor="_Toc497915905" w:history="1">
             <w:r>
               <w:rPr>
                 <w:rStyle w:val="Lienhypertexte"/>
@@ -1932,7 +1957,7 @@
                 <w:noProof/>
                 <w:webHidden/>
               </w:rPr>
-              <w:instrText xml:space="preserve"> PAGEREF _Toc497909524 \h </w:instrText>
+              <w:instrText xml:space="preserve"> PAGEREF _Toc497915905 \h </w:instrText>
             </w:r>
             <w:r>
               <w:rPr>
@@ -1975,7 +2000,7 @@
               <w:lang w:eastAsia="fr-FR"/>
             </w:rPr>
           </w:pPr>
-          <w:hyperlink w:anchor="_Toc497909525" w:history="1">
+          <w:hyperlink w:anchor="_Toc497915906" w:history="1">
             <w:r>
               <w:rPr>
                 <w:rStyle w:val="Lienhypertexte"/>
@@ -2002,7 +2027,7 @@
                 <w:noProof/>
                 <w:webHidden/>
               </w:rPr>
-              <w:instrText xml:space="preserve"> PAGEREF _Toc497909525 \h </w:instrText>
+              <w:instrText xml:space="preserve"> PAGEREF _Toc497915906 \h </w:instrText>
             </w:r>
             <w:r>
               <w:rPr>
@@ -2045,7 +2070,7 @@
               <w:lang w:eastAsia="fr-FR"/>
             </w:rPr>
           </w:pPr>
-          <w:hyperlink w:anchor="_Toc497909526" w:history="1">
+          <w:hyperlink w:anchor="_Toc497915907" w:history="1">
             <w:r>
               <w:rPr>
                 <w:rStyle w:val="Lienhypertexte"/>
@@ -2072,7 +2097,7 @@
                 <w:noProof/>
                 <w:webHidden/>
               </w:rPr>
-              <w:instrText xml:space="preserve"> PAGEREF _Toc497909526 \h </w:instrText>
+              <w:instrText xml:space="preserve"> PAGEREF _Toc497915907 \h </w:instrText>
             </w:r>
             <w:r>
               <w:rPr>
@@ -2131,10 +2156,46 @@
     </w:p>
     <w:p>
       <w:pPr>
+        <w:rPr>
+          <w:b/>
+        </w:rPr>
+      </w:pPr>
+    </w:p>
+    <w:p>
+      <w:pPr>
+        <w:rPr>
+          <w:b/>
+        </w:rPr>
+      </w:pPr>
+    </w:p>
+    <w:p>
+      <w:pPr>
+        <w:rPr>
+          <w:b/>
+        </w:rPr>
+      </w:pPr>
+    </w:p>
+    <w:p>
+      <w:pPr>
+        <w:rPr>
+          <w:b/>
+        </w:rPr>
+      </w:pPr>
+    </w:p>
+    <w:p>
+      <w:pPr>
+        <w:rPr>
+          <w:b/>
+        </w:rPr>
+      </w:pPr>
+    </w:p>
+    <w:p>
+      <w:pPr>
         <w:pStyle w:val="Titre1"/>
       </w:pPr>
-      <w:bookmarkStart w:id="2" w:name="_Toc497909519"/>
+      <w:bookmarkStart w:id="2" w:name="_Toc497915900"/>
       <w:r>
+        <w:lastRenderedPageBreak/>
         <w:t>Cas d’</w:t>
       </w:r>
       <w:r>
@@ -2337,17 +2398,24 @@
             <w:r>
               <w:t xml:space="preserve">Pseudonyme : </w:t>
             </w:r>
+            <w:proofErr w:type="spellStart"/>
             <w:r>
               <w:t>pseudonymetroplong</w:t>
             </w:r>
-          </w:p>
-          <w:p>
-            <w:pPr>
-              <w:jc w:val="both"/>
-            </w:pPr>
-            <w:r>
-              <w:t>Mot de passe : password</w:t>
-            </w:r>
+            <w:proofErr w:type="spellEnd"/>
+          </w:p>
+          <w:p>
+            <w:pPr>
+              <w:jc w:val="both"/>
+            </w:pPr>
+            <w:r>
+              <w:t xml:space="preserve">Mot de passe : </w:t>
+            </w:r>
+            <w:proofErr w:type="spellStart"/>
+            <w:r>
+              <w:t>password</w:t>
+            </w:r>
+            <w:proofErr w:type="spellEnd"/>
           </w:p>
         </w:tc>
         <w:tc>
@@ -2503,17 +2571,26 @@
               <w:jc w:val="both"/>
             </w:pPr>
             <w:r>
-              <w:t>Pseudonyme : ps</w:t>
-            </w:r>
-          </w:p>
-          <w:p>
-            <w:pPr>
-              <w:jc w:val="both"/>
-            </w:pPr>
-            <w:r>
-              <w:lastRenderedPageBreak/>
-              <w:t>Mot de passe : password</w:t>
-            </w:r>
+              <w:t xml:space="preserve">Pseudonyme : </w:t>
+            </w:r>
+            <w:proofErr w:type="spellStart"/>
+            <w:r>
+              <w:t>ps</w:t>
+            </w:r>
+            <w:proofErr w:type="spellEnd"/>
+          </w:p>
+          <w:p>
+            <w:pPr>
+              <w:jc w:val="both"/>
+            </w:pPr>
+            <w:r>
+              <w:t xml:space="preserve">Mot de passe : </w:t>
+            </w:r>
+            <w:proofErr w:type="spellStart"/>
+            <w:r>
+              <w:t>password</w:t>
+            </w:r>
+            <w:proofErr w:type="spellEnd"/>
           </w:p>
         </w:tc>
         <w:tc>
@@ -2525,12 +2602,7 @@
               <w:jc w:val="both"/>
             </w:pPr>
             <w:r>
-              <w:lastRenderedPageBreak/>
-              <w:t xml:space="preserve">Message : « Le pseudo </w:t>
-            </w:r>
-            <w:r>
-              <w:lastRenderedPageBreak/>
-              <w:t>doit contenir entre 3 et 10 caractères »</w:t>
+              <w:t>Message : « Le pseudo doit contenir entre 3 et 10 caractères »</w:t>
             </w:r>
           </w:p>
         </w:tc>
@@ -2546,7 +2618,6 @@
               <w:rPr>
                 <w:noProof/>
               </w:rPr>
-              <w:lastRenderedPageBreak/>
               <w:drawing>
                 <wp:anchor distT="0" distB="0" distL="114300" distR="114300" simplePos="0" relativeHeight="251660288" behindDoc="0" locked="0" layoutInCell="1" allowOverlap="1" wp14:anchorId="19DFEF50">
                   <wp:simplePos x="0" y="0"/>
@@ -2681,7 +2752,15 @@
               <w:jc w:val="both"/>
             </w:pPr>
             <w:r>
-              <w:t xml:space="preserve">Mot de passe : passwordtroplong </w:t>
+              <w:t xml:space="preserve">Mot de passe : </w:t>
+            </w:r>
+            <w:proofErr w:type="spellStart"/>
+            <w:r>
+              <w:t>passwordtroplong</w:t>
+            </w:r>
+            <w:proofErr w:type="spellEnd"/>
+            <w:r>
+              <w:t xml:space="preserve"> </w:t>
             </w:r>
           </w:p>
         </w:tc>
@@ -2846,8 +2925,13 @@
               <w:jc w:val="both"/>
             </w:pPr>
             <w:r>
-              <w:t>Mot de passe : ps</w:t>
-            </w:r>
+              <w:t xml:space="preserve">Mot de passe : </w:t>
+            </w:r>
+            <w:proofErr w:type="spellStart"/>
+            <w:r>
+              <w:t>ps</w:t>
+            </w:r>
+            <w:proofErr w:type="spellEnd"/>
           </w:p>
         </w:tc>
         <w:tc>
@@ -3011,16 +3095,26 @@
               <w:jc w:val="both"/>
             </w:pPr>
             <w:r>
-              <w:t>Mot de passe : password</w:t>
-            </w:r>
-          </w:p>
-          <w:p>
-            <w:pPr>
-              <w:jc w:val="both"/>
-            </w:pPr>
-            <w:r>
-              <w:t>Confirmation du mot de passe : pass</w:t>
-            </w:r>
+              <w:t xml:space="preserve">Mot de passe : </w:t>
+            </w:r>
+            <w:proofErr w:type="spellStart"/>
+            <w:r>
+              <w:t>password</w:t>
+            </w:r>
+            <w:proofErr w:type="spellEnd"/>
+          </w:p>
+          <w:p>
+            <w:pPr>
+              <w:jc w:val="both"/>
+            </w:pPr>
+            <w:r>
+              <w:t xml:space="preserve">Confirmation du mot de passe : </w:t>
+            </w:r>
+            <w:proofErr w:type="spellStart"/>
+            <w:r>
+              <w:t>pass</w:t>
+            </w:r>
+            <w:proofErr w:type="spellEnd"/>
           </w:p>
         </w:tc>
         <w:tc>
@@ -3144,6 +3238,7 @@
                 <w:b/>
                 <w:i/>
               </w:rPr>
+              <w:lastRenderedPageBreak/>
               <w:t>7</w:t>
             </w:r>
           </w:p>
@@ -3184,8 +3279,13 @@
               <w:jc w:val="both"/>
             </w:pPr>
             <w:r>
-              <w:t>Mot de passe : password</w:t>
-            </w:r>
+              <w:t xml:space="preserve">Mot de passe : </w:t>
+            </w:r>
+            <w:proofErr w:type="spellStart"/>
+            <w:r>
+              <w:t>password</w:t>
+            </w:r>
+            <w:proofErr w:type="spellEnd"/>
           </w:p>
           <w:p>
             <w:pPr>
@@ -3398,7 +3498,6 @@
                 <w:b/>
                 <w:i/>
               </w:rPr>
-              <w:lastRenderedPageBreak/>
               <w:t>8</w:t>
             </w:r>
           </w:p>
@@ -3439,8 +3538,13 @@
               <w:jc w:val="both"/>
             </w:pPr>
             <w:r>
-              <w:t>Mot de passe : password</w:t>
-            </w:r>
+              <w:t xml:space="preserve">Mot de passe : </w:t>
+            </w:r>
+            <w:proofErr w:type="spellStart"/>
+            <w:r>
+              <w:t>password</w:t>
+            </w:r>
+            <w:proofErr w:type="spellEnd"/>
           </w:p>
         </w:tc>
         <w:tc>
@@ -3575,7 +3679,7 @@
       <w:pPr>
         <w:pStyle w:val="Titre1"/>
       </w:pPr>
-      <w:bookmarkStart w:id="3" w:name="_Toc497909520"/>
+      <w:bookmarkStart w:id="3" w:name="_Toc497915901"/>
       <w:r>
         <w:lastRenderedPageBreak/>
         <w:t>Cas d’utilisation C2 :</w:t>
@@ -3586,12 +3690,21 @@
       <w:bookmarkEnd w:id="3"/>
     </w:p>
     <w:p>
+      <w:proofErr w:type="spellStart"/>
       <w:r>
         <w:rPr>
           <w:b/>
           <w:i/>
         </w:rPr>
-        <w:t>Pré-requis :</w:t>
+        <w:t>Pré-requis</w:t>
+      </w:r>
+      <w:proofErr w:type="spellEnd"/>
+      <w:r>
+        <w:rPr>
+          <w:b/>
+          <w:i/>
+        </w:rPr>
+        <w:t> :</w:t>
       </w:r>
       <w:r>
         <w:t xml:space="preserve"> La base de données doit contenir au moins un utilisateur.</w:t>
@@ -4054,11 +4167,16 @@
               <w:t>Pseudonyme :</w:t>
             </w:r>
             <w:r>
-              <w:t xml:space="preserve"> random</w:t>
-            </w:r>
-            <w:r>
               <w:t xml:space="preserve"> </w:t>
             </w:r>
+            <w:proofErr w:type="spellStart"/>
+            <w:r>
+              <w:t>random</w:t>
+            </w:r>
+            <w:proofErr w:type="spellEnd"/>
+            <w:r>
+              <w:t xml:space="preserve"> </w:t>
+            </w:r>
           </w:p>
           <w:p>
             <w:pPr>
@@ -4067,9 +4185,11 @@
             <w:r>
               <w:t xml:space="preserve">Mot de passe : </w:t>
             </w:r>
+            <w:proofErr w:type="spellStart"/>
             <w:r>
               <w:t>random</w:t>
             </w:r>
+            <w:proofErr w:type="spellEnd"/>
           </w:p>
         </w:tc>
         <w:tc>
@@ -4244,9 +4364,11 @@
             <w:r>
               <w:t xml:space="preserve"> </w:t>
             </w:r>
+            <w:proofErr w:type="spellStart"/>
             <w:r>
               <w:t>password</w:t>
             </w:r>
+            <w:proofErr w:type="spellEnd"/>
           </w:p>
         </w:tc>
         <w:tc>
@@ -4363,7 +4485,7 @@
       <w:pPr>
         <w:pStyle w:val="Titre1"/>
       </w:pPr>
-      <w:bookmarkStart w:id="4" w:name="_Toc497909521"/>
+      <w:bookmarkStart w:id="4" w:name="_Toc497915902"/>
       <w:r>
         <w:lastRenderedPageBreak/>
         <w:t>Cas d’</w:t>
@@ -4380,12 +4502,21 @@
       <w:bookmarkEnd w:id="4"/>
     </w:p>
     <w:p>
+      <w:proofErr w:type="spellStart"/>
       <w:r>
         <w:rPr>
           <w:b/>
           <w:i/>
         </w:rPr>
-        <w:t>Pré-requis :</w:t>
+        <w:t>Pré-requis</w:t>
+      </w:r>
+      <w:proofErr w:type="spellEnd"/>
+      <w:r>
+        <w:rPr>
+          <w:b/>
+          <w:i/>
+        </w:rPr>
+        <w:t> :</w:t>
       </w:r>
       <w:r>
         <w:t xml:space="preserve"> La base de données doit contenir au moins un utilisateur. L’utilisateur doit être authentifié. </w:t>
@@ -4591,9 +4722,11 @@
             <w:r>
               <w:t xml:space="preserve">Confirmation mot de passe : </w:t>
             </w:r>
+            <w:proofErr w:type="spellStart"/>
             <w:r>
               <w:t>abcdef</w:t>
             </w:r>
+            <w:proofErr w:type="spellEnd"/>
           </w:p>
         </w:tc>
         <w:tc>
@@ -4950,8 +5083,13 @@
               <w:t>Mot de passe :</w:t>
             </w:r>
             <w:r>
-              <w:t xml:space="preserve"> abcdef</w:t>
-            </w:r>
+              <w:t xml:space="preserve"> </w:t>
+            </w:r>
+            <w:proofErr w:type="spellStart"/>
+            <w:r>
+              <w:t>abcdef</w:t>
+            </w:r>
+            <w:proofErr w:type="spellEnd"/>
           </w:p>
           <w:p>
             <w:pPr>
@@ -4960,9 +5098,11 @@
             <w:r>
               <w:t xml:space="preserve">Confirmation du mot de passe : </w:t>
             </w:r>
+            <w:proofErr w:type="spellStart"/>
             <w:r>
               <w:t>abcdef</w:t>
             </w:r>
+            <w:proofErr w:type="spellEnd"/>
           </w:p>
         </w:tc>
         <w:tc>
@@ -5210,16 +5350,26 @@
               <w:jc w:val="both"/>
             </w:pPr>
             <w:r>
-              <w:t>Mot de passe : ps</w:t>
-            </w:r>
-          </w:p>
-          <w:p>
-            <w:pPr>
-              <w:jc w:val="both"/>
-            </w:pPr>
-            <w:r>
-              <w:t>Confirmation du mot de passe : ps</w:t>
-            </w:r>
+              <w:t xml:space="preserve">Mot de passe : </w:t>
+            </w:r>
+            <w:proofErr w:type="spellStart"/>
+            <w:r>
+              <w:t>ps</w:t>
+            </w:r>
+            <w:proofErr w:type="spellEnd"/>
+          </w:p>
+          <w:p>
+            <w:pPr>
+              <w:jc w:val="both"/>
+            </w:pPr>
+            <w:r>
+              <w:t xml:space="preserve">Confirmation du mot de passe : </w:t>
+            </w:r>
+            <w:proofErr w:type="spellStart"/>
+            <w:r>
+              <w:t>ps</w:t>
+            </w:r>
+            <w:proofErr w:type="spellEnd"/>
           </w:p>
         </w:tc>
         <w:tc>
@@ -5388,16 +5538,26 @@
               <w:jc w:val="both"/>
             </w:pPr>
             <w:r>
-              <w:t>Mot de passe : passwordtroplong</w:t>
-            </w:r>
-          </w:p>
-          <w:p>
-            <w:pPr>
-              <w:jc w:val="both"/>
-            </w:pPr>
-            <w:r>
-              <w:t>Confirmation du mot de passe : passwordtroplong</w:t>
-            </w:r>
+              <w:t xml:space="preserve">Mot de passe : </w:t>
+            </w:r>
+            <w:proofErr w:type="spellStart"/>
+            <w:r>
+              <w:t>passwordtroplong</w:t>
+            </w:r>
+            <w:proofErr w:type="spellEnd"/>
+          </w:p>
+          <w:p>
+            <w:pPr>
+              <w:jc w:val="both"/>
+            </w:pPr>
+            <w:r>
+              <w:t xml:space="preserve">Confirmation du mot de passe : </w:t>
+            </w:r>
+            <w:proofErr w:type="spellStart"/>
+            <w:r>
+              <w:t>passwordtroplong</w:t>
+            </w:r>
+            <w:proofErr w:type="spellEnd"/>
           </w:p>
         </w:tc>
         <w:tc>
@@ -5535,7 +5695,7 @@
       <w:pPr>
         <w:pStyle w:val="Titre1"/>
       </w:pPr>
-      <w:bookmarkStart w:id="5" w:name="_Toc497909522"/>
+      <w:bookmarkStart w:id="5" w:name="_Toc497915903"/>
       <w:r>
         <w:lastRenderedPageBreak/>
         <w:t>Cas d’</w:t>
@@ -5552,12 +5712,21 @@
       <w:bookmarkEnd w:id="5"/>
     </w:p>
     <w:p>
+      <w:proofErr w:type="spellStart"/>
       <w:r>
         <w:rPr>
           <w:b/>
           <w:i/>
         </w:rPr>
-        <w:t>Pré-requis :</w:t>
+        <w:t>Pré-requis</w:t>
+      </w:r>
+      <w:proofErr w:type="spellEnd"/>
+      <w:r>
+        <w:rPr>
+          <w:b/>
+          <w:i/>
+        </w:rPr>
+        <w:t> :</w:t>
       </w:r>
       <w:r>
         <w:t xml:space="preserve"> La base de données doit contenir au moins un utilisateur. L’utilisateur doit être authentifié. </w:t>
@@ -6157,21 +6326,25 @@
             <w:r>
               <w:t xml:space="preserve">Les tables </w:t>
             </w:r>
+            <w:proofErr w:type="spellStart"/>
             <w:r>
               <w:rPr>
                 <w:b/>
               </w:rPr>
               <w:t>surveys</w:t>
             </w:r>
+            <w:proofErr w:type="spellEnd"/>
             <w:r>
               <w:t xml:space="preserve"> et </w:t>
             </w:r>
+            <w:proofErr w:type="spellStart"/>
             <w:r>
               <w:rPr>
                 <w:b/>
               </w:rPr>
               <w:t>responses</w:t>
             </w:r>
+            <w:proofErr w:type="spellEnd"/>
             <w:r>
               <w:t xml:space="preserve"> ont été modifiées.</w:t>
             </w:r>
@@ -6255,7 +6428,7 @@
       <w:pPr>
         <w:pStyle w:val="Titre1"/>
       </w:pPr>
-      <w:bookmarkStart w:id="6" w:name="_Toc497909523"/>
+      <w:bookmarkStart w:id="6" w:name="_Toc497915904"/>
       <w:r>
         <w:lastRenderedPageBreak/>
         <w:t>Cas d’utilisation C5 : Afficher les sondages d’un utilisateur</w:t>
@@ -6263,21 +6436,24 @@
       <w:bookmarkEnd w:id="6"/>
     </w:p>
     <w:p>
+      <w:proofErr w:type="spellStart"/>
       <w:r>
         <w:rPr>
           <w:b/>
           <w:i/>
         </w:rPr>
-        <w:t>Pré-requis :</w:t>
+        <w:t>Pré-requis</w:t>
+      </w:r>
+      <w:proofErr w:type="spellEnd"/>
+      <w:r>
+        <w:rPr>
+          <w:b/>
+          <w:i/>
+        </w:rPr>
+        <w:t> :</w:t>
       </w:r>
       <w:r>
-        <w:t xml:space="preserve"> </w:t>
-      </w:r>
-      <w:r>
-        <w:t>L’utilisateur doit être authentifié et doit posséder au moins un sondage</w:t>
-      </w:r>
-      <w:r>
-        <w:t xml:space="preserve">. </w:t>
+        <w:t xml:space="preserve"> L’utilisateur doit être authentifié et doit posséder au moins un sondage. </w:t>
       </w:r>
     </w:p>
     <w:tbl>
@@ -6485,13 +6661,7 @@
               <w:jc w:val="both"/>
             </w:pPr>
             <w:r>
-              <w:t>Message : « </w:t>
-            </w:r>
-            <w:r>
-              <w:t xml:space="preserve">Aucun sondage ne correspond à votre demande. </w:t>
-            </w:r>
-            <w:r>
-              <w:t>»</w:t>
+              <w:t>Message : « Aucun sondage ne correspond à votre demande. »</w:t>
             </w:r>
           </w:p>
         </w:tc>
@@ -6612,7 +6782,7 @@
       <w:pPr>
         <w:pStyle w:val="Titre1"/>
       </w:pPr>
-      <w:bookmarkStart w:id="7" w:name="_Toc497909524"/>
+      <w:bookmarkStart w:id="7" w:name="_Toc497915905"/>
       <w:r>
         <w:t>Cas d’</w:t>
       </w:r>
@@ -6628,12 +6798,21 @@
       <w:bookmarkEnd w:id="7"/>
     </w:p>
     <w:p>
+      <w:proofErr w:type="spellStart"/>
       <w:r>
         <w:rPr>
           <w:b/>
           <w:i/>
         </w:rPr>
-        <w:t>Pré-requis :</w:t>
+        <w:t>Pré-requis</w:t>
+      </w:r>
+      <w:proofErr w:type="spellEnd"/>
+      <w:r>
+        <w:rPr>
+          <w:b/>
+          <w:i/>
+        </w:rPr>
+        <w:t> :</w:t>
       </w:r>
       <w:r>
         <w:t xml:space="preserve"> La base de données doit contenir au moins un sondage. </w:t>
@@ -7213,23 +7392,33 @@
       </w:tr>
     </w:tbl>
     <w:p/>
+    <w:p/>
     <w:p>
       <w:pPr>
         <w:pStyle w:val="Titre1"/>
       </w:pPr>
-      <w:bookmarkStart w:id="8" w:name="_Toc497909525"/>
+      <w:bookmarkStart w:id="8" w:name="_Toc497915906"/>
       <w:r>
         <w:t>Cas d’utilisation C7 : Voter</w:t>
       </w:r>
       <w:bookmarkEnd w:id="8"/>
     </w:p>
     <w:p>
+      <w:proofErr w:type="spellStart"/>
       <w:r>
         <w:rPr>
           <w:b/>
           <w:i/>
         </w:rPr>
-        <w:t>Pré-requis :</w:t>
+        <w:t>Pré-requis</w:t>
+      </w:r>
+      <w:proofErr w:type="spellEnd"/>
+      <w:r>
+        <w:rPr>
+          <w:b/>
+          <w:i/>
+        </w:rPr>
+        <w:t> :</w:t>
       </w:r>
       <w:r>
         <w:t xml:space="preserve"> La base de données doit contenir au moins un sondage. </w:t>
@@ -7512,7 +7701,7 @@
       <w:pPr>
         <w:pStyle w:val="Titre1"/>
       </w:pPr>
-      <w:bookmarkStart w:id="9" w:name="_Toc497909526"/>
+      <w:bookmarkStart w:id="9" w:name="_Toc497915907"/>
       <w:r>
         <w:lastRenderedPageBreak/>
         <w:t>Cas d’utilisation C8 : Supprimer un sondage</w:t>
@@ -7520,21 +7709,24 @@
       <w:bookmarkEnd w:id="9"/>
     </w:p>
     <w:p>
+      <w:proofErr w:type="spellStart"/>
       <w:r>
         <w:rPr>
           <w:b/>
           <w:i/>
         </w:rPr>
-        <w:t>Pré-requis :</w:t>
+        <w:t>Pré-requis</w:t>
+      </w:r>
+      <w:proofErr w:type="spellEnd"/>
+      <w:r>
+        <w:rPr>
+          <w:b/>
+          <w:i/>
+        </w:rPr>
+        <w:t> :</w:t>
       </w:r>
       <w:r>
-        <w:t xml:space="preserve"> </w:t>
-      </w:r>
-      <w:r>
-        <w:t>L’utilisateur doit être authentifié et posséder au moins un sondage</w:t>
-      </w:r>
-      <w:r>
-        <w:t xml:space="preserve">. </w:t>
+        <w:t xml:space="preserve"> L’utilisateur doit être authentifié et posséder au moins un sondage. </w:t>
       </w:r>
     </w:p>
     <w:tbl>
@@ -7748,10 +7940,7 @@
               <w:t>V</w:t>
             </w:r>
             <w:r>
-              <w:t xml:space="preserve">otre sondage a bien été supprimé. </w:t>
-            </w:r>
-            <w:r>
-              <w:t>»</w:t>
+              <w:t>otre sondage a bien été supprimé. »</w:t>
             </w:r>
           </w:p>
           <w:p>
@@ -8767,7 +8956,7 @@
 </file>
 
 <file path=customXml/itemProps1.xml><?xml version="1.0" encoding="utf-8"?>
-<ds:datastoreItem xmlns:ds="http://schemas.openxmlformats.org/officeDocument/2006/customXml" ds:itemID="{19C86466-0365-459A-B48D-9788B09560E8}">
+<ds:datastoreItem xmlns:ds="http://schemas.openxmlformats.org/officeDocument/2006/customXml" ds:itemID="{2BA74D38-79F2-40BF-AFE2-858222F48525}">
   <ds:schemaRefs>
     <ds:schemaRef ds:uri="http://schemas.openxmlformats.org/officeDocument/2006/bibliography"/>
   </ds:schemaRefs>

--- a/RENDU FINAL/docs/Cahier des recettes/RAPPORT_DE_TESTS_FONCTIONNELS.docx
+++ b/RENDU FINAL/docs/Cahier des recettes/RAPPORT_DE_TESTS_FONCTIONNELS.docx
@@ -32,7 +32,7 @@
                     <pic:cNvPicPr/>
                   </pic:nvPicPr>
                   <pic:blipFill>
-                    <a:blip r:embed="rId6"/>
+                    <a:blip r:embed="rId7"/>
                     <a:stretch>
                       <a:fillRect/>
                     </a:stretch>
@@ -89,9 +89,11 @@
         <w:pStyle w:val="Titre1"/>
         <w:jc w:val="center"/>
       </w:pPr>
+      <w:bookmarkStart w:id="0" w:name="_Toc497915899"/>
       <w:r>
         <w:t>Rapport de tests fonctionnels</w:t>
       </w:r>
+      <w:bookmarkEnd w:id="0"/>
     </w:p>
     <w:p>
       <w:pPr>
@@ -1078,6 +1080,9 @@
                 <w:szCs w:val="23"/>
               </w:rPr>
             </w:pPr>
+            <w:r>
+              <w:t>Alban PAPASSIAN</w:t>
+            </w:r>
           </w:p>
         </w:tc>
         <w:tc>
@@ -1220,6 +1225,13 @@
                 <w:szCs w:val="23"/>
               </w:rPr>
             </w:pPr>
+            <w:r>
+              <w:rPr>
+                <w:sz w:val="23"/>
+                <w:szCs w:val="23"/>
+              </w:rPr>
+              <w:t>Fanny LAJEUNESSE</w:t>
+            </w:r>
           </w:p>
         </w:tc>
         <w:tc>
@@ -1272,8 +1284,162 @@
               </w:rPr>
               <w:t>Rapport de test pour l’ajout et la recherche de sondage.</w:t>
             </w:r>
-            <w:bookmarkStart w:id="0" w:name="_GoBack"/>
-            <w:bookmarkEnd w:id="0"/>
+          </w:p>
+        </w:tc>
+      </w:tr>
+      <w:tr>
+        <w:trPr>
+          <w:trHeight w:val="286"/>
+        </w:trPr>
+        <w:tc>
+          <w:tcPr>
+            <w:tcW w:w="1341" w:type="dxa"/>
+            <w:tcBorders>
+              <w:top w:val="single" w:sz="6" w:space="0" w:color="000000"/>
+              <w:left w:val="single" w:sz="6" w:space="0" w:color="000000"/>
+              <w:bottom w:val="single" w:sz="6" w:space="0" w:color="000000"/>
+              <w:right w:val="single" w:sz="6" w:space="0" w:color="000000"/>
+            </w:tcBorders>
+          </w:tcPr>
+          <w:p>
+            <w:pPr>
+              <w:ind w:left="118"/>
+              <w:jc w:val="both"/>
+              <w:rPr>
+                <w:b/>
+                <w:sz w:val="23"/>
+              </w:rPr>
+            </w:pPr>
+            <w:r>
+              <w:rPr>
+                <w:b/>
+                <w:sz w:val="23"/>
+              </w:rPr>
+              <w:t>5.0</w:t>
+            </w:r>
+          </w:p>
+        </w:tc>
+        <w:tc>
+          <w:tcPr>
+            <w:tcW w:w="2193" w:type="dxa"/>
+            <w:tcBorders>
+              <w:top w:val="single" w:sz="6" w:space="0" w:color="000000"/>
+              <w:left w:val="single" w:sz="6" w:space="0" w:color="000000"/>
+              <w:bottom w:val="single" w:sz="6" w:space="0" w:color="000000"/>
+              <w:right w:val="nil"/>
+            </w:tcBorders>
+          </w:tcPr>
+          <w:p>
+            <w:pPr>
+              <w:ind w:left="262"/>
+              <w:jc w:val="both"/>
+            </w:pPr>
+            <w:r>
+              <w:t>Fanny LAJEUNESSE</w:t>
+            </w:r>
+          </w:p>
+        </w:tc>
+        <w:tc>
+          <w:tcPr>
+            <w:tcW w:w="84" w:type="dxa"/>
+            <w:tcBorders>
+              <w:top w:val="single" w:sz="6" w:space="0" w:color="000000"/>
+              <w:left w:val="nil"/>
+              <w:bottom w:val="single" w:sz="6" w:space="0" w:color="000000"/>
+              <w:right w:val="single" w:sz="6" w:space="0" w:color="000000"/>
+            </w:tcBorders>
+          </w:tcPr>
+          <w:p>
+            <w:pPr>
+              <w:jc w:val="both"/>
+            </w:pPr>
+          </w:p>
+        </w:tc>
+        <w:tc>
+          <w:tcPr>
+            <w:tcW w:w="2744" w:type="dxa"/>
+            <w:tcBorders>
+              <w:top w:val="single" w:sz="6" w:space="0" w:color="000000"/>
+              <w:left w:val="single" w:sz="6" w:space="0" w:color="000000"/>
+              <w:bottom w:val="single" w:sz="6" w:space="0" w:color="000000"/>
+              <w:right w:val="single" w:sz="6" w:space="0" w:color="000000"/>
+            </w:tcBorders>
+          </w:tcPr>
+          <w:p>
+            <w:pPr>
+              <w:ind w:left="118"/>
+              <w:jc w:val="both"/>
+              <w:rPr>
+                <w:sz w:val="23"/>
+                <w:szCs w:val="23"/>
+              </w:rPr>
+            </w:pPr>
+          </w:p>
+        </w:tc>
+        <w:tc>
+          <w:tcPr>
+            <w:tcW w:w="1177" w:type="dxa"/>
+            <w:tcBorders>
+              <w:top w:val="single" w:sz="6" w:space="0" w:color="000000"/>
+              <w:left w:val="single" w:sz="6" w:space="0" w:color="000000"/>
+              <w:bottom w:val="single" w:sz="6" w:space="0" w:color="000000"/>
+              <w:right w:val="single" w:sz="6" w:space="0" w:color="000000"/>
+            </w:tcBorders>
+          </w:tcPr>
+          <w:p>
+            <w:pPr>
+              <w:ind w:left="82"/>
+              <w:jc w:val="both"/>
+              <w:rPr>
+                <w:sz w:val="23"/>
+              </w:rPr>
+            </w:pPr>
+            <w:r>
+              <w:rPr>
+                <w:sz w:val="23"/>
+              </w:rPr>
+              <w:t>08/11</w:t>
+            </w:r>
+          </w:p>
+        </w:tc>
+        <w:tc>
+          <w:tcPr>
+            <w:tcW w:w="6485" w:type="dxa"/>
+            <w:tcBorders>
+              <w:top w:val="single" w:sz="6" w:space="0" w:color="000000"/>
+              <w:left w:val="single" w:sz="6" w:space="0" w:color="000000"/>
+              <w:bottom w:val="single" w:sz="6" w:space="0" w:color="000000"/>
+              <w:right w:val="single" w:sz="6" w:space="0" w:color="000000"/>
+            </w:tcBorders>
+          </w:tcPr>
+          <w:p>
+            <w:pPr>
+              <w:ind w:left="82"/>
+              <w:jc w:val="both"/>
+              <w:rPr>
+                <w:sz w:val="23"/>
+              </w:rPr>
+            </w:pPr>
+            <w:r>
+              <w:rPr>
+                <w:sz w:val="23"/>
+              </w:rPr>
+              <w:t>Ajout des jeux d’essai C</w:t>
+            </w:r>
+            <w:proofErr w:type="gramStart"/>
+            <w:r>
+              <w:rPr>
+                <w:sz w:val="23"/>
+              </w:rPr>
+              <w:t>5,C</w:t>
+            </w:r>
+            <w:proofErr w:type="gramEnd"/>
+            <w:r>
+              <w:rPr>
+                <w:sz w:val="23"/>
+              </w:rPr>
+              <w:t>7,C8</w:t>
+            </w:r>
           </w:p>
         </w:tc>
       </w:tr>
@@ -1283,6 +1449,696 @@
         <w:jc w:val="center"/>
       </w:pPr>
     </w:p>
+    <w:p>
+      <w:pPr>
+        <w:jc w:val="center"/>
+        <w:rPr>
+          <w:b/>
+        </w:rPr>
+      </w:pPr>
+      <w:bookmarkStart w:id="1" w:name="_GoBack"/>
+      <w:bookmarkEnd w:id="1"/>
+    </w:p>
+    <w:sdt>
+      <w:sdtPr>
+        <w:rPr>
+          <w:rFonts w:asciiTheme="minorHAnsi" w:eastAsiaTheme="minorHAnsi" w:hAnsiTheme="minorHAnsi" w:cstheme="minorBidi"/>
+          <w:color w:val="auto"/>
+          <w:sz w:val="22"/>
+          <w:szCs w:val="22"/>
+          <w:lang w:eastAsia="en-US"/>
+        </w:rPr>
+        <w:id w:val="203767596"/>
+        <w:docPartObj>
+          <w:docPartGallery w:val="Table of Contents"/>
+          <w:docPartUnique/>
+        </w:docPartObj>
+      </w:sdtPr>
+      <w:sdtEndPr>
+        <w:rPr>
+          <w:b/>
+          <w:bCs/>
+        </w:rPr>
+      </w:sdtEndPr>
+      <w:sdtContent>
+        <w:p>
+          <w:pPr>
+            <w:pStyle w:val="En-ttedetabledesmatires"/>
+          </w:pPr>
+          <w:r>
+            <w:t>Table des matières</w:t>
+          </w:r>
+        </w:p>
+        <w:p>
+          <w:pPr>
+            <w:pStyle w:val="TM1"/>
+            <w:tabs>
+              <w:tab w:val="right" w:leader="dot" w:pos="13994"/>
+            </w:tabs>
+            <w:rPr>
+              <w:rFonts w:eastAsiaTheme="minorEastAsia"/>
+              <w:noProof/>
+              <w:lang w:eastAsia="fr-FR"/>
+            </w:rPr>
+          </w:pPr>
+          <w:r>
+            <w:fldChar w:fldCharType="begin"/>
+          </w:r>
+          <w:r>
+            <w:instrText xml:space="preserve"> TOC \o "1-3" \h \z \u </w:instrText>
+          </w:r>
+          <w:r>
+            <w:fldChar w:fldCharType="separate"/>
+          </w:r>
+          <w:hyperlink w:anchor="_Toc497915899" w:history="1">
+            <w:r>
+              <w:rPr>
+                <w:rStyle w:val="Lienhypertexte"/>
+                <w:noProof/>
+              </w:rPr>
+              <w:t>Rapport de tests fonctionnels</w:t>
+            </w:r>
+            <w:r>
+              <w:rPr>
+                <w:noProof/>
+                <w:webHidden/>
+              </w:rPr>
+              <w:tab/>
+            </w:r>
+            <w:r>
+              <w:rPr>
+                <w:noProof/>
+                <w:webHidden/>
+              </w:rPr>
+              <w:fldChar w:fldCharType="begin"/>
+            </w:r>
+            <w:r>
+              <w:rPr>
+                <w:noProof/>
+                <w:webHidden/>
+              </w:rPr>
+              <w:instrText xml:space="preserve"> PAGEREF _Toc497915899 \h </w:instrText>
+            </w:r>
+            <w:r>
+              <w:rPr>
+                <w:noProof/>
+                <w:webHidden/>
+              </w:rPr>
+            </w:r>
+            <w:r>
+              <w:rPr>
+                <w:noProof/>
+                <w:webHidden/>
+              </w:rPr>
+              <w:fldChar w:fldCharType="separate"/>
+            </w:r>
+            <w:r>
+              <w:rPr>
+                <w:noProof/>
+                <w:webHidden/>
+              </w:rPr>
+              <w:t>1</w:t>
+            </w:r>
+            <w:r>
+              <w:rPr>
+                <w:noProof/>
+                <w:webHidden/>
+              </w:rPr>
+              <w:fldChar w:fldCharType="end"/>
+            </w:r>
+          </w:hyperlink>
+        </w:p>
+        <w:p>
+          <w:pPr>
+            <w:pStyle w:val="TM1"/>
+            <w:tabs>
+              <w:tab w:val="right" w:leader="dot" w:pos="13994"/>
+            </w:tabs>
+            <w:rPr>
+              <w:rFonts w:eastAsiaTheme="minorEastAsia"/>
+              <w:noProof/>
+              <w:lang w:eastAsia="fr-FR"/>
+            </w:rPr>
+          </w:pPr>
+          <w:hyperlink w:anchor="_Toc497915900" w:history="1">
+            <w:r>
+              <w:rPr>
+                <w:rStyle w:val="Lienhypertexte"/>
+                <w:noProof/>
+              </w:rPr>
+              <w:t>Cas d’utilisation C1 : S’inscrire</w:t>
+            </w:r>
+            <w:r>
+              <w:rPr>
+                <w:noProof/>
+                <w:webHidden/>
+              </w:rPr>
+              <w:tab/>
+            </w:r>
+            <w:r>
+              <w:rPr>
+                <w:noProof/>
+                <w:webHidden/>
+              </w:rPr>
+              <w:fldChar w:fldCharType="begin"/>
+            </w:r>
+            <w:r>
+              <w:rPr>
+                <w:noProof/>
+                <w:webHidden/>
+              </w:rPr>
+              <w:instrText xml:space="preserve"> PAGEREF _Toc497915900 \h </w:instrText>
+            </w:r>
+            <w:r>
+              <w:rPr>
+                <w:noProof/>
+                <w:webHidden/>
+              </w:rPr>
+            </w:r>
+            <w:r>
+              <w:rPr>
+                <w:noProof/>
+                <w:webHidden/>
+              </w:rPr>
+              <w:fldChar w:fldCharType="separate"/>
+            </w:r>
+            <w:r>
+              <w:rPr>
+                <w:noProof/>
+                <w:webHidden/>
+              </w:rPr>
+              <w:t>3</w:t>
+            </w:r>
+            <w:r>
+              <w:rPr>
+                <w:noProof/>
+                <w:webHidden/>
+              </w:rPr>
+              <w:fldChar w:fldCharType="end"/>
+            </w:r>
+          </w:hyperlink>
+        </w:p>
+        <w:p>
+          <w:pPr>
+            <w:pStyle w:val="TM1"/>
+            <w:tabs>
+              <w:tab w:val="right" w:leader="dot" w:pos="13994"/>
+            </w:tabs>
+            <w:rPr>
+              <w:rFonts w:eastAsiaTheme="minorEastAsia"/>
+              <w:noProof/>
+              <w:lang w:eastAsia="fr-FR"/>
+            </w:rPr>
+          </w:pPr>
+          <w:hyperlink w:anchor="_Toc497915901" w:history="1">
+            <w:r>
+              <w:rPr>
+                <w:rStyle w:val="Lienhypertexte"/>
+                <w:noProof/>
+              </w:rPr>
+              <w:t>Cas d’utilisation C2 : Se connecter</w:t>
+            </w:r>
+            <w:r>
+              <w:rPr>
+                <w:noProof/>
+                <w:webHidden/>
+              </w:rPr>
+              <w:tab/>
+            </w:r>
+            <w:r>
+              <w:rPr>
+                <w:noProof/>
+                <w:webHidden/>
+              </w:rPr>
+              <w:fldChar w:fldCharType="begin"/>
+            </w:r>
+            <w:r>
+              <w:rPr>
+                <w:noProof/>
+                <w:webHidden/>
+              </w:rPr>
+              <w:instrText xml:space="preserve"> PAGEREF _Toc497915901 \h </w:instrText>
+            </w:r>
+            <w:r>
+              <w:rPr>
+                <w:noProof/>
+                <w:webHidden/>
+              </w:rPr>
+            </w:r>
+            <w:r>
+              <w:rPr>
+                <w:noProof/>
+                <w:webHidden/>
+              </w:rPr>
+              <w:fldChar w:fldCharType="separate"/>
+            </w:r>
+            <w:r>
+              <w:rPr>
+                <w:noProof/>
+                <w:webHidden/>
+              </w:rPr>
+              <w:t>5</w:t>
+            </w:r>
+            <w:r>
+              <w:rPr>
+                <w:noProof/>
+                <w:webHidden/>
+              </w:rPr>
+              <w:fldChar w:fldCharType="end"/>
+            </w:r>
+          </w:hyperlink>
+        </w:p>
+        <w:p>
+          <w:pPr>
+            <w:pStyle w:val="TM1"/>
+            <w:tabs>
+              <w:tab w:val="right" w:leader="dot" w:pos="13994"/>
+            </w:tabs>
+            <w:rPr>
+              <w:rFonts w:eastAsiaTheme="minorEastAsia"/>
+              <w:noProof/>
+              <w:lang w:eastAsia="fr-FR"/>
+            </w:rPr>
+          </w:pPr>
+          <w:hyperlink w:anchor="_Toc497915902" w:history="1">
+            <w:r>
+              <w:rPr>
+                <w:rStyle w:val="Lienhypertexte"/>
+                <w:noProof/>
+              </w:rPr>
+              <w:t>Cas d’utilisation C3 : Modifier le mot de passe</w:t>
+            </w:r>
+            <w:r>
+              <w:rPr>
+                <w:noProof/>
+                <w:webHidden/>
+              </w:rPr>
+              <w:tab/>
+            </w:r>
+            <w:r>
+              <w:rPr>
+                <w:noProof/>
+                <w:webHidden/>
+              </w:rPr>
+              <w:fldChar w:fldCharType="begin"/>
+            </w:r>
+            <w:r>
+              <w:rPr>
+                <w:noProof/>
+                <w:webHidden/>
+              </w:rPr>
+              <w:instrText xml:space="preserve"> PAGEREF _Toc497915902 \h </w:instrText>
+            </w:r>
+            <w:r>
+              <w:rPr>
+                <w:noProof/>
+                <w:webHidden/>
+              </w:rPr>
+            </w:r>
+            <w:r>
+              <w:rPr>
+                <w:noProof/>
+                <w:webHidden/>
+              </w:rPr>
+              <w:fldChar w:fldCharType="separate"/>
+            </w:r>
+            <w:r>
+              <w:rPr>
+                <w:noProof/>
+                <w:webHidden/>
+              </w:rPr>
+              <w:t>6</w:t>
+            </w:r>
+            <w:r>
+              <w:rPr>
+                <w:noProof/>
+                <w:webHidden/>
+              </w:rPr>
+              <w:fldChar w:fldCharType="end"/>
+            </w:r>
+          </w:hyperlink>
+        </w:p>
+        <w:p>
+          <w:pPr>
+            <w:pStyle w:val="TM1"/>
+            <w:tabs>
+              <w:tab w:val="right" w:leader="dot" w:pos="13994"/>
+            </w:tabs>
+            <w:rPr>
+              <w:rFonts w:eastAsiaTheme="minorEastAsia"/>
+              <w:noProof/>
+              <w:lang w:eastAsia="fr-FR"/>
+            </w:rPr>
+          </w:pPr>
+          <w:hyperlink w:anchor="_Toc497915903" w:history="1">
+            <w:r>
+              <w:rPr>
+                <w:rStyle w:val="Lienhypertexte"/>
+                <w:noProof/>
+              </w:rPr>
+              <w:t>Cas d’utilisation C4 : Ajouter un sondage</w:t>
+            </w:r>
+            <w:r>
+              <w:rPr>
+                <w:noProof/>
+                <w:webHidden/>
+              </w:rPr>
+              <w:tab/>
+            </w:r>
+            <w:r>
+              <w:rPr>
+                <w:noProof/>
+                <w:webHidden/>
+              </w:rPr>
+              <w:fldChar w:fldCharType="begin"/>
+            </w:r>
+            <w:r>
+              <w:rPr>
+                <w:noProof/>
+                <w:webHidden/>
+              </w:rPr>
+              <w:instrText xml:space="preserve"> PAGEREF _Toc497915903 \h </w:instrText>
+            </w:r>
+            <w:r>
+              <w:rPr>
+                <w:noProof/>
+                <w:webHidden/>
+              </w:rPr>
+            </w:r>
+            <w:r>
+              <w:rPr>
+                <w:noProof/>
+                <w:webHidden/>
+              </w:rPr>
+              <w:fldChar w:fldCharType="separate"/>
+            </w:r>
+            <w:r>
+              <w:rPr>
+                <w:noProof/>
+                <w:webHidden/>
+              </w:rPr>
+              <w:t>8</w:t>
+            </w:r>
+            <w:r>
+              <w:rPr>
+                <w:noProof/>
+                <w:webHidden/>
+              </w:rPr>
+              <w:fldChar w:fldCharType="end"/>
+            </w:r>
+          </w:hyperlink>
+        </w:p>
+        <w:p>
+          <w:pPr>
+            <w:pStyle w:val="TM1"/>
+            <w:tabs>
+              <w:tab w:val="right" w:leader="dot" w:pos="13994"/>
+            </w:tabs>
+            <w:rPr>
+              <w:rFonts w:eastAsiaTheme="minorEastAsia"/>
+              <w:noProof/>
+              <w:lang w:eastAsia="fr-FR"/>
+            </w:rPr>
+          </w:pPr>
+          <w:hyperlink w:anchor="_Toc497915904" w:history="1">
+            <w:r>
+              <w:rPr>
+                <w:rStyle w:val="Lienhypertexte"/>
+                <w:noProof/>
+              </w:rPr>
+              <w:t>Cas d’utilisation C5 : Afficher les sondages d’un utilisateur</w:t>
+            </w:r>
+            <w:r>
+              <w:rPr>
+                <w:noProof/>
+                <w:webHidden/>
+              </w:rPr>
+              <w:tab/>
+            </w:r>
+            <w:r>
+              <w:rPr>
+                <w:noProof/>
+                <w:webHidden/>
+              </w:rPr>
+              <w:fldChar w:fldCharType="begin"/>
+            </w:r>
+            <w:r>
+              <w:rPr>
+                <w:noProof/>
+                <w:webHidden/>
+              </w:rPr>
+              <w:instrText xml:space="preserve"> PAGEREF _Toc497915904 \h </w:instrText>
+            </w:r>
+            <w:r>
+              <w:rPr>
+                <w:noProof/>
+                <w:webHidden/>
+              </w:rPr>
+            </w:r>
+            <w:r>
+              <w:rPr>
+                <w:noProof/>
+                <w:webHidden/>
+              </w:rPr>
+              <w:fldChar w:fldCharType="separate"/>
+            </w:r>
+            <w:r>
+              <w:rPr>
+                <w:noProof/>
+                <w:webHidden/>
+              </w:rPr>
+              <w:t>9</w:t>
+            </w:r>
+            <w:r>
+              <w:rPr>
+                <w:noProof/>
+                <w:webHidden/>
+              </w:rPr>
+              <w:fldChar w:fldCharType="end"/>
+            </w:r>
+          </w:hyperlink>
+        </w:p>
+        <w:p>
+          <w:pPr>
+            <w:pStyle w:val="TM1"/>
+            <w:tabs>
+              <w:tab w:val="right" w:leader="dot" w:pos="13994"/>
+            </w:tabs>
+            <w:rPr>
+              <w:rFonts w:eastAsiaTheme="minorEastAsia"/>
+              <w:noProof/>
+              <w:lang w:eastAsia="fr-FR"/>
+            </w:rPr>
+          </w:pPr>
+          <w:hyperlink w:anchor="_Toc497915905" w:history="1">
+            <w:r>
+              <w:rPr>
+                <w:rStyle w:val="Lienhypertexte"/>
+                <w:noProof/>
+              </w:rPr>
+              <w:t>Cas d’utilisation C6 : Rechercher des sondages par mot-clé.</w:t>
+            </w:r>
+            <w:r>
+              <w:rPr>
+                <w:noProof/>
+                <w:webHidden/>
+              </w:rPr>
+              <w:tab/>
+            </w:r>
+            <w:r>
+              <w:rPr>
+                <w:noProof/>
+                <w:webHidden/>
+              </w:rPr>
+              <w:fldChar w:fldCharType="begin"/>
+            </w:r>
+            <w:r>
+              <w:rPr>
+                <w:noProof/>
+                <w:webHidden/>
+              </w:rPr>
+              <w:instrText xml:space="preserve"> PAGEREF _Toc497915905 \h </w:instrText>
+            </w:r>
+            <w:r>
+              <w:rPr>
+                <w:noProof/>
+                <w:webHidden/>
+              </w:rPr>
+            </w:r>
+            <w:r>
+              <w:rPr>
+                <w:noProof/>
+                <w:webHidden/>
+              </w:rPr>
+              <w:fldChar w:fldCharType="separate"/>
+            </w:r>
+            <w:r>
+              <w:rPr>
+                <w:noProof/>
+                <w:webHidden/>
+              </w:rPr>
+              <w:t>9</w:t>
+            </w:r>
+            <w:r>
+              <w:rPr>
+                <w:noProof/>
+                <w:webHidden/>
+              </w:rPr>
+              <w:fldChar w:fldCharType="end"/>
+            </w:r>
+          </w:hyperlink>
+        </w:p>
+        <w:p>
+          <w:pPr>
+            <w:pStyle w:val="TM1"/>
+            <w:tabs>
+              <w:tab w:val="right" w:leader="dot" w:pos="13994"/>
+            </w:tabs>
+            <w:rPr>
+              <w:rFonts w:eastAsiaTheme="minorEastAsia"/>
+              <w:noProof/>
+              <w:lang w:eastAsia="fr-FR"/>
+            </w:rPr>
+          </w:pPr>
+          <w:hyperlink w:anchor="_Toc497915906" w:history="1">
+            <w:r>
+              <w:rPr>
+                <w:rStyle w:val="Lienhypertexte"/>
+                <w:noProof/>
+              </w:rPr>
+              <w:t>Cas d’utilisation C7 : Voter</w:t>
+            </w:r>
+            <w:r>
+              <w:rPr>
+                <w:noProof/>
+                <w:webHidden/>
+              </w:rPr>
+              <w:tab/>
+            </w:r>
+            <w:r>
+              <w:rPr>
+                <w:noProof/>
+                <w:webHidden/>
+              </w:rPr>
+              <w:fldChar w:fldCharType="begin"/>
+            </w:r>
+            <w:r>
+              <w:rPr>
+                <w:noProof/>
+                <w:webHidden/>
+              </w:rPr>
+              <w:instrText xml:space="preserve"> PAGEREF _Toc497915906 \h </w:instrText>
+            </w:r>
+            <w:r>
+              <w:rPr>
+                <w:noProof/>
+                <w:webHidden/>
+              </w:rPr>
+            </w:r>
+            <w:r>
+              <w:rPr>
+                <w:noProof/>
+                <w:webHidden/>
+              </w:rPr>
+              <w:fldChar w:fldCharType="separate"/>
+            </w:r>
+            <w:r>
+              <w:rPr>
+                <w:noProof/>
+                <w:webHidden/>
+              </w:rPr>
+              <w:t>10</w:t>
+            </w:r>
+            <w:r>
+              <w:rPr>
+                <w:noProof/>
+                <w:webHidden/>
+              </w:rPr>
+              <w:fldChar w:fldCharType="end"/>
+            </w:r>
+          </w:hyperlink>
+        </w:p>
+        <w:p>
+          <w:pPr>
+            <w:pStyle w:val="TM1"/>
+            <w:tabs>
+              <w:tab w:val="right" w:leader="dot" w:pos="13994"/>
+            </w:tabs>
+            <w:rPr>
+              <w:rFonts w:eastAsiaTheme="minorEastAsia"/>
+              <w:noProof/>
+              <w:lang w:eastAsia="fr-FR"/>
+            </w:rPr>
+          </w:pPr>
+          <w:hyperlink w:anchor="_Toc497915907" w:history="1">
+            <w:r>
+              <w:rPr>
+                <w:rStyle w:val="Lienhypertexte"/>
+                <w:noProof/>
+              </w:rPr>
+              <w:t>Cas d’utilisation C8 : Supprimer un sondage</w:t>
+            </w:r>
+            <w:r>
+              <w:rPr>
+                <w:noProof/>
+                <w:webHidden/>
+              </w:rPr>
+              <w:tab/>
+            </w:r>
+            <w:r>
+              <w:rPr>
+                <w:noProof/>
+                <w:webHidden/>
+              </w:rPr>
+              <w:fldChar w:fldCharType="begin"/>
+            </w:r>
+            <w:r>
+              <w:rPr>
+                <w:noProof/>
+                <w:webHidden/>
+              </w:rPr>
+              <w:instrText xml:space="preserve"> PAGEREF _Toc497915907 \h </w:instrText>
+            </w:r>
+            <w:r>
+              <w:rPr>
+                <w:noProof/>
+                <w:webHidden/>
+              </w:rPr>
+            </w:r>
+            <w:r>
+              <w:rPr>
+                <w:noProof/>
+                <w:webHidden/>
+              </w:rPr>
+              <w:fldChar w:fldCharType="separate"/>
+            </w:r>
+            <w:r>
+              <w:rPr>
+                <w:noProof/>
+                <w:webHidden/>
+              </w:rPr>
+              <w:t>11</w:t>
+            </w:r>
+            <w:r>
+              <w:rPr>
+                <w:noProof/>
+                <w:webHidden/>
+              </w:rPr>
+              <w:fldChar w:fldCharType="end"/>
+            </w:r>
+          </w:hyperlink>
+        </w:p>
+        <w:p>
+          <w:r>
+            <w:rPr>
+              <w:b/>
+              <w:bCs/>
+            </w:rPr>
+            <w:fldChar w:fldCharType="end"/>
+          </w:r>
+        </w:p>
+      </w:sdtContent>
+    </w:sdt>
     <w:p>
       <w:pPr>
         <w:jc w:val="center"/>
@@ -1304,30 +2160,54 @@
           <w:b/>
         </w:rPr>
       </w:pPr>
-      <w:r>
+    </w:p>
+    <w:p>
+      <w:pPr>
         <w:rPr>
           <w:b/>
         </w:rPr>
+      </w:pPr>
+    </w:p>
+    <w:p>
+      <w:pPr>
+        <w:rPr>
+          <w:b/>
+        </w:rPr>
+      </w:pPr>
+    </w:p>
+    <w:p>
+      <w:pPr>
+        <w:rPr>
+          <w:b/>
+        </w:rPr>
+      </w:pPr>
+    </w:p>
+    <w:p>
+      <w:pPr>
+        <w:rPr>
+          <w:b/>
+        </w:rPr>
+      </w:pPr>
+    </w:p>
+    <w:p>
+      <w:pPr>
+        <w:pStyle w:val="Titre1"/>
+      </w:pPr>
+      <w:bookmarkStart w:id="2" w:name="_Toc497915900"/>
+      <w:r>
+        <w:lastRenderedPageBreak/>
         <w:t>Cas d’</w:t>
       </w:r>
       <w:r>
-        <w:rPr>
-          <w:b/>
-        </w:rPr>
         <w:t>utilisation C1 :</w:t>
       </w:r>
       <w:r>
-        <w:rPr>
-          <w:b/>
-        </w:rPr>
         <w:t xml:space="preserve"> </w:t>
       </w:r>
       <w:r>
-        <w:rPr>
-          <w:b/>
-        </w:rPr>
         <w:t>S’inscrire</w:t>
       </w:r>
+      <w:bookmarkEnd w:id="2"/>
     </w:p>
     <w:tbl>
       <w:tblPr>
@@ -1595,7 +2475,7 @@
                           <pic:cNvPicPr/>
                         </pic:nvPicPr>
                         <pic:blipFill>
-                          <a:blip r:embed="rId7">
+                          <a:blip r:embed="rId8">
                             <a:extLst>
                               <a:ext uri="{28A0092B-C50C-407E-A947-70E740481C1C}">
                                 <a14:useLocalDpi xmlns:a14="http://schemas.microsoft.com/office/drawing/2010/main" val="0"/>
@@ -1762,7 +2642,7 @@
                           <pic:cNvPicPr/>
                         </pic:nvPicPr>
                         <pic:blipFill>
-                          <a:blip r:embed="rId8">
+                          <a:blip r:embed="rId9">
                             <a:extLst>
                               <a:ext uri="{28A0092B-C50C-407E-A947-70E740481C1C}">
                                 <a14:useLocalDpi xmlns:a14="http://schemas.microsoft.com/office/drawing/2010/main" val="0"/>
@@ -1941,7 +2821,7 @@
                           <pic:cNvPicPr/>
                         </pic:nvPicPr>
                         <pic:blipFill>
-                          <a:blip r:embed="rId9">
+                          <a:blip r:embed="rId10">
                             <a:extLst>
                               <a:ext uri="{28A0092B-C50C-407E-A947-70E740481C1C}">
                                 <a14:useLocalDpi xmlns:a14="http://schemas.microsoft.com/office/drawing/2010/main" val="0"/>
@@ -2111,7 +2991,7 @@
                           <pic:cNvPicPr/>
                         </pic:nvPicPr>
                         <pic:blipFill>
-                          <a:blip r:embed="rId10">
+                          <a:blip r:embed="rId11">
                             <a:extLst>
                               <a:ext uri="{28A0092B-C50C-407E-A947-70E740481C1C}">
                                 <a14:useLocalDpi xmlns:a14="http://schemas.microsoft.com/office/drawing/2010/main" val="0"/>
@@ -2175,7 +3055,6 @@
                 <w:b/>
                 <w:i/>
               </w:rPr>
-              <w:lastRenderedPageBreak/>
               <w:t>6</w:t>
             </w:r>
           </w:p>
@@ -2295,7 +3174,7 @@
                           <pic:cNvPicPr/>
                         </pic:nvPicPr>
                         <pic:blipFill>
-                          <a:blip r:embed="rId11">
+                          <a:blip r:embed="rId12">
                             <a:extLst>
                               <a:ext uri="{28A0092B-C50C-407E-A947-70E740481C1C}">
                                 <a14:useLocalDpi xmlns:a14="http://schemas.microsoft.com/office/drawing/2010/main" val="0"/>
@@ -2359,6 +3238,7 @@
                 <w:b/>
                 <w:i/>
               </w:rPr>
+              <w:lastRenderedPageBreak/>
               <w:t>7</w:t>
             </w:r>
           </w:p>
@@ -2486,7 +3366,7 @@
                           <pic:cNvPicPr/>
                         </pic:nvPicPr>
                         <pic:blipFill>
-                          <a:blip r:embed="rId12">
+                          <a:blip r:embed="rId13">
                             <a:extLst>
                               <a:ext uri="{28A0092B-C50C-407E-A947-70E740481C1C}">
                                 <a14:useLocalDpi xmlns:a14="http://schemas.microsoft.com/office/drawing/2010/main" val="0"/>
@@ -2548,7 +3428,7 @@
                           <pic:cNvPicPr/>
                         </pic:nvPicPr>
                         <pic:blipFill>
-                          <a:blip r:embed="rId13">
+                          <a:blip r:embed="rId14">
                             <a:extLst>
                               <a:ext uri="{28A0092B-C50C-407E-A947-70E740481C1C}">
                                 <a14:useLocalDpi xmlns:a14="http://schemas.microsoft.com/office/drawing/2010/main" val="0"/>
@@ -2729,7 +3609,7 @@
                           <pic:cNvPicPr/>
                         </pic:nvPicPr>
                         <pic:blipFill>
-                          <a:blip r:embed="rId14">
+                          <a:blip r:embed="rId15">
                             <a:extLst>
                               <a:ext uri="{28A0092B-C50C-407E-A947-70E740481C1C}">
                                 <a14:useLocalDpi xmlns:a14="http://schemas.microsoft.com/office/drawing/2010/main" val="0"/>
@@ -2797,23 +3677,17 @@
     </w:p>
     <w:p>
       <w:pPr>
-        <w:rPr>
-          <w:b/>
-        </w:rPr>
+        <w:pStyle w:val="Titre1"/>
       </w:pPr>
+      <w:bookmarkStart w:id="3" w:name="_Toc497915901"/>
       <w:r>
-        <w:rPr>
-          <w:b/>
-        </w:rPr>
         <w:lastRenderedPageBreak/>
         <w:t>Cas d’utilisation C2 :</w:t>
       </w:r>
       <w:r>
-        <w:rPr>
-          <w:b/>
-        </w:rPr>
         <w:t xml:space="preserve"> Se connecter</w:t>
       </w:r>
+      <w:bookmarkEnd w:id="3"/>
     </w:p>
     <w:p>
       <w:proofErr w:type="spellStart"/>
@@ -3113,7 +3987,7 @@
                           <pic:cNvPicPr/>
                         </pic:nvPicPr>
                         <pic:blipFill>
-                          <a:blip r:embed="rId15">
+                          <a:blip r:embed="rId16">
                             <a:extLst>
                               <a:ext uri="{28A0092B-C50C-407E-A947-70E740481C1C}">
                                 <a14:useLocalDpi xmlns:a14="http://schemas.microsoft.com/office/drawing/2010/main" val="0"/>
@@ -3175,7 +4049,7 @@
                           <pic:cNvPicPr/>
                         </pic:nvPicPr>
                         <pic:blipFill>
-                          <a:blip r:embed="rId16">
+                          <a:blip r:embed="rId17">
                             <a:extLst>
                               <a:ext uri="{28A0092B-C50C-407E-A947-70E740481C1C}">
                                 <a14:useLocalDpi xmlns:a14="http://schemas.microsoft.com/office/drawing/2010/main" val="0"/>
@@ -3375,7 +4249,7 @@
                           <pic:cNvPicPr/>
                         </pic:nvPicPr>
                         <pic:blipFill>
-                          <a:blip r:embed="rId17">
+                          <a:blip r:embed="rId18">
                             <a:extLst>
                               <a:ext uri="{28A0092B-C50C-407E-A947-70E740481C1C}">
                                 <a14:useLocalDpi xmlns:a14="http://schemas.microsoft.com/office/drawing/2010/main" val="0"/>
@@ -3554,7 +4428,7 @@
                           <pic:cNvPicPr/>
                         </pic:nvPicPr>
                         <pic:blipFill>
-                          <a:blip r:embed="rId18">
+                          <a:blip r:embed="rId19">
                             <a:extLst>
                               <a:ext uri="{28A0092B-C50C-407E-A947-70E740481C1C}">
                                 <a14:useLocalDpi xmlns:a14="http://schemas.microsoft.com/office/drawing/2010/main" val="0"/>
@@ -3609,35 +4483,23 @@
     <w:p/>
     <w:p>
       <w:pPr>
-        <w:rPr>
-          <w:b/>
-        </w:rPr>
+        <w:pStyle w:val="Titre1"/>
       </w:pPr>
+      <w:bookmarkStart w:id="4" w:name="_Toc497915902"/>
       <w:r>
-        <w:rPr>
-          <w:b/>
-        </w:rPr>
         <w:lastRenderedPageBreak/>
         <w:t>Cas d’</w:t>
       </w:r>
       <w:r>
-        <w:rPr>
-          <w:b/>
-        </w:rPr>
         <w:t>utilisation C3</w:t>
       </w:r>
       <w:r>
-        <w:rPr>
-          <w:b/>
-        </w:rPr>
         <w:t> :</w:t>
       </w:r>
       <w:r>
-        <w:rPr>
-          <w:b/>
-        </w:rPr>
         <w:t xml:space="preserve"> Modifier le mot de passe</w:t>
       </w:r>
+      <w:bookmarkEnd w:id="4"/>
     </w:p>
     <w:p>
       <w:proofErr w:type="spellStart"/>
@@ -3930,7 +4792,7 @@
                           <pic:cNvPicPr/>
                         </pic:nvPicPr>
                         <pic:blipFill>
-                          <a:blip r:embed="rId19">
+                          <a:blip r:embed="rId20">
                             <a:extLst>
                               <a:ext uri="{28A0092B-C50C-407E-A947-70E740481C1C}">
                                 <a14:useLocalDpi xmlns:a14="http://schemas.microsoft.com/office/drawing/2010/main" val="0"/>
@@ -4116,7 +4978,7 @@
                           <pic:cNvPicPr/>
                         </pic:nvPicPr>
                         <pic:blipFill>
-                          <a:blip r:embed="rId20">
+                          <a:blip r:embed="rId21">
                             <a:extLst>
                               <a:ext uri="{28A0092B-C50C-407E-A947-70E740481C1C}">
                                 <a14:useLocalDpi xmlns:a14="http://schemas.microsoft.com/office/drawing/2010/main" val="0"/>
@@ -4319,7 +5181,7 @@
                           <pic:cNvPicPr/>
                         </pic:nvPicPr>
                         <pic:blipFill>
-                          <a:blip r:embed="rId21">
+                          <a:blip r:embed="rId22">
                             <a:extLst>
                               <a:ext uri="{28A0092B-C50C-407E-A947-70E740481C1C}">
                                 <a14:useLocalDpi xmlns:a14="http://schemas.microsoft.com/office/drawing/2010/main" val="0"/>
@@ -4389,7 +5251,7 @@
                           <pic:cNvPicPr/>
                         </pic:nvPicPr>
                         <pic:blipFill>
-                          <a:blip r:embed="rId22">
+                          <a:blip r:embed="rId23">
                             <a:extLst>
                               <a:ext uri="{28A0092B-C50C-407E-A947-70E740481C1C}">
                                 <a14:useLocalDpi xmlns:a14="http://schemas.microsoft.com/office/drawing/2010/main" val="0"/>
@@ -4570,7 +5432,7 @@
                           <pic:cNvPicPr/>
                         </pic:nvPicPr>
                         <pic:blipFill>
-                          <a:blip r:embed="rId23">
+                          <a:blip r:embed="rId24">
                             <a:extLst>
                               <a:ext uri="{28A0092B-C50C-407E-A947-70E740481C1C}">
                                 <a14:useLocalDpi xmlns:a14="http://schemas.microsoft.com/office/drawing/2010/main" val="0"/>
@@ -4758,7 +5620,7 @@
                           <pic:cNvPicPr/>
                         </pic:nvPicPr>
                         <pic:blipFill>
-                          <a:blip r:embed="rId24">
+                          <a:blip r:embed="rId25">
                             <a:extLst>
                               <a:ext uri="{28A0092B-C50C-407E-A947-70E740481C1C}">
                                 <a14:useLocalDpi xmlns:a14="http://schemas.microsoft.com/office/drawing/2010/main" val="0"/>
@@ -4831,35 +5693,23 @@
     <w:p/>
     <w:p>
       <w:pPr>
-        <w:rPr>
-          <w:b/>
-        </w:rPr>
+        <w:pStyle w:val="Titre1"/>
       </w:pPr>
+      <w:bookmarkStart w:id="5" w:name="_Toc497915903"/>
       <w:r>
-        <w:rPr>
-          <w:b/>
-        </w:rPr>
         <w:lastRenderedPageBreak/>
         <w:t>Cas d’</w:t>
       </w:r>
       <w:r>
-        <w:rPr>
-          <w:b/>
-        </w:rPr>
         <w:t>utilisation C4</w:t>
       </w:r>
       <w:r>
-        <w:rPr>
-          <w:b/>
-        </w:rPr>
         <w:t> :</w:t>
       </w:r>
       <w:r>
-        <w:rPr>
-          <w:b/>
-        </w:rPr>
         <w:t xml:space="preserve"> Ajouter un sondage</w:t>
       </w:r>
+      <w:bookmarkEnd w:id="5"/>
     </w:p>
     <w:p>
       <w:proofErr w:type="spellStart"/>
@@ -5141,7 +5991,7 @@
                           <pic:cNvPicPr/>
                         </pic:nvPicPr>
                         <pic:blipFill>
-                          <a:blip r:embed="rId25"/>
+                          <a:blip r:embed="rId26"/>
                           <a:stretch>
                             <a:fillRect/>
                           </a:stretch>
@@ -5298,225 +6148,6 @@
                   <wp:extent cx="4064136" cy="352425"/>
                   <wp:effectExtent l="0" t="0" r="0" b="0"/>
                   <wp:docPr id="15" name="Image 15"/>
-                  <wp:cNvGraphicFramePr>
-                    <a:graphicFrameLocks xmlns:a="http://schemas.openxmlformats.org/drawingml/2006/main" noChangeAspect="1"/>
-                  </wp:cNvGraphicFramePr>
-                  <a:graphic xmlns:a="http://schemas.openxmlformats.org/drawingml/2006/main">
-                    <a:graphicData uri="http://schemas.openxmlformats.org/drawingml/2006/picture">
-                      <pic:pic xmlns:pic="http://schemas.openxmlformats.org/drawingml/2006/picture">
-                        <pic:nvPicPr>
-                          <pic:cNvPr id="1" name=""/>
-                          <pic:cNvPicPr/>
-                        </pic:nvPicPr>
-                        <pic:blipFill>
-                          <a:blip r:embed="rId26"/>
-                          <a:stretch>
-                            <a:fillRect/>
-                          </a:stretch>
-                        </pic:blipFill>
-                        <pic:spPr>
-                          <a:xfrm>
-                            <a:off x="0" y="0"/>
-                            <a:ext cx="4080051" cy="353805"/>
-                          </a:xfrm>
-                          <a:prstGeom prst="rect">
-                            <a:avLst/>
-                          </a:prstGeom>
-                        </pic:spPr>
-                      </pic:pic>
-                    </a:graphicData>
-                  </a:graphic>
-                </wp:inline>
-              </w:drawing>
-            </w:r>
-          </w:p>
-          <w:p>
-            <w:pPr>
-              <w:tabs>
-                <w:tab w:val="left" w:pos="1065"/>
-              </w:tabs>
-            </w:pPr>
-            <w:r>
-              <w:tab/>
-            </w:r>
-          </w:p>
-        </w:tc>
-        <w:tc>
-          <w:tcPr>
-            <w:tcW w:w="2825" w:type="dxa"/>
-          </w:tcPr>
-          <w:p>
-            <w:pPr>
-              <w:jc w:val="both"/>
-            </w:pPr>
-            <w:r>
-              <w:rPr>
-                <w:color w:val="70AD47" w:themeColor="accent6"/>
-              </w:rPr>
-              <w:t>Résultat conforme</w:t>
-            </w:r>
-          </w:p>
-        </w:tc>
-      </w:tr>
-      <w:tr>
-        <w:tc>
-          <w:tcPr>
-            <w:tcW w:w="741" w:type="dxa"/>
-            <w:shd w:val="clear" w:color="auto" w:fill="DEEAF6" w:themeFill="accent5" w:themeFillTint="33"/>
-          </w:tcPr>
-          <w:p>
-            <w:pPr>
-              <w:jc w:val="both"/>
-              <w:rPr>
-                <w:b/>
-                <w:i/>
-              </w:rPr>
-            </w:pPr>
-            <w:r>
-              <w:rPr>
-                <w:b/>
-                <w:i/>
-              </w:rPr>
-              <w:t>3</w:t>
-            </w:r>
-          </w:p>
-        </w:tc>
-        <w:tc>
-          <w:tcPr>
-            <w:tcW w:w="1097" w:type="dxa"/>
-          </w:tcPr>
-          <w:p>
-            <w:pPr>
-              <w:jc w:val="both"/>
-              <w:rPr>
-                <w:b/>
-              </w:rPr>
-            </w:pPr>
-            <w:r>
-              <w:rPr>
-                <w:b/>
-              </w:rPr>
-              <w:t>C4</w:t>
-            </w:r>
-            <w:r>
-              <w:rPr>
-                <w:b/>
-              </w:rPr>
-              <w:t>-SN</w:t>
-            </w:r>
-          </w:p>
-        </w:tc>
-        <w:tc>
-          <w:tcPr>
-            <w:tcW w:w="3251" w:type="dxa"/>
-          </w:tcPr>
-          <w:p>
-            <w:pPr>
-              <w:jc w:val="both"/>
-            </w:pPr>
-            <w:r>
-              <w:t>Question :</w:t>
-            </w:r>
-            <w:r>
-              <w:t xml:space="preserve"> Jaune ou Bleu ?</w:t>
-            </w:r>
-          </w:p>
-          <w:p>
-            <w:pPr>
-              <w:jc w:val="both"/>
-            </w:pPr>
-            <w:r>
-              <w:t>Réponse 1 :</w:t>
-            </w:r>
-            <w:r>
-              <w:t xml:space="preserve"> Jaune</w:t>
-            </w:r>
-          </w:p>
-          <w:p>
-            <w:pPr>
-              <w:jc w:val="both"/>
-            </w:pPr>
-            <w:r>
-              <w:t>Réponse 2 :</w:t>
-            </w:r>
-            <w:r>
-              <w:t xml:space="preserve"> Bleu</w:t>
-            </w:r>
-          </w:p>
-          <w:p>
-            <w:pPr>
-              <w:jc w:val="both"/>
-            </w:pPr>
-            <w:r>
-              <w:t xml:space="preserve"> </w:t>
-            </w:r>
-          </w:p>
-        </w:tc>
-        <w:tc>
-          <w:tcPr>
-            <w:tcW w:w="3252" w:type="dxa"/>
-          </w:tcPr>
-          <w:p>
-            <w:pPr>
-              <w:jc w:val="both"/>
-            </w:pPr>
-            <w:r>
-              <w:t>Message « Merci, nous avons ajouté votre sondage. »</w:t>
-            </w:r>
-          </w:p>
-          <w:p>
-            <w:pPr>
-              <w:jc w:val="both"/>
-            </w:pPr>
-          </w:p>
-          <w:p>
-            <w:pPr>
-              <w:jc w:val="both"/>
-            </w:pPr>
-            <w:r>
-              <w:t xml:space="preserve">Les tables </w:t>
-            </w:r>
-            <w:proofErr w:type="spellStart"/>
-            <w:r>
-              <w:rPr>
-                <w:b/>
-              </w:rPr>
-              <w:t>surveys</w:t>
-            </w:r>
-            <w:proofErr w:type="spellEnd"/>
-            <w:r>
-              <w:t xml:space="preserve"> et </w:t>
-            </w:r>
-            <w:proofErr w:type="spellStart"/>
-            <w:r>
-              <w:rPr>
-                <w:b/>
-              </w:rPr>
-              <w:t>responses</w:t>
-            </w:r>
-            <w:proofErr w:type="spellEnd"/>
-            <w:r>
-              <w:t xml:space="preserve"> ont été modifiées.</w:t>
-            </w:r>
-          </w:p>
-        </w:tc>
-        <w:tc>
-          <w:tcPr>
-            <w:tcW w:w="2828" w:type="dxa"/>
-          </w:tcPr>
-          <w:p>
-            <w:pPr>
-              <w:jc w:val="both"/>
-            </w:pPr>
-            <w:r>
-              <w:rPr>
-                <w:noProof/>
-              </w:rPr>
-              <w:drawing>
-                <wp:inline distT="0" distB="0" distL="0" distR="0" wp14:anchorId="332F8C6E" wp14:editId="422B261D">
-                  <wp:extent cx="3780952" cy="485714"/>
-                  <wp:effectExtent l="0" t="0" r="0" b="0"/>
-                  <wp:docPr id="21" name="Image 21"/>
                   <wp:cNvGraphicFramePr>
                     <a:graphicFrameLocks xmlns:a="http://schemas.openxmlformats.org/drawingml/2006/main" noChangeAspect="1"/>
                   </wp:cNvGraphicFramePr>
@@ -5536,6 +6167,225 @@
                         <pic:spPr>
                           <a:xfrm>
                             <a:off x="0" y="0"/>
+                            <a:ext cx="4080051" cy="353805"/>
+                          </a:xfrm>
+                          <a:prstGeom prst="rect">
+                            <a:avLst/>
+                          </a:prstGeom>
+                        </pic:spPr>
+                      </pic:pic>
+                    </a:graphicData>
+                  </a:graphic>
+                </wp:inline>
+              </w:drawing>
+            </w:r>
+          </w:p>
+          <w:p>
+            <w:pPr>
+              <w:tabs>
+                <w:tab w:val="left" w:pos="1065"/>
+              </w:tabs>
+            </w:pPr>
+            <w:r>
+              <w:tab/>
+            </w:r>
+          </w:p>
+        </w:tc>
+        <w:tc>
+          <w:tcPr>
+            <w:tcW w:w="2825" w:type="dxa"/>
+          </w:tcPr>
+          <w:p>
+            <w:pPr>
+              <w:jc w:val="both"/>
+            </w:pPr>
+            <w:r>
+              <w:rPr>
+                <w:color w:val="70AD47" w:themeColor="accent6"/>
+              </w:rPr>
+              <w:t>Résultat conforme</w:t>
+            </w:r>
+          </w:p>
+        </w:tc>
+      </w:tr>
+      <w:tr>
+        <w:tc>
+          <w:tcPr>
+            <w:tcW w:w="741" w:type="dxa"/>
+            <w:shd w:val="clear" w:color="auto" w:fill="DEEAF6" w:themeFill="accent5" w:themeFillTint="33"/>
+          </w:tcPr>
+          <w:p>
+            <w:pPr>
+              <w:jc w:val="both"/>
+              <w:rPr>
+                <w:b/>
+                <w:i/>
+              </w:rPr>
+            </w:pPr>
+            <w:r>
+              <w:rPr>
+                <w:b/>
+                <w:i/>
+              </w:rPr>
+              <w:t>3</w:t>
+            </w:r>
+          </w:p>
+        </w:tc>
+        <w:tc>
+          <w:tcPr>
+            <w:tcW w:w="1097" w:type="dxa"/>
+          </w:tcPr>
+          <w:p>
+            <w:pPr>
+              <w:jc w:val="both"/>
+              <w:rPr>
+                <w:b/>
+              </w:rPr>
+            </w:pPr>
+            <w:r>
+              <w:rPr>
+                <w:b/>
+              </w:rPr>
+              <w:t>C4</w:t>
+            </w:r>
+            <w:r>
+              <w:rPr>
+                <w:b/>
+              </w:rPr>
+              <w:t>-SN</w:t>
+            </w:r>
+          </w:p>
+        </w:tc>
+        <w:tc>
+          <w:tcPr>
+            <w:tcW w:w="3251" w:type="dxa"/>
+          </w:tcPr>
+          <w:p>
+            <w:pPr>
+              <w:jc w:val="both"/>
+            </w:pPr>
+            <w:r>
+              <w:t>Question :</w:t>
+            </w:r>
+            <w:r>
+              <w:t xml:space="preserve"> Jaune ou Bleu ?</w:t>
+            </w:r>
+          </w:p>
+          <w:p>
+            <w:pPr>
+              <w:jc w:val="both"/>
+            </w:pPr>
+            <w:r>
+              <w:t>Réponse 1 :</w:t>
+            </w:r>
+            <w:r>
+              <w:t xml:space="preserve"> Jaune</w:t>
+            </w:r>
+          </w:p>
+          <w:p>
+            <w:pPr>
+              <w:jc w:val="both"/>
+            </w:pPr>
+            <w:r>
+              <w:t>Réponse 2 :</w:t>
+            </w:r>
+            <w:r>
+              <w:t xml:space="preserve"> Bleu</w:t>
+            </w:r>
+          </w:p>
+          <w:p>
+            <w:pPr>
+              <w:jc w:val="both"/>
+            </w:pPr>
+            <w:r>
+              <w:t xml:space="preserve"> </w:t>
+            </w:r>
+          </w:p>
+        </w:tc>
+        <w:tc>
+          <w:tcPr>
+            <w:tcW w:w="3252" w:type="dxa"/>
+          </w:tcPr>
+          <w:p>
+            <w:pPr>
+              <w:jc w:val="both"/>
+            </w:pPr>
+            <w:r>
+              <w:t>Message « Merci, nous avons ajouté votre sondage. »</w:t>
+            </w:r>
+          </w:p>
+          <w:p>
+            <w:pPr>
+              <w:jc w:val="both"/>
+            </w:pPr>
+          </w:p>
+          <w:p>
+            <w:pPr>
+              <w:jc w:val="both"/>
+            </w:pPr>
+            <w:r>
+              <w:t xml:space="preserve">Les tables </w:t>
+            </w:r>
+            <w:proofErr w:type="spellStart"/>
+            <w:r>
+              <w:rPr>
+                <w:b/>
+              </w:rPr>
+              <w:t>surveys</w:t>
+            </w:r>
+            <w:proofErr w:type="spellEnd"/>
+            <w:r>
+              <w:t xml:space="preserve"> et </w:t>
+            </w:r>
+            <w:proofErr w:type="spellStart"/>
+            <w:r>
+              <w:rPr>
+                <w:b/>
+              </w:rPr>
+              <w:t>responses</w:t>
+            </w:r>
+            <w:proofErr w:type="spellEnd"/>
+            <w:r>
+              <w:t xml:space="preserve"> ont été modifiées.</w:t>
+            </w:r>
+          </w:p>
+        </w:tc>
+        <w:tc>
+          <w:tcPr>
+            <w:tcW w:w="2828" w:type="dxa"/>
+          </w:tcPr>
+          <w:p>
+            <w:pPr>
+              <w:jc w:val="both"/>
+            </w:pPr>
+            <w:r>
+              <w:rPr>
+                <w:noProof/>
+              </w:rPr>
+              <w:drawing>
+                <wp:inline distT="0" distB="0" distL="0" distR="0" wp14:anchorId="332F8C6E" wp14:editId="422B261D">
+                  <wp:extent cx="3780952" cy="485714"/>
+                  <wp:effectExtent l="0" t="0" r="0" b="0"/>
+                  <wp:docPr id="21" name="Image 21"/>
+                  <wp:cNvGraphicFramePr>
+                    <a:graphicFrameLocks xmlns:a="http://schemas.openxmlformats.org/drawingml/2006/main" noChangeAspect="1"/>
+                  </wp:cNvGraphicFramePr>
+                  <a:graphic xmlns:a="http://schemas.openxmlformats.org/drawingml/2006/main">
+                    <a:graphicData uri="http://schemas.openxmlformats.org/drawingml/2006/picture">
+                      <pic:pic xmlns:pic="http://schemas.openxmlformats.org/drawingml/2006/picture">
+                        <pic:nvPicPr>
+                          <pic:cNvPr id="1" name=""/>
+                          <pic:cNvPicPr/>
+                        </pic:nvPicPr>
+                        <pic:blipFill>
+                          <a:blip r:embed="rId28"/>
+                          <a:stretch>
+                            <a:fillRect/>
+                          </a:stretch>
+                        </pic:blipFill>
+                        <pic:spPr>
+                          <a:xfrm>
+                            <a:off x="0" y="0"/>
                             <a:ext cx="3780952" cy="485714"/>
                           </a:xfrm>
                           <a:prstGeom prst="rect">
@@ -5574,39 +6424,378 @@
     <w:p/>
     <w:p/>
     <w:p/>
-    <w:p/>
+    <w:p>
+      <w:pPr>
+        <w:pStyle w:val="Titre1"/>
+      </w:pPr>
+      <w:bookmarkStart w:id="6" w:name="_Toc497915904"/>
+      <w:r>
+        <w:lastRenderedPageBreak/>
+        <w:t>Cas d’utilisation C5 : Afficher les sondages d’un utilisateur</w:t>
+      </w:r>
+      <w:bookmarkEnd w:id="6"/>
+    </w:p>
+    <w:p>
+      <w:proofErr w:type="spellStart"/>
+      <w:r>
+        <w:rPr>
+          <w:b/>
+          <w:i/>
+        </w:rPr>
+        <w:t>Pré-requis</w:t>
+      </w:r>
+      <w:proofErr w:type="spellEnd"/>
+      <w:r>
+        <w:rPr>
+          <w:b/>
+          <w:i/>
+        </w:rPr>
+        <w:t> :</w:t>
+      </w:r>
+      <w:r>
+        <w:t xml:space="preserve"> L’utilisateur doit être authentifié et doit posséder au moins un sondage. </w:t>
+      </w:r>
+    </w:p>
+    <w:tbl>
+      <w:tblPr>
+        <w:tblStyle w:val="Grilledutableau"/>
+        <w:tblW w:w="0" w:type="auto"/>
+        <w:tblLook w:val="04A0" w:firstRow="1" w:lastRow="0" w:firstColumn="1" w:lastColumn="0" w:noHBand="0" w:noVBand="1"/>
+      </w:tblPr>
+      <w:tblGrid>
+        <w:gridCol w:w="750"/>
+        <w:gridCol w:w="1096"/>
+        <w:gridCol w:w="3249"/>
+        <w:gridCol w:w="3250"/>
+        <w:gridCol w:w="2826"/>
+        <w:gridCol w:w="2823"/>
+      </w:tblGrid>
+      <w:tr>
+        <w:tc>
+          <w:tcPr>
+            <w:tcW w:w="741" w:type="dxa"/>
+            <w:shd w:val="clear" w:color="auto" w:fill="9CC2E5" w:themeFill="accent5" w:themeFillTint="99"/>
+          </w:tcPr>
+          <w:p>
+            <w:pPr>
+              <w:jc w:val="both"/>
+              <w:rPr>
+                <w:b/>
+              </w:rPr>
+            </w:pPr>
+            <w:r>
+              <w:rPr>
+                <w:b/>
+              </w:rPr>
+              <w:t>Ordre</w:t>
+            </w:r>
+          </w:p>
+        </w:tc>
+        <w:tc>
+          <w:tcPr>
+            <w:tcW w:w="1097" w:type="dxa"/>
+            <w:shd w:val="clear" w:color="auto" w:fill="9CC2E5" w:themeFill="accent5" w:themeFillTint="99"/>
+          </w:tcPr>
+          <w:p>
+            <w:pPr>
+              <w:jc w:val="both"/>
+              <w:rPr>
+                <w:b/>
+              </w:rPr>
+            </w:pPr>
+            <w:r>
+              <w:rPr>
+                <w:b/>
+              </w:rPr>
+              <w:t>Scénario</w:t>
+            </w:r>
+          </w:p>
+        </w:tc>
+        <w:tc>
+          <w:tcPr>
+            <w:tcW w:w="3251" w:type="dxa"/>
+            <w:shd w:val="clear" w:color="auto" w:fill="9CC2E5" w:themeFill="accent5" w:themeFillTint="99"/>
+          </w:tcPr>
+          <w:p>
+            <w:pPr>
+              <w:jc w:val="both"/>
+              <w:rPr>
+                <w:b/>
+              </w:rPr>
+            </w:pPr>
+            <w:r>
+              <w:rPr>
+                <w:b/>
+              </w:rPr>
+              <w:t>Cas de test : valeurs</w:t>
+            </w:r>
+          </w:p>
+        </w:tc>
+        <w:tc>
+          <w:tcPr>
+            <w:tcW w:w="3252" w:type="dxa"/>
+            <w:shd w:val="clear" w:color="auto" w:fill="9CC2E5" w:themeFill="accent5" w:themeFillTint="99"/>
+          </w:tcPr>
+          <w:p>
+            <w:pPr>
+              <w:jc w:val="both"/>
+              <w:rPr>
+                <w:b/>
+              </w:rPr>
+            </w:pPr>
+            <w:r>
+              <w:rPr>
+                <w:b/>
+              </w:rPr>
+              <w:t>Cas de test : résultats attendus</w:t>
+            </w:r>
+          </w:p>
+        </w:tc>
+        <w:tc>
+          <w:tcPr>
+            <w:tcW w:w="2828" w:type="dxa"/>
+            <w:shd w:val="clear" w:color="auto" w:fill="9CC2E5" w:themeFill="accent5" w:themeFillTint="99"/>
+          </w:tcPr>
+          <w:p>
+            <w:pPr>
+              <w:jc w:val="both"/>
+              <w:rPr>
+                <w:b/>
+              </w:rPr>
+            </w:pPr>
+            <w:r>
+              <w:rPr>
+                <w:b/>
+              </w:rPr>
+              <w:t>Test : résultats obtenus</w:t>
+            </w:r>
+          </w:p>
+        </w:tc>
+        <w:tc>
+          <w:tcPr>
+            <w:tcW w:w="2825" w:type="dxa"/>
+            <w:shd w:val="clear" w:color="auto" w:fill="9CC2E5" w:themeFill="accent5" w:themeFillTint="99"/>
+          </w:tcPr>
+          <w:p>
+            <w:pPr>
+              <w:jc w:val="both"/>
+              <w:rPr>
+                <w:b/>
+              </w:rPr>
+            </w:pPr>
+            <w:r>
+              <w:rPr>
+                <w:b/>
+              </w:rPr>
+              <w:t>Test : diagnostic</w:t>
+            </w:r>
+          </w:p>
+        </w:tc>
+      </w:tr>
+      <w:tr>
+        <w:tc>
+          <w:tcPr>
+            <w:tcW w:w="741" w:type="dxa"/>
+            <w:shd w:val="clear" w:color="auto" w:fill="DEEAF6" w:themeFill="accent5" w:themeFillTint="33"/>
+          </w:tcPr>
+          <w:p>
+            <w:pPr>
+              <w:jc w:val="both"/>
+              <w:rPr>
+                <w:b/>
+                <w:i/>
+              </w:rPr>
+            </w:pPr>
+            <w:r>
+              <w:rPr>
+                <w:b/>
+                <w:i/>
+              </w:rPr>
+              <w:t>1</w:t>
+            </w:r>
+          </w:p>
+        </w:tc>
+        <w:tc>
+          <w:tcPr>
+            <w:tcW w:w="1097" w:type="dxa"/>
+          </w:tcPr>
+          <w:p>
+            <w:pPr>
+              <w:jc w:val="both"/>
+              <w:rPr>
+                <w:b/>
+              </w:rPr>
+            </w:pPr>
+            <w:r>
+              <w:rPr>
+                <w:b/>
+              </w:rPr>
+              <w:t>C5-SE1</w:t>
+            </w:r>
+          </w:p>
+        </w:tc>
+        <w:tc>
+          <w:tcPr>
+            <w:tcW w:w="3251" w:type="dxa"/>
+          </w:tcPr>
+          <w:p>
+            <w:pPr>
+              <w:jc w:val="both"/>
+            </w:pPr>
+            <w:r>
+              <w:t>Utilisateur sans sondage</w:t>
+            </w:r>
+          </w:p>
+          <w:p>
+            <w:pPr>
+              <w:jc w:val="both"/>
+            </w:pPr>
+          </w:p>
+        </w:tc>
+        <w:tc>
+          <w:tcPr>
+            <w:tcW w:w="3252" w:type="dxa"/>
+          </w:tcPr>
+          <w:p>
+            <w:pPr>
+              <w:jc w:val="both"/>
+            </w:pPr>
+            <w:r>
+              <w:t>Message : « Aucun sondage ne correspond à votre demande. »</w:t>
+            </w:r>
+          </w:p>
+        </w:tc>
+        <w:tc>
+          <w:tcPr>
+            <w:tcW w:w="2828" w:type="dxa"/>
+          </w:tcPr>
+          <w:p>
+            <w:pPr>
+              <w:jc w:val="both"/>
+            </w:pPr>
+          </w:p>
+        </w:tc>
+        <w:tc>
+          <w:tcPr>
+            <w:tcW w:w="2825" w:type="dxa"/>
+          </w:tcPr>
+          <w:p>
+            <w:pPr>
+              <w:jc w:val="both"/>
+            </w:pPr>
+          </w:p>
+        </w:tc>
+      </w:tr>
+      <w:tr>
+        <w:tc>
+          <w:tcPr>
+            <w:tcW w:w="741" w:type="dxa"/>
+            <w:shd w:val="clear" w:color="auto" w:fill="DEEAF6" w:themeFill="accent5" w:themeFillTint="33"/>
+          </w:tcPr>
+          <w:p>
+            <w:pPr>
+              <w:jc w:val="both"/>
+              <w:rPr>
+                <w:b/>
+                <w:i/>
+              </w:rPr>
+            </w:pPr>
+            <w:r>
+              <w:rPr>
+                <w:b/>
+                <w:i/>
+              </w:rPr>
+              <w:t>2</w:t>
+            </w:r>
+          </w:p>
+        </w:tc>
+        <w:tc>
+          <w:tcPr>
+            <w:tcW w:w="1097" w:type="dxa"/>
+          </w:tcPr>
+          <w:p>
+            <w:pPr>
+              <w:jc w:val="both"/>
+              <w:rPr>
+                <w:b/>
+              </w:rPr>
+            </w:pPr>
+            <w:r>
+              <w:rPr>
+                <w:b/>
+              </w:rPr>
+              <w:t>C5-SN</w:t>
+            </w:r>
+          </w:p>
+        </w:tc>
+        <w:tc>
+          <w:tcPr>
+            <w:tcW w:w="3251" w:type="dxa"/>
+          </w:tcPr>
+          <w:p>
+            <w:pPr>
+              <w:jc w:val="both"/>
+            </w:pPr>
+            <w:r>
+              <w:t>Utilisateur avec sondage</w:t>
+            </w:r>
+          </w:p>
+        </w:tc>
+        <w:tc>
+          <w:tcPr>
+            <w:tcW w:w="3252" w:type="dxa"/>
+          </w:tcPr>
+          <w:p>
+            <w:pPr>
+              <w:jc w:val="both"/>
+            </w:pPr>
+            <w:r>
+              <w:t>Affiche la liste des sondages de l’utilisateur</w:t>
+            </w:r>
+          </w:p>
+        </w:tc>
+        <w:tc>
+          <w:tcPr>
+            <w:tcW w:w="2828" w:type="dxa"/>
+          </w:tcPr>
+          <w:p>
+            <w:pPr>
+              <w:jc w:val="both"/>
+            </w:pPr>
+          </w:p>
+        </w:tc>
+        <w:tc>
+          <w:tcPr>
+            <w:tcW w:w="2825" w:type="dxa"/>
+          </w:tcPr>
+          <w:p>
+            <w:pPr>
+              <w:jc w:val="both"/>
+            </w:pPr>
+          </w:p>
+        </w:tc>
+      </w:tr>
+    </w:tbl>
     <w:p/>
     <w:p/>
     <w:p>
       <w:pPr>
-        <w:rPr>
-          <w:b/>
-        </w:rPr>
+        <w:pStyle w:val="Titre1"/>
       </w:pPr>
+      <w:bookmarkStart w:id="7" w:name="_Toc497915905"/>
       <w:r>
-        <w:rPr>
-          <w:b/>
-        </w:rPr>
         <w:t>Cas d’</w:t>
       </w:r>
       <w:r>
-        <w:rPr>
-          <w:b/>
-        </w:rPr>
         <w:t>utilisation C6</w:t>
       </w:r>
       <w:r>
-        <w:rPr>
-          <w:b/>
-        </w:rPr>
         <w:t> :</w:t>
       </w:r>
       <w:r>
-        <w:rPr>
-          <w:b/>
-        </w:rPr>
         <w:t xml:space="preserve"> Rechercher des sondages par mot-clé.</w:t>
       </w:r>
+      <w:bookmarkEnd w:id="7"/>
     </w:p>
     <w:p>
       <w:proofErr w:type="spellStart"/>
@@ -5878,7 +7067,7 @@
                           <pic:cNvPicPr/>
                         </pic:nvPicPr>
                         <pic:blipFill>
-                          <a:blip r:embed="rId28"/>
+                          <a:blip r:embed="rId29"/>
                           <a:stretch>
                             <a:fillRect/>
                           </a:stretch>
@@ -6002,166 +7191,6 @@
                   <wp:extent cx="3886200" cy="1564301"/>
                   <wp:effectExtent l="0" t="0" r="0" b="0"/>
                   <wp:docPr id="23" name="Image 23"/>
-                  <wp:cNvGraphicFramePr>
-                    <a:graphicFrameLocks xmlns:a="http://schemas.openxmlformats.org/drawingml/2006/main" noChangeAspect="1"/>
-                  </wp:cNvGraphicFramePr>
-                  <a:graphic xmlns:a="http://schemas.openxmlformats.org/drawingml/2006/main">
-                    <a:graphicData uri="http://schemas.openxmlformats.org/drawingml/2006/picture">
-                      <pic:pic xmlns:pic="http://schemas.openxmlformats.org/drawingml/2006/picture">
-                        <pic:nvPicPr>
-                          <pic:cNvPr id="1" name=""/>
-                          <pic:cNvPicPr/>
-                        </pic:nvPicPr>
-                        <pic:blipFill>
-                          <a:blip r:embed="rId29"/>
-                          <a:stretch>
-                            <a:fillRect/>
-                          </a:stretch>
-                        </pic:blipFill>
-                        <pic:spPr>
-                          <a:xfrm>
-                            <a:off x="0" y="0"/>
-                            <a:ext cx="3938353" cy="1585294"/>
-                          </a:xfrm>
-                          <a:prstGeom prst="rect">
-                            <a:avLst/>
-                          </a:prstGeom>
-                        </pic:spPr>
-                      </pic:pic>
-                    </a:graphicData>
-                  </a:graphic>
-                </wp:inline>
-              </w:drawing>
-            </w:r>
-          </w:p>
-        </w:tc>
-        <w:tc>
-          <w:tcPr>
-            <w:tcW w:w="2825" w:type="dxa"/>
-          </w:tcPr>
-          <w:p>
-            <w:pPr>
-              <w:jc w:val="both"/>
-            </w:pPr>
-            <w:r>
-              <w:rPr>
-                <w:color w:val="FF0000"/>
-              </w:rPr>
-              <w:t xml:space="preserve">Résultat </w:t>
-            </w:r>
-            <w:r>
-              <w:rPr>
-                <w:color w:val="FF0000"/>
-              </w:rPr>
-              <w:t xml:space="preserve">non </w:t>
-            </w:r>
-            <w:r>
-              <w:rPr>
-                <w:color w:val="FF0000"/>
-              </w:rPr>
-              <w:t>conforme</w:t>
-            </w:r>
-          </w:p>
-        </w:tc>
-      </w:tr>
-      <w:tr>
-        <w:tc>
-          <w:tcPr>
-            <w:tcW w:w="741" w:type="dxa"/>
-            <w:shd w:val="clear" w:color="auto" w:fill="DEEAF6" w:themeFill="accent5" w:themeFillTint="33"/>
-          </w:tcPr>
-          <w:p>
-            <w:pPr>
-              <w:jc w:val="both"/>
-              <w:rPr>
-                <w:b/>
-                <w:i/>
-              </w:rPr>
-            </w:pPr>
-            <w:r>
-              <w:rPr>
-                <w:b/>
-                <w:i/>
-              </w:rPr>
-              <w:t>3</w:t>
-            </w:r>
-          </w:p>
-        </w:tc>
-        <w:tc>
-          <w:tcPr>
-            <w:tcW w:w="1097" w:type="dxa"/>
-          </w:tcPr>
-          <w:p>
-            <w:pPr>
-              <w:jc w:val="both"/>
-              <w:rPr>
-                <w:b/>
-              </w:rPr>
-            </w:pPr>
-            <w:r>
-              <w:rPr>
-                <w:b/>
-              </w:rPr>
-              <w:t>C6-SN</w:t>
-            </w:r>
-          </w:p>
-        </w:tc>
-        <w:tc>
-          <w:tcPr>
-            <w:tcW w:w="3251" w:type="dxa"/>
-          </w:tcPr>
-          <w:p>
-            <w:pPr>
-              <w:jc w:val="both"/>
-            </w:pPr>
-            <w:r>
-              <w:t>Mot-clé :</w:t>
-            </w:r>
-          </w:p>
-          <w:p>
-            <w:pPr>
-              <w:jc w:val="both"/>
-            </w:pPr>
-            <w:r>
-              <w:t xml:space="preserve"> </w:t>
-            </w:r>
-          </w:p>
-        </w:tc>
-        <w:tc>
-          <w:tcPr>
-            <w:tcW w:w="3252" w:type="dxa"/>
-          </w:tcPr>
-          <w:p>
-            <w:pPr>
-              <w:jc w:val="both"/>
-            </w:pPr>
-            <w:r>
-              <w:t>Redirection vers la page affichant la liste des sondages contenant le mot-clé saisi par l’utilisateur.</w:t>
-            </w:r>
-          </w:p>
-          <w:p>
-            <w:pPr>
-              <w:jc w:val="both"/>
-            </w:pPr>
-          </w:p>
-        </w:tc>
-        <w:tc>
-          <w:tcPr>
-            <w:tcW w:w="2828" w:type="dxa"/>
-          </w:tcPr>
-          <w:p>
-            <w:pPr>
-              <w:jc w:val="both"/>
-            </w:pPr>
-            <w:r>
-              <w:rPr>
-                <w:noProof/>
-              </w:rPr>
-              <w:drawing>
-                <wp:inline distT="0" distB="0" distL="0" distR="0" wp14:anchorId="0B2B3645" wp14:editId="13CDAC12">
-                  <wp:extent cx="3886200" cy="1547414"/>
-                  <wp:effectExtent l="0" t="0" r="0" b="0"/>
-                  <wp:docPr id="24" name="Image 24"/>
                   <wp:cNvGraphicFramePr>
                     <a:graphicFrameLocks xmlns:a="http://schemas.openxmlformats.org/drawingml/2006/main" noChangeAspect="1"/>
                   </wp:cNvGraphicFramePr>
@@ -6181,6 +7210,155 @@
                         <pic:spPr>
                           <a:xfrm>
                             <a:off x="0" y="0"/>
+                            <a:ext cx="3938353" cy="1585294"/>
+                          </a:xfrm>
+                          <a:prstGeom prst="rect">
+                            <a:avLst/>
+                          </a:prstGeom>
+                        </pic:spPr>
+                      </pic:pic>
+                    </a:graphicData>
+                  </a:graphic>
+                </wp:inline>
+              </w:drawing>
+            </w:r>
+          </w:p>
+        </w:tc>
+        <w:tc>
+          <w:tcPr>
+            <w:tcW w:w="2825" w:type="dxa"/>
+          </w:tcPr>
+          <w:p>
+            <w:pPr>
+              <w:jc w:val="both"/>
+            </w:pPr>
+            <w:r>
+              <w:rPr>
+                <w:color w:val="FF0000"/>
+              </w:rPr>
+              <w:t>Résultat non conforme</w:t>
+            </w:r>
+          </w:p>
+        </w:tc>
+      </w:tr>
+      <w:tr>
+        <w:tc>
+          <w:tcPr>
+            <w:tcW w:w="741" w:type="dxa"/>
+            <w:shd w:val="clear" w:color="auto" w:fill="DEEAF6" w:themeFill="accent5" w:themeFillTint="33"/>
+          </w:tcPr>
+          <w:p>
+            <w:pPr>
+              <w:jc w:val="both"/>
+              <w:rPr>
+                <w:b/>
+                <w:i/>
+              </w:rPr>
+            </w:pPr>
+            <w:r>
+              <w:rPr>
+                <w:b/>
+                <w:i/>
+              </w:rPr>
+              <w:lastRenderedPageBreak/>
+              <w:t>3</w:t>
+            </w:r>
+          </w:p>
+        </w:tc>
+        <w:tc>
+          <w:tcPr>
+            <w:tcW w:w="1097" w:type="dxa"/>
+          </w:tcPr>
+          <w:p>
+            <w:pPr>
+              <w:jc w:val="both"/>
+              <w:rPr>
+                <w:b/>
+              </w:rPr>
+            </w:pPr>
+            <w:r>
+              <w:rPr>
+                <w:b/>
+              </w:rPr>
+              <w:t>C6-SN</w:t>
+            </w:r>
+          </w:p>
+        </w:tc>
+        <w:tc>
+          <w:tcPr>
+            <w:tcW w:w="3251" w:type="dxa"/>
+          </w:tcPr>
+          <w:p>
+            <w:pPr>
+              <w:jc w:val="both"/>
+            </w:pPr>
+            <w:r>
+              <w:t>Mot-clé :</w:t>
+            </w:r>
+          </w:p>
+          <w:p>
+            <w:pPr>
+              <w:jc w:val="both"/>
+            </w:pPr>
+            <w:r>
+              <w:t xml:space="preserve"> </w:t>
+            </w:r>
+          </w:p>
+        </w:tc>
+        <w:tc>
+          <w:tcPr>
+            <w:tcW w:w="3252" w:type="dxa"/>
+          </w:tcPr>
+          <w:p>
+            <w:pPr>
+              <w:jc w:val="both"/>
+            </w:pPr>
+            <w:r>
+              <w:t>Redirection vers la page affichant la liste des sondages contenant le mot-clé saisi par l’utilisateur.</w:t>
+            </w:r>
+          </w:p>
+          <w:p>
+            <w:pPr>
+              <w:jc w:val="both"/>
+            </w:pPr>
+          </w:p>
+        </w:tc>
+        <w:tc>
+          <w:tcPr>
+            <w:tcW w:w="2828" w:type="dxa"/>
+          </w:tcPr>
+          <w:p>
+            <w:pPr>
+              <w:jc w:val="both"/>
+            </w:pPr>
+            <w:r>
+              <w:rPr>
+                <w:noProof/>
+              </w:rPr>
+              <w:drawing>
+                <wp:inline distT="0" distB="0" distL="0" distR="0" wp14:anchorId="0B2B3645" wp14:editId="13CDAC12">
+                  <wp:extent cx="3886200" cy="1547414"/>
+                  <wp:effectExtent l="0" t="0" r="0" b="0"/>
+                  <wp:docPr id="24" name="Image 24"/>
+                  <wp:cNvGraphicFramePr>
+                    <a:graphicFrameLocks xmlns:a="http://schemas.openxmlformats.org/drawingml/2006/main" noChangeAspect="1"/>
+                  </wp:cNvGraphicFramePr>
+                  <a:graphic xmlns:a="http://schemas.openxmlformats.org/drawingml/2006/main">
+                    <a:graphicData uri="http://schemas.openxmlformats.org/drawingml/2006/picture">
+                      <pic:pic xmlns:pic="http://schemas.openxmlformats.org/drawingml/2006/picture">
+                        <pic:nvPicPr>
+                          <pic:cNvPr id="1" name=""/>
+                          <pic:cNvPicPr/>
+                        </pic:nvPicPr>
+                        <pic:blipFill>
+                          <a:blip r:embed="rId31"/>
+                          <a:stretch>
+                            <a:fillRect/>
+                          </a:stretch>
+                        </pic:blipFill>
+                        <pic:spPr>
+                          <a:xfrm>
+                            <a:off x="0" y="0"/>
                             <a:ext cx="3925111" cy="1562908"/>
                           </a:xfrm>
                           <a:prstGeom prst="rect">
@@ -6214,8 +7392,597 @@
       </w:tr>
     </w:tbl>
     <w:p/>
+    <w:p/>
+    <w:p>
+      <w:pPr>
+        <w:pStyle w:val="Titre1"/>
+      </w:pPr>
+      <w:bookmarkStart w:id="8" w:name="_Toc497915906"/>
+      <w:r>
+        <w:t>Cas d’utilisation C7 : Voter</w:t>
+      </w:r>
+      <w:bookmarkEnd w:id="8"/>
+    </w:p>
+    <w:p>
+      <w:proofErr w:type="spellStart"/>
+      <w:r>
+        <w:rPr>
+          <w:b/>
+          <w:i/>
+        </w:rPr>
+        <w:t>Pré-requis</w:t>
+      </w:r>
+      <w:proofErr w:type="spellEnd"/>
+      <w:r>
+        <w:rPr>
+          <w:b/>
+          <w:i/>
+        </w:rPr>
+        <w:t> :</w:t>
+      </w:r>
+      <w:r>
+        <w:t xml:space="preserve"> La base de données doit contenir au moins un sondage. </w:t>
+      </w:r>
+    </w:p>
+    <w:tbl>
+      <w:tblPr>
+        <w:tblStyle w:val="Grilledutableau"/>
+        <w:tblW w:w="0" w:type="auto"/>
+        <w:tblLook w:val="04A0" w:firstRow="1" w:lastRow="0" w:firstColumn="1" w:lastColumn="0" w:noHBand="0" w:noVBand="1"/>
+      </w:tblPr>
+      <w:tblGrid>
+        <w:gridCol w:w="750"/>
+        <w:gridCol w:w="1030"/>
+        <w:gridCol w:w="1614"/>
+        <w:gridCol w:w="1862"/>
+        <w:gridCol w:w="7070"/>
+        <w:gridCol w:w="1668"/>
+      </w:tblGrid>
+      <w:tr>
+        <w:tc>
+          <w:tcPr>
+            <w:tcW w:w="750" w:type="dxa"/>
+            <w:shd w:val="clear" w:color="auto" w:fill="9CC2E5" w:themeFill="accent5" w:themeFillTint="99"/>
+          </w:tcPr>
+          <w:p>
+            <w:pPr>
+              <w:jc w:val="both"/>
+              <w:rPr>
+                <w:b/>
+              </w:rPr>
+            </w:pPr>
+            <w:r>
+              <w:rPr>
+                <w:b/>
+              </w:rPr>
+              <w:t>Ordre</w:t>
+            </w:r>
+          </w:p>
+        </w:tc>
+        <w:tc>
+          <w:tcPr>
+            <w:tcW w:w="1030" w:type="dxa"/>
+            <w:shd w:val="clear" w:color="auto" w:fill="9CC2E5" w:themeFill="accent5" w:themeFillTint="99"/>
+          </w:tcPr>
+          <w:p>
+            <w:pPr>
+              <w:jc w:val="both"/>
+              <w:rPr>
+                <w:b/>
+              </w:rPr>
+            </w:pPr>
+            <w:r>
+              <w:rPr>
+                <w:b/>
+              </w:rPr>
+              <w:t>Scénario</w:t>
+            </w:r>
+          </w:p>
+        </w:tc>
+        <w:tc>
+          <w:tcPr>
+            <w:tcW w:w="1614" w:type="dxa"/>
+            <w:shd w:val="clear" w:color="auto" w:fill="9CC2E5" w:themeFill="accent5" w:themeFillTint="99"/>
+          </w:tcPr>
+          <w:p>
+            <w:pPr>
+              <w:jc w:val="both"/>
+              <w:rPr>
+                <w:b/>
+              </w:rPr>
+            </w:pPr>
+            <w:r>
+              <w:rPr>
+                <w:b/>
+              </w:rPr>
+              <w:t>Cas de test : valeurs</w:t>
+            </w:r>
+          </w:p>
+        </w:tc>
+        <w:tc>
+          <w:tcPr>
+            <w:tcW w:w="1862" w:type="dxa"/>
+            <w:shd w:val="clear" w:color="auto" w:fill="9CC2E5" w:themeFill="accent5" w:themeFillTint="99"/>
+          </w:tcPr>
+          <w:p>
+            <w:pPr>
+              <w:jc w:val="both"/>
+              <w:rPr>
+                <w:b/>
+              </w:rPr>
+            </w:pPr>
+            <w:r>
+              <w:rPr>
+                <w:b/>
+              </w:rPr>
+              <w:t>Cas de test : résultats attendus</w:t>
+            </w:r>
+          </w:p>
+        </w:tc>
+        <w:tc>
+          <w:tcPr>
+            <w:tcW w:w="7070" w:type="dxa"/>
+            <w:shd w:val="clear" w:color="auto" w:fill="9CC2E5" w:themeFill="accent5" w:themeFillTint="99"/>
+          </w:tcPr>
+          <w:p>
+            <w:pPr>
+              <w:jc w:val="both"/>
+              <w:rPr>
+                <w:b/>
+              </w:rPr>
+            </w:pPr>
+            <w:r>
+              <w:rPr>
+                <w:b/>
+              </w:rPr>
+              <w:t>Test : résultats obtenus</w:t>
+            </w:r>
+          </w:p>
+        </w:tc>
+        <w:tc>
+          <w:tcPr>
+            <w:tcW w:w="1668" w:type="dxa"/>
+            <w:shd w:val="clear" w:color="auto" w:fill="9CC2E5" w:themeFill="accent5" w:themeFillTint="99"/>
+          </w:tcPr>
+          <w:p>
+            <w:pPr>
+              <w:jc w:val="both"/>
+              <w:rPr>
+                <w:b/>
+              </w:rPr>
+            </w:pPr>
+            <w:r>
+              <w:rPr>
+                <w:b/>
+              </w:rPr>
+              <w:t>Test : diagnostic</w:t>
+            </w:r>
+          </w:p>
+        </w:tc>
+      </w:tr>
+      <w:tr>
+        <w:tc>
+          <w:tcPr>
+            <w:tcW w:w="750" w:type="dxa"/>
+            <w:shd w:val="clear" w:color="auto" w:fill="DEEAF6" w:themeFill="accent5" w:themeFillTint="33"/>
+          </w:tcPr>
+          <w:p>
+            <w:pPr>
+              <w:jc w:val="both"/>
+              <w:rPr>
+                <w:b/>
+                <w:i/>
+              </w:rPr>
+            </w:pPr>
+            <w:r>
+              <w:rPr>
+                <w:b/>
+                <w:i/>
+              </w:rPr>
+              <w:t>1</w:t>
+            </w:r>
+          </w:p>
+        </w:tc>
+        <w:tc>
+          <w:tcPr>
+            <w:tcW w:w="1030" w:type="dxa"/>
+          </w:tcPr>
+          <w:p>
+            <w:pPr>
+              <w:jc w:val="both"/>
+              <w:rPr>
+                <w:b/>
+              </w:rPr>
+            </w:pPr>
+            <w:r>
+              <w:rPr>
+                <w:b/>
+              </w:rPr>
+              <w:t>C7-SN</w:t>
+            </w:r>
+          </w:p>
+        </w:tc>
+        <w:tc>
+          <w:tcPr>
+            <w:tcW w:w="1614" w:type="dxa"/>
+          </w:tcPr>
+          <w:p>
+            <w:pPr>
+              <w:jc w:val="both"/>
+            </w:pPr>
+            <w:r>
+              <w:t>Clic sur le bouton « Voter »</w:t>
+            </w:r>
+          </w:p>
+          <w:p>
+            <w:pPr>
+              <w:jc w:val="both"/>
+            </w:pPr>
+          </w:p>
+        </w:tc>
+        <w:tc>
+          <w:tcPr>
+            <w:tcW w:w="1862" w:type="dxa"/>
+          </w:tcPr>
+          <w:p>
+            <w:pPr>
+              <w:jc w:val="both"/>
+            </w:pPr>
+            <w:r>
+              <w:t>Message : « </w:t>
+            </w:r>
+            <w:r>
+              <w:t xml:space="preserve">Votre vote a été enregistré. </w:t>
+            </w:r>
+            <w:r>
+              <w:t>»</w:t>
+            </w:r>
+          </w:p>
+          <w:p>
+            <w:pPr>
+              <w:jc w:val="both"/>
+            </w:pPr>
+            <w:r>
+              <w:t>Le champ « count » de la réponse associée a été incrémenté de 1.</w:t>
+            </w:r>
+          </w:p>
+        </w:tc>
+        <w:tc>
+          <w:tcPr>
+            <w:tcW w:w="7070" w:type="dxa"/>
+          </w:tcPr>
+          <w:p>
+            <w:pPr>
+              <w:jc w:val="both"/>
+            </w:pPr>
+          </w:p>
+        </w:tc>
+        <w:tc>
+          <w:tcPr>
+            <w:tcW w:w="1668" w:type="dxa"/>
+          </w:tcPr>
+          <w:p>
+            <w:pPr>
+              <w:jc w:val="both"/>
+            </w:pPr>
+          </w:p>
+        </w:tc>
+      </w:tr>
+    </w:tbl>
+    <w:p>
+      <w:pPr>
+        <w:rPr>
+          <w:lang w:eastAsia="fr-FR"/>
+        </w:rPr>
+      </w:pPr>
+    </w:p>
+    <w:p>
+      <w:pPr>
+        <w:rPr>
+          <w:lang w:eastAsia="fr-FR"/>
+        </w:rPr>
+      </w:pPr>
+    </w:p>
+    <w:p>
+      <w:pPr>
+        <w:rPr>
+          <w:lang w:eastAsia="fr-FR"/>
+        </w:rPr>
+      </w:pPr>
+    </w:p>
+    <w:p>
+      <w:pPr>
+        <w:rPr>
+          <w:lang w:eastAsia="fr-FR"/>
+        </w:rPr>
+      </w:pPr>
+    </w:p>
+    <w:p>
+      <w:pPr>
+        <w:pStyle w:val="Titre1"/>
+      </w:pPr>
+      <w:bookmarkStart w:id="9" w:name="_Toc497915907"/>
+      <w:r>
+        <w:lastRenderedPageBreak/>
+        <w:t>Cas d’utilisation C8 : Supprimer un sondage</w:t>
+      </w:r>
+      <w:bookmarkEnd w:id="9"/>
+    </w:p>
+    <w:p>
+      <w:proofErr w:type="spellStart"/>
+      <w:r>
+        <w:rPr>
+          <w:b/>
+          <w:i/>
+        </w:rPr>
+        <w:t>Pré-requis</w:t>
+      </w:r>
+      <w:proofErr w:type="spellEnd"/>
+      <w:r>
+        <w:rPr>
+          <w:b/>
+          <w:i/>
+        </w:rPr>
+        <w:t> :</w:t>
+      </w:r>
+      <w:r>
+        <w:t xml:space="preserve"> L’utilisateur doit être authentifié et posséder au moins un sondage. </w:t>
+      </w:r>
+    </w:p>
+    <w:tbl>
+      <w:tblPr>
+        <w:tblStyle w:val="Grilledutableau"/>
+        <w:tblW w:w="0" w:type="auto"/>
+        <w:tblLook w:val="04A0" w:firstRow="1" w:lastRow="0" w:firstColumn="1" w:lastColumn="0" w:noHBand="0" w:noVBand="1"/>
+      </w:tblPr>
+      <w:tblGrid>
+        <w:gridCol w:w="750"/>
+        <w:gridCol w:w="1030"/>
+        <w:gridCol w:w="1614"/>
+        <w:gridCol w:w="1862"/>
+        <w:gridCol w:w="7070"/>
+        <w:gridCol w:w="1668"/>
+      </w:tblGrid>
+      <w:tr>
+        <w:tc>
+          <w:tcPr>
+            <w:tcW w:w="750" w:type="dxa"/>
+            <w:shd w:val="clear" w:color="auto" w:fill="9CC2E5" w:themeFill="accent5" w:themeFillTint="99"/>
+          </w:tcPr>
+          <w:p>
+            <w:pPr>
+              <w:jc w:val="both"/>
+              <w:rPr>
+                <w:b/>
+              </w:rPr>
+            </w:pPr>
+            <w:r>
+              <w:rPr>
+                <w:b/>
+              </w:rPr>
+              <w:t>Ordre</w:t>
+            </w:r>
+          </w:p>
+        </w:tc>
+        <w:tc>
+          <w:tcPr>
+            <w:tcW w:w="1030" w:type="dxa"/>
+            <w:shd w:val="clear" w:color="auto" w:fill="9CC2E5" w:themeFill="accent5" w:themeFillTint="99"/>
+          </w:tcPr>
+          <w:p>
+            <w:pPr>
+              <w:jc w:val="both"/>
+              <w:rPr>
+                <w:b/>
+              </w:rPr>
+            </w:pPr>
+            <w:r>
+              <w:rPr>
+                <w:b/>
+              </w:rPr>
+              <w:t>Scénario</w:t>
+            </w:r>
+          </w:p>
+        </w:tc>
+        <w:tc>
+          <w:tcPr>
+            <w:tcW w:w="1614" w:type="dxa"/>
+            <w:shd w:val="clear" w:color="auto" w:fill="9CC2E5" w:themeFill="accent5" w:themeFillTint="99"/>
+          </w:tcPr>
+          <w:p>
+            <w:pPr>
+              <w:jc w:val="both"/>
+              <w:rPr>
+                <w:b/>
+              </w:rPr>
+            </w:pPr>
+            <w:r>
+              <w:rPr>
+                <w:b/>
+              </w:rPr>
+              <w:t>Cas de test : valeurs</w:t>
+            </w:r>
+          </w:p>
+        </w:tc>
+        <w:tc>
+          <w:tcPr>
+            <w:tcW w:w="1862" w:type="dxa"/>
+            <w:shd w:val="clear" w:color="auto" w:fill="9CC2E5" w:themeFill="accent5" w:themeFillTint="99"/>
+          </w:tcPr>
+          <w:p>
+            <w:pPr>
+              <w:jc w:val="both"/>
+              <w:rPr>
+                <w:b/>
+              </w:rPr>
+            </w:pPr>
+            <w:r>
+              <w:rPr>
+                <w:b/>
+              </w:rPr>
+              <w:t>Cas de test : résultats attendus</w:t>
+            </w:r>
+          </w:p>
+        </w:tc>
+        <w:tc>
+          <w:tcPr>
+            <w:tcW w:w="7070" w:type="dxa"/>
+            <w:shd w:val="clear" w:color="auto" w:fill="9CC2E5" w:themeFill="accent5" w:themeFillTint="99"/>
+          </w:tcPr>
+          <w:p>
+            <w:pPr>
+              <w:jc w:val="both"/>
+              <w:rPr>
+                <w:b/>
+              </w:rPr>
+            </w:pPr>
+            <w:r>
+              <w:rPr>
+                <w:b/>
+              </w:rPr>
+              <w:t>Test : résultats obtenus</w:t>
+            </w:r>
+          </w:p>
+        </w:tc>
+        <w:tc>
+          <w:tcPr>
+            <w:tcW w:w="1668" w:type="dxa"/>
+            <w:shd w:val="clear" w:color="auto" w:fill="9CC2E5" w:themeFill="accent5" w:themeFillTint="99"/>
+          </w:tcPr>
+          <w:p>
+            <w:pPr>
+              <w:jc w:val="both"/>
+              <w:rPr>
+                <w:b/>
+              </w:rPr>
+            </w:pPr>
+            <w:r>
+              <w:rPr>
+                <w:b/>
+              </w:rPr>
+              <w:t>Test : diagnostic</w:t>
+            </w:r>
+          </w:p>
+        </w:tc>
+      </w:tr>
+      <w:tr>
+        <w:tc>
+          <w:tcPr>
+            <w:tcW w:w="750" w:type="dxa"/>
+            <w:shd w:val="clear" w:color="auto" w:fill="DEEAF6" w:themeFill="accent5" w:themeFillTint="33"/>
+          </w:tcPr>
+          <w:p>
+            <w:pPr>
+              <w:jc w:val="both"/>
+              <w:rPr>
+                <w:b/>
+                <w:i/>
+              </w:rPr>
+            </w:pPr>
+            <w:r>
+              <w:rPr>
+                <w:b/>
+                <w:i/>
+              </w:rPr>
+              <w:t>1</w:t>
+            </w:r>
+          </w:p>
+        </w:tc>
+        <w:tc>
+          <w:tcPr>
+            <w:tcW w:w="1030" w:type="dxa"/>
+          </w:tcPr>
+          <w:p>
+            <w:pPr>
+              <w:jc w:val="both"/>
+              <w:rPr>
+                <w:b/>
+              </w:rPr>
+            </w:pPr>
+            <w:r>
+              <w:rPr>
+                <w:b/>
+              </w:rPr>
+              <w:t>C8-SN</w:t>
+            </w:r>
+          </w:p>
+        </w:tc>
+        <w:tc>
+          <w:tcPr>
+            <w:tcW w:w="1614" w:type="dxa"/>
+          </w:tcPr>
+          <w:p>
+            <w:pPr>
+              <w:jc w:val="both"/>
+            </w:pPr>
+            <w:r>
+              <w:t>Clic sur le bouton « Supprimer »</w:t>
+            </w:r>
+          </w:p>
+          <w:p>
+            <w:pPr>
+              <w:jc w:val="both"/>
+            </w:pPr>
+          </w:p>
+        </w:tc>
+        <w:tc>
+          <w:tcPr>
+            <w:tcW w:w="1862" w:type="dxa"/>
+          </w:tcPr>
+          <w:p>
+            <w:pPr>
+              <w:jc w:val="both"/>
+            </w:pPr>
+            <w:r>
+              <w:t>Message : « </w:t>
+            </w:r>
+            <w:r>
+              <w:t>V</w:t>
+            </w:r>
+            <w:r>
+              <w:t>otre sondage a bien été supprimé. »</w:t>
+            </w:r>
+          </w:p>
+          <w:p>
+            <w:pPr>
+              <w:jc w:val="both"/>
+            </w:pPr>
+            <w:r>
+              <w:t>Les enregistrements du sondage et des réponses associées ont été supprimé de la base de données.</w:t>
+            </w:r>
+          </w:p>
+        </w:tc>
+        <w:tc>
+          <w:tcPr>
+            <w:tcW w:w="7070" w:type="dxa"/>
+          </w:tcPr>
+          <w:p>
+            <w:pPr>
+              <w:jc w:val="both"/>
+            </w:pPr>
+          </w:p>
+        </w:tc>
+        <w:tc>
+          <w:tcPr>
+            <w:tcW w:w="1668" w:type="dxa"/>
+          </w:tcPr>
+          <w:p>
+            <w:pPr>
+              <w:jc w:val="both"/>
+            </w:pPr>
+          </w:p>
+        </w:tc>
+      </w:tr>
+    </w:tbl>
+    <w:p>
+      <w:pPr>
+        <w:rPr>
+          <w:lang w:eastAsia="fr-FR"/>
+        </w:rPr>
+      </w:pPr>
+    </w:p>
     <w:sectPr>
-      <w:headerReference w:type="default" r:id="rId31"/>
+      <w:headerReference w:type="default" r:id="rId32"/>
       <w:pgSz w:w="16838" w:h="11906" w:orient="landscape"/>
       <w:pgMar w:top="1417" w:right="1417" w:bottom="1417" w:left="1417" w:header="708" w:footer="708" w:gutter="0"/>
       <w:cols w:space="708"/>
@@ -6844,6 +8611,48 @@
       </w:tblCellMar>
     </w:tblPr>
   </w:style>
+  <w:style w:type="paragraph" w:styleId="En-ttedetabledesmatires">
+    <w:name w:val="TOC Heading"/>
+    <w:basedOn w:val="Titre1"/>
+    <w:next w:val="Normal"/>
+    <w:uiPriority w:val="39"/>
+    <w:unhideWhenUsed/>
+    <w:qFormat/>
+    <w:rsid w:val="00945BFA"/>
+    <w:pPr>
+      <w:spacing w:before="240"/>
+      <w:jc w:val="left"/>
+      <w:outlineLvl w:val="9"/>
+    </w:pPr>
+    <w:rPr>
+      <w:rFonts w:asciiTheme="majorHAnsi" w:eastAsiaTheme="majorEastAsia" w:hAnsiTheme="majorHAnsi" w:cstheme="majorBidi"/>
+      <w:color w:val="2F5496" w:themeColor="accent1" w:themeShade="BF"/>
+      <w:szCs w:val="32"/>
+    </w:rPr>
+  </w:style>
+  <w:style w:type="paragraph" w:styleId="TM1">
+    <w:name w:val="toc 1"/>
+    <w:basedOn w:val="Normal"/>
+    <w:next w:val="Normal"/>
+    <w:autoRedefine/>
+    <w:uiPriority w:val="39"/>
+    <w:unhideWhenUsed/>
+    <w:rsid w:val="00945BFA"/>
+    <w:pPr>
+      <w:spacing w:after="100"/>
+    </w:pPr>
+  </w:style>
+  <w:style w:type="character" w:styleId="Lienhypertexte">
+    <w:name w:val="Hyperlink"/>
+    <w:basedOn w:val="Policepardfaut"/>
+    <w:uiPriority w:val="99"/>
+    <w:unhideWhenUsed/>
+    <w:rsid w:val="00945BFA"/>
+    <w:rPr>
+      <w:color w:val="0563C1" w:themeColor="hyperlink"/>
+      <w:u w:val="single"/>
+    </w:rPr>
+  </w:style>
 </w:styles>
 </file>
 
@@ -7140,4 +8949,16 @@
     </a:ext>
   </a:extLst>
 </a:theme>
+</file>
+
+<file path=customXml/item1.xml><?xml version="1.0" encoding="utf-8"?>
+<b:Sources xmlns:b="http://schemas.openxmlformats.org/officeDocument/2006/bibliography" xmlns="http://schemas.openxmlformats.org/officeDocument/2006/bibliography" SelectedStyle="\APASixthEditionOfficeOnline.xsl" StyleName="APA" Version="6"/>
+</file>
+
+<file path=customXml/itemProps1.xml><?xml version="1.0" encoding="utf-8"?>
+<ds:datastoreItem xmlns:ds="http://schemas.openxmlformats.org/officeDocument/2006/customXml" ds:itemID="{2BA74D38-79F2-40BF-AFE2-858222F48525}">
+  <ds:schemaRefs>
+    <ds:schemaRef ds:uri="http://schemas.openxmlformats.org/officeDocument/2006/bibliography"/>
+  </ds:schemaRefs>
+</ds:datastoreItem>
 </file>